--- a/doku/Studienarbeit_II.docx
+++ b/doku/Studienarbeit_II.docx
@@ -4,77 +4,82 @@
   <w:body>
     <w:p>
       <w:pPr>
-        <w:spacing w:line="240" w:lineRule="auto"/>
         <w:jc w:val="center"/>
         <w:rPr>
-          <w:rFonts w:cstheme="minorHAnsi"/>
+          <w:rFonts w:asciiTheme="majorHAnsi" w:hAnsiTheme="majorHAnsi" w:cstheme="minorHAnsi"/>
           <w:sz w:val="48"/>
           <w:szCs w:val="48"/>
         </w:rPr>
       </w:pPr>
-      <w:r>
-        <w:rPr>
-          <w:rFonts w:cstheme="minorHAnsi"/>
+    </w:p>
+    <w:p>
+      <w:pPr>
+        <w:jc w:val="center"/>
+        <w:rPr>
+          <w:rFonts w:asciiTheme="majorHAnsi" w:hAnsiTheme="majorHAnsi" w:cstheme="minorHAnsi"/>
           <w:sz w:val="48"/>
           <w:szCs w:val="48"/>
         </w:rPr>
-        <w:t>Studienarbeit I</w:t>
-      </w:r>
-    </w:p>
-    <w:p>
-      <w:pPr>
-        <w:spacing w:line="240" w:lineRule="auto"/>
-        <w:jc w:val="center"/>
-        <w:rPr>
-          <w:rFonts w:cstheme="minorHAnsi"/>
+      </w:pPr>
+      <w:r>
+        <w:rPr>
+          <w:rFonts w:asciiTheme="majorHAnsi" w:hAnsiTheme="majorHAnsi" w:cstheme="minorHAnsi"/>
           <w:sz w:val="48"/>
           <w:szCs w:val="48"/>
         </w:rPr>
-      </w:pPr>
-    </w:p>
-    <w:p>
-      <w:pPr>
-        <w:spacing w:line="240" w:lineRule="auto"/>
+        <w:t>Studienarbeit</w:t>
+      </w:r>
+    </w:p>
+    <w:p>
+      <w:pPr>
         <w:jc w:val="center"/>
         <w:rPr>
-          <w:rFonts w:cstheme="minorHAnsi"/>
+          <w:rFonts w:asciiTheme="majorHAnsi" w:hAnsiTheme="majorHAnsi" w:cstheme="minorHAnsi"/>
           <w:sz w:val="48"/>
           <w:szCs w:val="48"/>
         </w:rPr>
       </w:pPr>
-      <w:r>
-        <w:rPr>
-          <w:rFonts w:cstheme="minorHAnsi"/>
+    </w:p>
+    <w:p>
+      <w:pPr>
+        <w:jc w:val="center"/>
+        <w:rPr>
+          <w:rFonts w:asciiTheme="majorHAnsi" w:hAnsiTheme="majorHAnsi" w:cstheme="minorHAnsi"/>
           <w:sz w:val="48"/>
           <w:szCs w:val="48"/>
         </w:rPr>
-        <w:t>Fernüberwachung und Fernsteuerung über Internet (Android Applikation)</w:t>
-      </w:r>
-    </w:p>
-    <w:p>
-      <w:pPr>
-        <w:spacing w:line="240" w:lineRule="auto"/>
-        <w:jc w:val="center"/>
-        <w:rPr>
-          <w:rFonts w:cstheme="minorHAnsi"/>
+      </w:pPr>
+      <w:r>
+        <w:rPr>
+          <w:rFonts w:asciiTheme="majorHAnsi" w:hAnsiTheme="majorHAnsi" w:cstheme="minorHAnsi"/>
           <w:sz w:val="48"/>
           <w:szCs w:val="48"/>
         </w:rPr>
-      </w:pPr>
-    </w:p>
-    <w:p>
-      <w:pPr>
-        <w:spacing w:line="240" w:lineRule="auto"/>
+        <w:t>Fernüberwachung und Fernsteuerung über Internet (Android Applikation)</w:t>
+      </w:r>
+    </w:p>
+    <w:p>
+      <w:pPr>
         <w:jc w:val="center"/>
         <w:rPr>
-          <w:rFonts w:cstheme="minorHAnsi"/>
+          <w:rFonts w:asciiTheme="majorHAnsi" w:hAnsiTheme="majorHAnsi" w:cstheme="minorHAnsi"/>
+          <w:sz w:val="48"/>
+          <w:szCs w:val="48"/>
+        </w:rPr>
+      </w:pPr>
+    </w:p>
+    <w:p>
+      <w:pPr>
+        <w:jc w:val="center"/>
+        <w:rPr>
+          <w:rFonts w:asciiTheme="majorHAnsi" w:hAnsiTheme="majorHAnsi" w:cstheme="minorHAnsi"/>
           <w:sz w:val="32"/>
           <w:szCs w:val="32"/>
         </w:rPr>
       </w:pPr>
       <w:r>
         <w:rPr>
-          <w:rFonts w:cstheme="minorHAnsi"/>
+          <w:rFonts w:asciiTheme="majorHAnsi" w:hAnsiTheme="majorHAnsi" w:cstheme="minorHAnsi"/>
           <w:sz w:val="32"/>
           <w:szCs w:val="32"/>
         </w:rPr>
@@ -83,17 +88,16 @@
     </w:p>
     <w:p>
       <w:pPr>
-        <w:spacing w:line="240" w:lineRule="auto"/>
         <w:jc w:val="center"/>
         <w:rPr>
-          <w:rFonts w:cstheme="minorHAnsi"/>
+          <w:rFonts w:asciiTheme="majorHAnsi" w:hAnsiTheme="majorHAnsi" w:cstheme="minorHAnsi"/>
           <w:sz w:val="32"/>
           <w:szCs w:val="32"/>
         </w:rPr>
       </w:pPr>
       <w:r>
         <w:rPr>
-          <w:rFonts w:cstheme="minorHAnsi"/>
+          <w:rFonts w:asciiTheme="majorHAnsi" w:hAnsiTheme="majorHAnsi" w:cstheme="minorHAnsi"/>
           <w:sz w:val="32"/>
           <w:szCs w:val="32"/>
         </w:rPr>
@@ -101,7 +105,7 @@
       </w:r>
       <w:r>
         <w:rPr>
-          <w:rFonts w:cstheme="minorHAnsi"/>
+          <w:rFonts w:asciiTheme="majorHAnsi" w:hAnsiTheme="majorHAnsi" w:cstheme="minorHAnsi"/>
           <w:sz w:val="32"/>
           <w:szCs w:val="32"/>
         </w:rPr>
@@ -109,7 +113,7 @@
       </w:r>
       <w:r>
         <w:rPr>
-          <w:rFonts w:cstheme="minorHAnsi"/>
+          <w:rFonts w:asciiTheme="majorHAnsi" w:hAnsiTheme="majorHAnsi" w:cstheme="minorHAnsi"/>
           <w:sz w:val="32"/>
           <w:szCs w:val="32"/>
         </w:rPr>
@@ -118,17 +122,26 @@
     </w:p>
     <w:p>
       <w:pPr>
-        <w:spacing w:line="240" w:lineRule="auto"/>
         <w:jc w:val="center"/>
         <w:rPr>
-          <w:rFonts w:cs="Arial"/>
+          <w:rFonts w:asciiTheme="majorHAnsi" w:hAnsiTheme="majorHAnsi" w:cstheme="minorHAnsi"/>
+          <w:sz w:val="32"/>
+          <w:szCs w:val="32"/>
+        </w:rPr>
+      </w:pPr>
+    </w:p>
+    <w:p>
+      <w:pPr>
+        <w:jc w:val="center"/>
+        <w:rPr>
+          <w:rFonts w:asciiTheme="majorHAnsi" w:hAnsiTheme="majorHAnsi" w:cs="Arial"/>
           <w:sz w:val="44"/>
           <w:szCs w:val="44"/>
         </w:rPr>
       </w:pPr>
       <w:r>
         <w:rPr>
-          <w:rFonts w:ascii="Arial Fett" w:hAnsi="Arial Fett"/>
+          <w:rFonts w:asciiTheme="majorHAnsi" w:hAnsiTheme="majorHAnsi"/>
           <w:b/>
           <w:noProof/>
           <w:color w:val="C0C0C0"/>
@@ -137,7 +150,7 @@
           <w:lang w:eastAsia="de-DE"/>
         </w:rPr>
         <w:drawing>
-          <wp:inline distT="0" distB="0" distL="0" distR="0" wp14:anchorId="130B2C93" wp14:editId="2EB9B30F">
+          <wp:inline distT="0" distB="0" distL="0" distR="0" wp14:anchorId="4676C1F0" wp14:editId="54FAEEA0">
             <wp:extent cx="4869392" cy="2038350"/>
             <wp:effectExtent l="0" t="0" r="7620" b="0"/>
             <wp:docPr id="1" name="Grafik 1"/>
@@ -188,29 +201,29 @@
     </w:p>
     <w:p>
       <w:pPr>
-        <w:spacing w:line="240" w:lineRule="auto"/>
         <w:jc w:val="center"/>
         <w:rPr>
-          <w:rFonts w:cstheme="minorHAnsi"/>
+          <w:rFonts w:asciiTheme="majorHAnsi" w:hAnsiTheme="majorHAnsi" w:cstheme="minorHAnsi"/>
           <w:sz w:val="32"/>
           <w:szCs w:val="32"/>
         </w:rPr>
       </w:pPr>
-      <w:r>
-        <w:rPr>
-          <w:rFonts w:cstheme="minorHAnsi"/>
+    </w:p>
+    <w:p>
+      <w:pPr>
+        <w:jc w:val="center"/>
+        <w:rPr>
+          <w:rFonts w:asciiTheme="majorHAnsi" w:hAnsiTheme="majorHAnsi" w:cstheme="minorHAnsi"/>
           <w:sz w:val="32"/>
           <w:szCs w:val="32"/>
         </w:rPr>
-        <w:t>von</w:t>
-      </w:r>
-    </w:p>
-    <w:p>
-      <w:pPr>
-        <w:spacing w:line="240" w:lineRule="auto"/>
+      </w:pPr>
+    </w:p>
+    <w:p>
+      <w:pPr>
         <w:jc w:val="center"/>
         <w:rPr>
-          <w:rFonts w:cstheme="minorHAnsi"/>
+          <w:rFonts w:asciiTheme="majorHAnsi" w:hAnsiTheme="majorHAnsi" w:cstheme="minorHAnsi"/>
           <w:sz w:val="32"/>
           <w:szCs w:val="32"/>
         </w:rPr>
@@ -218,78 +231,9 @@
     </w:p>
     <w:p>
       <w:pPr>
-        <w:spacing w:line="240" w:lineRule="auto"/>
         <w:jc w:val="center"/>
         <w:rPr>
-          <w:rFonts w:cstheme="minorHAnsi"/>
-          <w:sz w:val="32"/>
-          <w:szCs w:val="32"/>
-        </w:rPr>
-      </w:pPr>
-      <w:r>
-        <w:rPr>
-          <w:rFonts w:cstheme="minorHAnsi"/>
-          <w:sz w:val="32"/>
-          <w:szCs w:val="32"/>
-        </w:rPr>
-        <w:t>Hans Joachim Krauch</w:t>
-      </w:r>
-    </w:p>
-    <w:p>
-      <w:pPr>
-        <w:spacing w:line="240" w:lineRule="auto"/>
-        <w:jc w:val="center"/>
-        <w:rPr>
-          <w:rFonts w:cstheme="minorHAnsi"/>
-          <w:sz w:val="32"/>
-          <w:szCs w:val="32"/>
-        </w:rPr>
-      </w:pPr>
-      <w:r>
-        <w:rPr>
-          <w:rFonts w:cstheme="minorHAnsi"/>
-          <w:sz w:val="32"/>
-          <w:szCs w:val="32"/>
-        </w:rPr>
-        <w:t>und</w:t>
-      </w:r>
-    </w:p>
-    <w:p>
-      <w:pPr>
-        <w:spacing w:line="240" w:lineRule="auto"/>
-        <w:jc w:val="center"/>
-        <w:rPr>
-          <w:rFonts w:cstheme="minorHAnsi"/>
-          <w:sz w:val="32"/>
-          <w:szCs w:val="32"/>
-        </w:rPr>
-      </w:pPr>
-      <w:r>
-        <w:rPr>
-          <w:rFonts w:cstheme="minorHAnsi"/>
-          <w:sz w:val="32"/>
-          <w:szCs w:val="32"/>
-        </w:rPr>
-        <w:t>Waldemar Siebert</w:t>
-      </w:r>
-    </w:p>
-    <w:p>
-      <w:pPr>
-        <w:spacing w:line="240" w:lineRule="auto"/>
-        <w:jc w:val="center"/>
-        <w:rPr>
-          <w:rFonts w:cstheme="minorHAnsi"/>
-          <w:sz w:val="32"/>
-          <w:szCs w:val="32"/>
-        </w:rPr>
-      </w:pPr>
-    </w:p>
-    <w:p>
-      <w:pPr>
-        <w:spacing w:line="240" w:lineRule="auto"/>
-        <w:jc w:val="center"/>
-        <w:rPr>
-          <w:rFonts w:cstheme="minorHAnsi"/>
+          <w:rFonts w:asciiTheme="majorHAnsi" w:hAnsiTheme="majorHAnsi" w:cstheme="minorHAnsi"/>
           <w:sz w:val="32"/>
           <w:szCs w:val="32"/>
         </w:rPr>
@@ -300,27 +244,26 @@
         <w:tabs>
           <w:tab w:val="left" w:pos="4962"/>
         </w:tabs>
-        <w:spacing w:line="240" w:lineRule="auto"/>
         <w:ind w:left="268"/>
         <w:rPr>
-          <w:rFonts w:cstheme="minorHAnsi"/>
+          <w:rFonts w:asciiTheme="majorHAnsi" w:hAnsiTheme="majorHAnsi" w:cstheme="minorHAnsi"/>
           <w:szCs w:val="24"/>
         </w:rPr>
       </w:pPr>
       <w:r>
         <w:rPr>
-          <w:rFonts w:cstheme="minorHAnsi"/>
+          <w:rFonts w:asciiTheme="majorHAnsi" w:hAnsiTheme="majorHAnsi" w:cstheme="minorHAnsi"/>
           <w:szCs w:val="24"/>
         </w:rPr>
-        <w:t>Kurs</w:t>
-      </w:r>
-      <w:r>
-        <w:rPr>
-          <w:rFonts w:cstheme="minorHAnsi"/>
+        <w:t>Betreuer:</w:t>
+      </w:r>
+      <w:r>
+        <w:rPr>
+          <w:rFonts w:asciiTheme="majorHAnsi" w:hAnsiTheme="majorHAnsi" w:cstheme="minorHAnsi"/>
           <w:szCs w:val="24"/>
         </w:rPr>
         <w:tab/>
-        <w:t>TIT09IN</w:t>
+        <w:t>Klaus Hartmann</w:t>
       </w:r>
     </w:p>
     <w:p>
@@ -328,33 +271,702 @@
         <w:tabs>
           <w:tab w:val="left" w:pos="4962"/>
         </w:tabs>
-        <w:spacing w:line="240" w:lineRule="auto"/>
         <w:ind w:left="268"/>
         <w:rPr>
+          <w:rFonts w:asciiTheme="majorHAnsi" w:hAnsiTheme="majorHAnsi" w:cstheme="minorHAnsi"/>
+          <w:szCs w:val="24"/>
+        </w:rPr>
+      </w:pPr>
+    </w:p>
+    <w:p>
+      <w:pPr>
+        <w:tabs>
+          <w:tab w:val="left" w:pos="4962"/>
+        </w:tabs>
+        <w:ind w:left="268"/>
+        <w:rPr>
+          <w:rFonts w:asciiTheme="majorHAnsi" w:hAnsiTheme="majorHAnsi" w:cstheme="minorHAnsi"/>
+          <w:szCs w:val="24"/>
+        </w:rPr>
+      </w:pPr>
+      <w:r>
+        <w:rPr>
+          <w:rFonts w:asciiTheme="majorHAnsi" w:hAnsiTheme="majorHAnsi" w:cstheme="minorHAnsi"/>
+          <w:szCs w:val="24"/>
+        </w:rPr>
+        <w:t>Name:</w:t>
+      </w:r>
+      <w:r>
+        <w:rPr>
+          <w:rFonts w:asciiTheme="majorHAnsi" w:hAnsiTheme="majorHAnsi" w:cstheme="minorHAnsi"/>
+          <w:szCs w:val="24"/>
+        </w:rPr>
+        <w:tab/>
+        <w:t>Hans-Joachim Krauch</w:t>
+      </w:r>
+    </w:p>
+    <w:p>
+      <w:pPr>
+        <w:tabs>
+          <w:tab w:val="left" w:pos="4962"/>
+        </w:tabs>
+        <w:ind w:left="268"/>
+        <w:rPr>
+          <w:rFonts w:asciiTheme="majorHAnsi" w:hAnsiTheme="majorHAnsi" w:cstheme="minorHAnsi"/>
+          <w:szCs w:val="24"/>
+        </w:rPr>
+      </w:pPr>
+      <w:r>
+        <w:rPr>
+          <w:rFonts w:asciiTheme="majorHAnsi" w:hAnsiTheme="majorHAnsi" w:cstheme="minorHAnsi"/>
+          <w:szCs w:val="24"/>
+        </w:rPr>
+        <w:t>Matrikelnummer:</w:t>
+      </w:r>
+      <w:r>
+        <w:rPr>
+          <w:rFonts w:asciiTheme="majorHAnsi" w:hAnsiTheme="majorHAnsi" w:cstheme="minorHAnsi"/>
+          <w:szCs w:val="24"/>
+        </w:rPr>
+        <w:tab/>
+      </w:r>
+    </w:p>
+    <w:p>
+      <w:pPr>
+        <w:tabs>
+          <w:tab w:val="left" w:pos="4962"/>
+        </w:tabs>
+        <w:ind w:left="268"/>
+        <w:rPr>
+          <w:rFonts w:asciiTheme="majorHAnsi" w:hAnsiTheme="majorHAnsi" w:cstheme="minorHAnsi"/>
+          <w:szCs w:val="24"/>
+        </w:rPr>
+      </w:pPr>
+      <w:r>
+        <w:rPr>
+          <w:rFonts w:asciiTheme="majorHAnsi" w:hAnsiTheme="majorHAnsi" w:cstheme="minorHAnsi"/>
+          <w:szCs w:val="24"/>
+        </w:rPr>
+        <w:t>Name:</w:t>
+      </w:r>
+      <w:r>
+        <w:rPr>
+          <w:rFonts w:asciiTheme="majorHAnsi" w:hAnsiTheme="majorHAnsi" w:cstheme="minorHAnsi"/>
+          <w:szCs w:val="24"/>
+        </w:rPr>
+        <w:tab/>
+        <w:t>Waldemar Siebert</w:t>
+      </w:r>
+    </w:p>
+    <w:p>
+      <w:pPr>
+        <w:tabs>
+          <w:tab w:val="left" w:pos="4962"/>
+        </w:tabs>
+        <w:ind w:left="268"/>
+        <w:rPr>
+          <w:rFonts w:asciiTheme="majorHAnsi" w:hAnsiTheme="majorHAnsi" w:cstheme="minorHAnsi"/>
+          <w:szCs w:val="24"/>
+        </w:rPr>
+      </w:pPr>
+      <w:r>
+        <w:rPr>
+          <w:rFonts w:asciiTheme="majorHAnsi" w:hAnsiTheme="majorHAnsi" w:cstheme="minorHAnsi"/>
+          <w:szCs w:val="24"/>
+        </w:rPr>
+        <w:t>Matrikelnummer:</w:t>
+      </w:r>
+      <w:r>
+        <w:rPr>
+          <w:rFonts w:asciiTheme="majorHAnsi" w:hAnsiTheme="majorHAnsi" w:cstheme="minorHAnsi"/>
+          <w:szCs w:val="24"/>
+        </w:rPr>
+        <w:tab/>
+        <w:t>0568072</w:t>
+      </w:r>
+    </w:p>
+    <w:p>
+      <w:pPr>
+        <w:tabs>
+          <w:tab w:val="left" w:pos="4962"/>
+        </w:tabs>
+        <w:ind w:left="268"/>
+        <w:rPr>
+          <w:rFonts w:asciiTheme="majorHAnsi" w:hAnsiTheme="majorHAnsi" w:cstheme="minorHAnsi"/>
+          <w:szCs w:val="24"/>
+        </w:rPr>
+      </w:pPr>
+      <w:r>
+        <w:rPr>
+          <w:rFonts w:asciiTheme="majorHAnsi" w:hAnsiTheme="majorHAnsi" w:cstheme="minorHAnsi"/>
+          <w:szCs w:val="24"/>
+        </w:rPr>
+        <w:t>Studiengang:</w:t>
+      </w:r>
+      <w:r>
+        <w:rPr>
+          <w:rFonts w:asciiTheme="majorHAnsi" w:hAnsiTheme="majorHAnsi" w:cstheme="minorHAnsi"/>
+          <w:szCs w:val="24"/>
+        </w:rPr>
+        <w:tab/>
+        <w:t>Informationstechnik</w:t>
+      </w:r>
+    </w:p>
+    <w:p>
+      <w:pPr>
+        <w:tabs>
+          <w:tab w:val="left" w:pos="4962"/>
+        </w:tabs>
+        <w:ind w:left="268"/>
+        <w:rPr>
+          <w:rFonts w:asciiTheme="majorHAnsi" w:hAnsiTheme="majorHAnsi" w:cstheme="minorHAnsi"/>
+          <w:szCs w:val="24"/>
+        </w:rPr>
+      </w:pPr>
+      <w:r>
+        <w:rPr>
+          <w:rFonts w:asciiTheme="majorHAnsi" w:hAnsiTheme="majorHAnsi" w:cstheme="minorHAnsi"/>
+          <w:szCs w:val="24"/>
+        </w:rPr>
+        <w:t>Vertiefung:</w:t>
+      </w:r>
+      <w:r>
+        <w:rPr>
+          <w:rFonts w:asciiTheme="majorHAnsi" w:hAnsiTheme="majorHAnsi" w:cstheme="minorHAnsi"/>
+          <w:szCs w:val="24"/>
+        </w:rPr>
+        <w:tab/>
+        <w:t>Ingenieursinformatik</w:t>
+      </w:r>
+    </w:p>
+    <w:p>
+      <w:pPr>
+        <w:tabs>
+          <w:tab w:val="left" w:pos="4962"/>
+        </w:tabs>
+        <w:ind w:left="268"/>
+        <w:rPr>
+          <w:rFonts w:asciiTheme="majorHAnsi" w:hAnsiTheme="majorHAnsi" w:cstheme="minorHAnsi"/>
+          <w:szCs w:val="24"/>
+        </w:rPr>
+      </w:pPr>
+      <w:r>
+        <w:rPr>
+          <w:rFonts w:asciiTheme="majorHAnsi" w:hAnsiTheme="majorHAnsi" w:cstheme="minorHAnsi"/>
+          <w:szCs w:val="24"/>
+        </w:rPr>
+        <w:t>Anfertigungszeitraum:</w:t>
+      </w:r>
+      <w:r>
+        <w:rPr>
+          <w:rFonts w:asciiTheme="majorHAnsi" w:hAnsiTheme="majorHAnsi" w:cstheme="minorHAnsi"/>
+          <w:szCs w:val="24"/>
+        </w:rPr>
+        <w:tab/>
+      </w:r>
+      <w:r>
+        <w:rPr>
+          <w:rFonts w:asciiTheme="majorHAnsi" w:hAnsiTheme="majorHAnsi" w:cstheme="minorHAnsi"/>
+          <w:szCs w:val="24"/>
+        </w:rPr>
+        <w:t xml:space="preserve">18.10.11 </w:t>
+      </w:r>
+      <w:r>
+        <w:rPr>
+          <w:rFonts w:asciiTheme="majorHAnsi" w:hAnsiTheme="majorHAnsi" w:cstheme="minorHAnsi"/>
+          <w:szCs w:val="24"/>
+        </w:rPr>
+        <w:t>–</w:t>
+      </w:r>
+      <w:r>
+        <w:rPr>
+          <w:rFonts w:asciiTheme="majorHAnsi" w:hAnsiTheme="majorHAnsi" w:cstheme="minorHAnsi"/>
+          <w:szCs w:val="24"/>
+        </w:rPr>
+        <w:t xml:space="preserve"> </w:t>
+      </w:r>
+      <w:r>
+        <w:rPr>
+          <w:rFonts w:asciiTheme="majorHAnsi" w:hAnsiTheme="majorHAnsi" w:cstheme="minorHAnsi"/>
+          <w:szCs w:val="24"/>
+        </w:rPr>
+        <w:t>11.06.12</w:t>
+      </w:r>
+    </w:p>
+    <w:p>
+      <w:pPr>
+        <w:rPr>
+          <w:rFonts w:asciiTheme="majorHAnsi" w:eastAsia="Droid Sans Fallback" w:hAnsiTheme="majorHAnsi"/>
+          <w:b/>
+          <w:color w:val="365F91" w:themeColor="accent1" w:themeShade="BF"/>
+          <w:sz w:val="28"/>
+          <w:szCs w:val="28"/>
+        </w:rPr>
+      </w:pPr>
+      <w:r>
+        <w:rPr>
+          <w:rFonts w:asciiTheme="majorHAnsi" w:eastAsia="Droid Sans Fallback" w:hAnsiTheme="majorHAnsi"/>
+        </w:rPr>
+        <w:br w:type="page"/>
+      </w:r>
+      <w:r>
+        <w:rPr>
+          <w:rFonts w:asciiTheme="majorHAnsi" w:eastAsia="Droid Sans Fallback" w:hAnsiTheme="majorHAnsi"/>
+          <w:b/>
+          <w:color w:val="365F91" w:themeColor="accent1" w:themeShade="BF"/>
+          <w:sz w:val="28"/>
+          <w:szCs w:val="28"/>
+        </w:rPr>
+        <w:lastRenderedPageBreak/>
+        <w:t>Ehrenwörtliche Erklärung</w:t>
+      </w:r>
+    </w:p>
+    <w:p>
+      <w:pPr>
+        <w:spacing w:after="200"/>
+        <w:jc w:val="left"/>
+        <w:rPr>
           <w:rFonts w:eastAsia="Droid Sans Fallback" w:cstheme="minorHAnsi"/>
-        </w:rPr>
-      </w:pPr>
-      <w:r>
-        <w:rPr>
-          <w:rFonts w:cstheme="minorHAnsi"/>
           <w:szCs w:val="24"/>
         </w:rPr>
-        <w:t>Betreuer</w:t>
-      </w:r>
-      <w:r>
-        <w:rPr>
-          <w:rFonts w:cstheme="minorHAnsi"/>
+      </w:pPr>
+    </w:p>
+    <w:p>
+      <w:pPr>
+        <w:spacing w:after="200"/>
+        <w:jc w:val="left"/>
+        <w:rPr>
+          <w:rFonts w:eastAsia="Droid Sans Fallback" w:cstheme="minorHAnsi"/>
           <w:szCs w:val="24"/>
         </w:rPr>
+      </w:pPr>
+    </w:p>
+    <w:p>
+      <w:pPr>
+        <w:spacing w:after="200"/>
+        <w:jc w:val="left"/>
+        <w:rPr>
+          <w:rFonts w:eastAsia="Droid Sans Fallback" w:cstheme="minorHAnsi"/>
+          <w:szCs w:val="24"/>
+        </w:rPr>
+      </w:pPr>
+      <w:r>
+        <w:rPr>
+          <w:rFonts w:eastAsia="Droid Sans Fallback" w:cstheme="minorHAnsi"/>
+          <w:szCs w:val="24"/>
+        </w:rPr>
+        <w:t>gemäß § 5 (2) der „Studien- und Prüfungsordnung DHBW Technik“ vom 18. Mai 2009.</w:t>
+      </w:r>
+    </w:p>
+    <w:p>
+      <w:pPr>
+        <w:spacing w:after="200"/>
+        <w:jc w:val="left"/>
+        <w:rPr>
+          <w:rFonts w:eastAsia="Droid Sans Fallback" w:cstheme="minorHAnsi"/>
+          <w:szCs w:val="24"/>
+        </w:rPr>
+      </w:pPr>
+    </w:p>
+    <w:p>
+      <w:pPr>
+        <w:spacing w:after="200"/>
+        <w:jc w:val="left"/>
+        <w:rPr>
+          <w:rFonts w:eastAsia="Droid Sans Fallback" w:cstheme="minorHAnsi"/>
+          <w:szCs w:val="24"/>
+        </w:rPr>
+      </w:pPr>
+    </w:p>
+    <w:p>
+      <w:pPr>
+        <w:spacing w:after="200"/>
+        <w:jc w:val="left"/>
+        <w:rPr>
+          <w:rFonts w:eastAsia="Droid Sans Fallback" w:cstheme="minorHAnsi"/>
+          <w:szCs w:val="24"/>
+        </w:rPr>
+      </w:pPr>
+    </w:p>
+    <w:p>
+      <w:pPr>
+        <w:spacing w:after="200"/>
+        <w:jc w:val="left"/>
+        <w:rPr>
+          <w:rFonts w:eastAsia="Droid Sans Fallback" w:cstheme="minorHAnsi"/>
+          <w:szCs w:val="24"/>
+        </w:rPr>
+      </w:pPr>
+      <w:r>
+        <w:rPr>
+          <w:rFonts w:eastAsia="Droid Sans Fallback" w:cstheme="minorHAnsi"/>
+          <w:szCs w:val="24"/>
+        </w:rPr>
+        <w:t>Wir</w:t>
+      </w:r>
+      <w:r>
+        <w:rPr>
+          <w:rFonts w:eastAsia="Droid Sans Fallback" w:cstheme="minorHAnsi"/>
+          <w:szCs w:val="24"/>
+        </w:rPr>
+        <w:t xml:space="preserve"> habe</w:t>
+      </w:r>
+      <w:r>
+        <w:rPr>
+          <w:rFonts w:eastAsia="Droid Sans Fallback" w:cstheme="minorHAnsi"/>
+          <w:szCs w:val="24"/>
+        </w:rPr>
+        <w:t>n</w:t>
+      </w:r>
+      <w:r>
+        <w:rPr>
+          <w:rFonts w:eastAsia="Droid Sans Fallback" w:cstheme="minorHAnsi"/>
+          <w:szCs w:val="24"/>
+        </w:rPr>
+        <w:t xml:space="preserve"> die vorliegende Arbeit selbstständig verfasst und keine anderen als die angeg</w:t>
+      </w:r>
+      <w:r>
+        <w:rPr>
+          <w:rFonts w:eastAsia="Droid Sans Fallback" w:cstheme="minorHAnsi"/>
+          <w:szCs w:val="24"/>
+        </w:rPr>
+        <w:t>e</w:t>
+      </w:r>
+      <w:r>
+        <w:rPr>
+          <w:rFonts w:eastAsia="Droid Sans Fallback" w:cstheme="minorHAnsi"/>
+          <w:szCs w:val="24"/>
+        </w:rPr>
+        <w:t>benen Quellen und Hilfsmittel verwendet.</w:t>
+      </w:r>
+    </w:p>
+    <w:p>
+      <w:pPr>
+        <w:spacing w:after="200"/>
+        <w:jc w:val="left"/>
+        <w:rPr>
+          <w:rFonts w:eastAsia="Droid Sans Fallback" w:cstheme="minorHAnsi"/>
+          <w:szCs w:val="24"/>
+        </w:rPr>
+      </w:pPr>
+    </w:p>
+    <w:p>
+      <w:pPr>
+        <w:spacing w:after="200"/>
+        <w:jc w:val="left"/>
+        <w:rPr>
+          <w:rFonts w:eastAsia="Droid Sans Fallback" w:cstheme="minorHAnsi"/>
+          <w:szCs w:val="24"/>
+        </w:rPr>
+      </w:pPr>
+    </w:p>
+    <w:p>
+      <w:pPr>
+        <w:spacing w:after="200"/>
+        <w:jc w:val="left"/>
+        <w:rPr>
+          <w:rFonts w:eastAsia="Droid Sans Fallback" w:cstheme="minorHAnsi"/>
+          <w:szCs w:val="24"/>
+        </w:rPr>
+      </w:pPr>
+    </w:p>
+    <w:p>
+      <w:pPr>
+        <w:spacing w:after="200"/>
+        <w:jc w:val="left"/>
+        <w:rPr>
+          <w:rFonts w:eastAsia="Droid Sans Fallback" w:cstheme="minorHAnsi"/>
+          <w:szCs w:val="24"/>
+        </w:rPr>
+      </w:pPr>
+    </w:p>
+    <w:p>
+      <w:pPr>
+        <w:tabs>
+          <w:tab w:val="left" w:pos="3402"/>
+        </w:tabs>
+        <w:spacing w:after="200" w:line="240" w:lineRule="auto"/>
+        <w:jc w:val="left"/>
+        <w:rPr>
+          <w:rFonts w:eastAsia="Droid Sans Fallback" w:cstheme="minorHAnsi"/>
+          <w:szCs w:val="24"/>
+        </w:rPr>
+      </w:pPr>
+      <w:r>
+        <w:rPr>
+          <w:rFonts w:eastAsia="Droid Sans Fallback" w:cstheme="minorHAnsi"/>
+          <w:szCs w:val="24"/>
+        </w:rPr>
+        <w:t>____________________</w:t>
+      </w:r>
+      <w:r>
+        <w:rPr>
+          <w:rFonts w:eastAsia="Droid Sans Fallback" w:cstheme="minorHAnsi"/>
+          <w:szCs w:val="24"/>
+        </w:rPr>
         <w:tab/>
       </w:r>
       <w:r>
         <w:rPr>
-          <w:rFonts w:cstheme="minorHAnsi"/>
+          <w:rFonts w:eastAsia="Droid Sans Fallback" w:cstheme="minorHAnsi"/>
           <w:szCs w:val="24"/>
         </w:rPr>
-        <w:t>Klaus Hartmann</w:t>
-      </w:r>
+        <w:t>____________________</w:t>
+      </w:r>
+    </w:p>
+    <w:p>
+      <w:pPr>
+        <w:tabs>
+          <w:tab w:val="left" w:pos="3402"/>
+        </w:tabs>
+        <w:spacing w:after="200" w:line="240" w:lineRule="auto"/>
+        <w:jc w:val="left"/>
+        <w:rPr>
+          <w:rFonts w:eastAsia="Droid Sans Fallback" w:cstheme="minorHAnsi"/>
+          <w:szCs w:val="24"/>
+        </w:rPr>
+      </w:pPr>
+      <w:r>
+        <w:rPr>
+          <w:rFonts w:eastAsia="Droid Sans Fallback" w:cstheme="minorHAnsi"/>
+          <w:szCs w:val="24"/>
+        </w:rPr>
+        <w:t>Ort, Datum</w:t>
+      </w:r>
+      <w:r>
+        <w:rPr>
+          <w:rFonts w:eastAsia="Droid Sans Fallback" w:cstheme="minorHAnsi"/>
+          <w:szCs w:val="24"/>
+        </w:rPr>
+        <w:tab/>
+        <w:t>Unterschrift</w:t>
+      </w:r>
+    </w:p>
+    <w:p>
+      <w:pPr>
+        <w:tabs>
+          <w:tab w:val="left" w:pos="3402"/>
+        </w:tabs>
+        <w:spacing w:after="200" w:line="240" w:lineRule="auto"/>
+        <w:jc w:val="left"/>
+        <w:rPr>
+          <w:rFonts w:eastAsia="Droid Sans Fallback" w:cstheme="minorHAnsi"/>
+          <w:szCs w:val="24"/>
+        </w:rPr>
+      </w:pPr>
+    </w:p>
+    <w:p>
+      <w:pPr>
+        <w:tabs>
+          <w:tab w:val="left" w:pos="3402"/>
+        </w:tabs>
+        <w:spacing w:after="200" w:line="240" w:lineRule="auto"/>
+        <w:jc w:val="left"/>
+        <w:rPr>
+          <w:rFonts w:eastAsia="Droid Sans Fallback" w:cstheme="minorHAnsi"/>
+          <w:szCs w:val="24"/>
+        </w:rPr>
+      </w:pPr>
+      <w:r>
+        <w:rPr>
+          <w:rFonts w:eastAsia="Droid Sans Fallback" w:cstheme="minorHAnsi"/>
+          <w:szCs w:val="24"/>
+        </w:rPr>
+        <w:t>____________________</w:t>
+      </w:r>
+      <w:r>
+        <w:rPr>
+          <w:rFonts w:eastAsia="Droid Sans Fallback" w:cstheme="minorHAnsi"/>
+          <w:szCs w:val="24"/>
+        </w:rPr>
+        <w:tab/>
+      </w:r>
+      <w:r>
+        <w:rPr>
+          <w:rFonts w:eastAsia="Droid Sans Fallback" w:cstheme="minorHAnsi"/>
+          <w:szCs w:val="24"/>
+        </w:rPr>
+        <w:t>____________________</w:t>
+      </w:r>
+    </w:p>
+    <w:p>
+      <w:pPr>
+        <w:tabs>
+          <w:tab w:val="left" w:pos="3402"/>
+        </w:tabs>
+        <w:spacing w:after="200" w:line="240" w:lineRule="auto"/>
+        <w:jc w:val="left"/>
+        <w:rPr>
+          <w:rFonts w:eastAsia="Droid Sans Fallback" w:cstheme="minorHAnsi"/>
+          <w:szCs w:val="24"/>
+        </w:rPr>
+      </w:pPr>
+      <w:r>
+        <w:rPr>
+          <w:rFonts w:eastAsia="Droid Sans Fallback" w:cstheme="minorHAnsi"/>
+          <w:szCs w:val="24"/>
+        </w:rPr>
+        <w:t>Ort, Datum</w:t>
+      </w:r>
+      <w:r>
+        <w:rPr>
+          <w:rFonts w:eastAsia="Droid Sans Fallback" w:cstheme="minorHAnsi"/>
+          <w:szCs w:val="24"/>
+        </w:rPr>
+        <w:tab/>
+        <w:t>Unterschrift</w:t>
+      </w:r>
+    </w:p>
+    <w:p>
+      <w:pPr>
+        <w:spacing w:after="200"/>
+        <w:jc w:val="left"/>
+        <w:rPr>
+          <w:rFonts w:eastAsia="Droid Sans Fallback" w:cstheme="minorHAnsi"/>
+          <w:szCs w:val="24"/>
+        </w:rPr>
+      </w:pPr>
+    </w:p>
+    <w:p>
+      <w:pPr>
+        <w:spacing w:after="200"/>
+        <w:jc w:val="left"/>
+        <w:rPr>
+          <w:rFonts w:eastAsia="Droid Sans Fallback" w:cstheme="minorHAnsi"/>
+        </w:rPr>
+      </w:pPr>
+      <w:r>
+        <w:rPr>
+          <w:rFonts w:eastAsia="Droid Sans Fallback" w:cstheme="minorHAnsi"/>
+        </w:rPr>
+        <w:br w:type="page"/>
+      </w:r>
+    </w:p>
+    <w:p>
+      <w:pPr>
+        <w:rPr>
+          <w:rFonts w:asciiTheme="majorHAnsi" w:eastAsia="Droid Sans Fallback" w:hAnsiTheme="majorHAnsi"/>
+          <w:b/>
+          <w:color w:val="365F91" w:themeColor="accent1" w:themeShade="BF"/>
+          <w:sz w:val="28"/>
+          <w:szCs w:val="28"/>
+        </w:rPr>
+      </w:pPr>
+      <w:bookmarkStart w:id="0" w:name="_Toc326742618"/>
+      <w:r>
+        <w:rPr>
+          <w:rFonts w:asciiTheme="majorHAnsi" w:eastAsia="Droid Sans Fallback" w:hAnsiTheme="majorHAnsi"/>
+          <w:b/>
+          <w:color w:val="365F91" w:themeColor="accent1" w:themeShade="BF"/>
+          <w:sz w:val="28"/>
+          <w:szCs w:val="28"/>
+        </w:rPr>
+        <w:lastRenderedPageBreak/>
+        <w:t>Abstract</w:t>
+      </w:r>
+      <w:bookmarkEnd w:id="0"/>
+    </w:p>
+    <w:p>
+      <w:pPr>
+        <w:spacing w:after="200"/>
+        <w:jc w:val="left"/>
+        <w:rPr>
+          <w:rFonts w:eastAsia="Droid Sans Fallback" w:cstheme="minorHAnsi"/>
+        </w:rPr>
+      </w:pPr>
+    </w:p>
+    <w:p>
+      <w:pPr>
+        <w:spacing w:after="200"/>
+        <w:jc w:val="left"/>
+        <w:rPr>
+          <w:rFonts w:eastAsia="Droid Sans Fallback" w:cstheme="minorHAnsi"/>
+        </w:rPr>
+      </w:pPr>
+      <w:r>
+        <w:rPr>
+          <w:rFonts w:eastAsia="Droid Sans Fallback" w:cstheme="minorHAnsi"/>
+        </w:rPr>
+        <w:t>Deutsch</w:t>
+      </w:r>
+    </w:p>
+    <w:p>
+      <w:pPr>
+        <w:spacing w:after="200"/>
+        <w:jc w:val="left"/>
+        <w:rPr>
+          <w:rFonts w:eastAsia="Droid Sans Fallback" w:cstheme="minorHAnsi"/>
+        </w:rPr>
+      </w:pPr>
+    </w:p>
+    <w:p>
+      <w:pPr>
+        <w:spacing w:after="200"/>
+        <w:jc w:val="left"/>
+        <w:rPr>
+          <w:rFonts w:eastAsia="Droid Sans Fallback" w:cstheme="minorHAnsi"/>
+        </w:rPr>
+      </w:pPr>
+    </w:p>
+    <w:p>
+      <w:pPr>
+        <w:spacing w:after="200"/>
+        <w:jc w:val="left"/>
+        <w:rPr>
+          <w:rFonts w:eastAsia="Droid Sans Fallback" w:cstheme="minorHAnsi"/>
+        </w:rPr>
+      </w:pPr>
+    </w:p>
+    <w:p>
+      <w:pPr>
+        <w:spacing w:after="200"/>
+        <w:jc w:val="left"/>
+        <w:rPr>
+          <w:rFonts w:eastAsia="Droid Sans Fallback" w:cstheme="minorHAnsi"/>
+        </w:rPr>
+      </w:pPr>
+      <w:r>
+        <w:rPr>
+          <w:rFonts w:eastAsia="Droid Sans Fallback" w:cstheme="minorHAnsi"/>
+        </w:rPr>
+        <w:t>English</w:t>
+      </w:r>
+    </w:p>
+    <w:p>
+      <w:pPr>
+        <w:spacing w:after="200"/>
+        <w:jc w:val="left"/>
+        <w:rPr>
+          <w:rFonts w:eastAsia="Droid Sans Fallback" w:cstheme="minorHAnsi"/>
+        </w:rPr>
+      </w:pPr>
+    </w:p>
+    <w:p>
+      <w:pPr>
+        <w:spacing w:after="200"/>
+        <w:jc w:val="left"/>
+        <w:rPr>
+          <w:rFonts w:eastAsia="Droid Sans Fallback" w:cstheme="minorHAnsi"/>
+        </w:rPr>
+      </w:pPr>
+    </w:p>
+    <w:p>
+      <w:pPr>
+        <w:spacing w:after="200"/>
+        <w:jc w:val="left"/>
+        <w:rPr>
+          <w:rFonts w:eastAsia="Droid Sans Fallback" w:cstheme="minorHAnsi"/>
+        </w:rPr>
+      </w:pPr>
+    </w:p>
+    <w:p>
+      <w:pPr>
+        <w:spacing w:after="200"/>
+        <w:jc w:val="left"/>
+        <w:rPr>
+          <w:rFonts w:eastAsia="Droid Sans Fallback" w:cstheme="minorHAnsi"/>
+        </w:rPr>
+      </w:pPr>
       <w:r>
         <w:rPr>
           <w:rFonts w:eastAsia="Droid Sans Fallback" w:cstheme="minorHAnsi"/>
@@ -391,7 +1003,6 @@
               <w:ilvl w:val="0"/>
               <w:numId w:val="0"/>
             </w:numPr>
-            <w:spacing w:line="360" w:lineRule="auto"/>
           </w:pPr>
           <w:r>
             <w:t>Inhaltsverzeichnis</w:t>
@@ -401,11 +1012,10 @@
           <w:pPr>
             <w:pStyle w:val="Verzeichnis1"/>
             <w:tabs>
-              <w:tab w:val="left" w:pos="440"/>
               <w:tab w:val="right" w:leader="dot" w:pos="9062"/>
             </w:tabs>
-            <w:spacing w:line="360" w:lineRule="auto"/>
             <w:rPr>
+              <w:noProof/>
               <w:sz w:val="22"/>
               <w:lang w:eastAsia="de-DE"/>
             </w:rPr>
@@ -419,65 +1029,59 @@
           <w:r>
             <w:fldChar w:fldCharType="separate"/>
           </w:r>
-          <w:hyperlink w:anchor="_Toc326337178" w:history="1">
+          <w:hyperlink w:anchor="_Toc326742618" w:history="1">
             <w:r>
               <w:rPr>
                 <w:rStyle w:val="Hyperlink"/>
-                <w:lang w:bidi="hi-IN"/>
-              </w:rPr>
-              <w:t>1</w:t>
-            </w:r>
-            <w:r>
-              <w:rPr>
-                <w:sz w:val="22"/>
-                <w:lang w:eastAsia="de-DE"/>
+                <w:rFonts w:eastAsia="Droid Sans Fallback"/>
+                <w:noProof/>
+              </w:rPr>
+              <w:t>Abstract</w:t>
+            </w:r>
+            <w:r>
+              <w:rPr>
+                <w:noProof/>
+                <w:webHidden/>
               </w:rPr>
               <w:tab/>
             </w:r>
             <w:r>
               <w:rPr>
-                <w:rStyle w:val="Hyperlink"/>
-                <w:lang w:bidi="hi-IN"/>
-              </w:rPr>
-              <w:t>Auswahl des Mikrokontrollers</w:t>
-            </w:r>
-            <w:r>
-              <w:rPr>
-                <w:webHidden/>
-              </w:rPr>
-              <w:tab/>
-            </w:r>
-            <w:r>
-              <w:rPr>
+                <w:noProof/>
                 <w:webHidden/>
               </w:rPr>
               <w:fldChar w:fldCharType="begin"/>
             </w:r>
             <w:r>
               <w:rPr>
-                <w:webHidden/>
-              </w:rPr>
-              <w:instrText xml:space="preserve"> PAGEREF _Toc326337178 \h </w:instrText>
-            </w:r>
-            <w:r>
-              <w:rPr>
-                <w:webHidden/>
-              </w:rPr>
-            </w:r>
-            <w:r>
-              <w:rPr>
+                <w:noProof/>
+                <w:webHidden/>
+              </w:rPr>
+              <w:instrText xml:space="preserve"> PAGEREF _Toc326742618 \h </w:instrText>
+            </w:r>
+            <w:r>
+              <w:rPr>
+                <w:noProof/>
+                <w:webHidden/>
+              </w:rPr>
+            </w:r>
+            <w:r>
+              <w:rPr>
+                <w:noProof/>
                 <w:webHidden/>
               </w:rPr>
               <w:fldChar w:fldCharType="separate"/>
             </w:r>
             <w:r>
               <w:rPr>
-                <w:webHidden/>
-              </w:rPr>
-              <w:t>3</w:t>
-            </w:r>
-            <w:r>
-              <w:rPr>
+                <w:noProof/>
+                <w:webHidden/>
+              </w:rPr>
+              <w:t>2</w:t>
+            </w:r>
+            <w:r>
+              <w:rPr>
+                <w:noProof/>
                 <w:webHidden/>
               </w:rPr>
               <w:fldChar w:fldCharType="end"/>
@@ -488,25 +1092,26 @@
           <w:pPr>
             <w:pStyle w:val="Verzeichnis1"/>
             <w:tabs>
-              <w:tab w:val="left" w:pos="440"/>
+              <w:tab w:val="left" w:pos="480"/>
               <w:tab w:val="right" w:leader="dot" w:pos="9062"/>
             </w:tabs>
-            <w:spacing w:line="360" w:lineRule="auto"/>
             <w:rPr>
+              <w:noProof/>
               <w:sz w:val="22"/>
               <w:lang w:eastAsia="de-DE"/>
             </w:rPr>
           </w:pPr>
-          <w:hyperlink w:anchor="_Toc326337179" w:history="1">
+          <w:hyperlink w:anchor="_Toc326742619" w:history="1">
             <w:r>
               <w:rPr>
                 <w:rStyle w:val="Hyperlink"/>
-                <w:lang w:bidi="hi-IN"/>
-              </w:rPr>
-              <w:t>2</w:t>
-            </w:r>
-            <w:r>
-              <w:rPr>
+                <w:noProof/>
+              </w:rPr>
+              <w:t>1</w:t>
+            </w:r>
+            <w:r>
+              <w:rPr>
+                <w:noProof/>
                 <w:sz w:val="22"/>
                 <w:lang w:eastAsia="de-DE"/>
               </w:rPr>
@@ -515,47 +1120,54 @@
             <w:r>
               <w:rPr>
                 <w:rStyle w:val="Hyperlink"/>
-                <w:lang w:bidi="hi-IN"/>
-              </w:rPr>
-              <w:t>AVR-NET-IO</w:t>
-            </w:r>
-            <w:r>
-              <w:rPr>
+                <w:noProof/>
+              </w:rPr>
+              <w:t>Auswahl des Mikrokontrollers</w:t>
+            </w:r>
+            <w:r>
+              <w:rPr>
+                <w:noProof/>
                 <w:webHidden/>
               </w:rPr>
               <w:tab/>
             </w:r>
             <w:r>
               <w:rPr>
+                <w:noProof/>
                 <w:webHidden/>
               </w:rPr>
               <w:fldChar w:fldCharType="begin"/>
             </w:r>
             <w:r>
               <w:rPr>
-                <w:webHidden/>
-              </w:rPr>
-              <w:instrText xml:space="preserve"> PAGEREF _Toc326337179 \h </w:instrText>
-            </w:r>
-            <w:r>
-              <w:rPr>
-                <w:webHidden/>
-              </w:rPr>
-            </w:r>
-            <w:r>
-              <w:rPr>
+                <w:noProof/>
+                <w:webHidden/>
+              </w:rPr>
+              <w:instrText xml:space="preserve"> PAGEREF _Toc326742619 \h </w:instrText>
+            </w:r>
+            <w:r>
+              <w:rPr>
+                <w:noProof/>
+                <w:webHidden/>
+              </w:rPr>
+            </w:r>
+            <w:r>
+              <w:rPr>
+                <w:noProof/>
                 <w:webHidden/>
               </w:rPr>
               <w:fldChar w:fldCharType="separate"/>
             </w:r>
             <w:r>
               <w:rPr>
-                <w:webHidden/>
-              </w:rPr>
-              <w:t>4</w:t>
-            </w:r>
-            <w:r>
-              <w:rPr>
+                <w:noProof/>
+                <w:webHidden/>
+              </w:rPr>
+              <w:t>2</w:t>
+            </w:r>
+            <w:r>
+              <w:rPr>
+                <w:noProof/>
                 <w:webHidden/>
               </w:rPr>
               <w:fldChar w:fldCharType="end"/>
@@ -566,25 +1178,26 @@
           <w:pPr>
             <w:pStyle w:val="Verzeichnis1"/>
             <w:tabs>
-              <w:tab w:val="left" w:pos="440"/>
+              <w:tab w:val="left" w:pos="480"/>
               <w:tab w:val="right" w:leader="dot" w:pos="9062"/>
             </w:tabs>
-            <w:spacing w:line="360" w:lineRule="auto"/>
             <w:rPr>
+              <w:noProof/>
               <w:sz w:val="22"/>
               <w:lang w:eastAsia="de-DE"/>
             </w:rPr>
           </w:pPr>
-          <w:hyperlink w:anchor="_Toc326337180" w:history="1">
+          <w:hyperlink w:anchor="_Toc326742620" w:history="1">
             <w:r>
               <w:rPr>
                 <w:rStyle w:val="Hyperlink"/>
-                <w:lang w:bidi="hi-IN"/>
-              </w:rPr>
-              <w:t>3</w:t>
-            </w:r>
-            <w:r>
-              <w:rPr>
+                <w:noProof/>
+              </w:rPr>
+              <w:t>2</w:t>
+            </w:r>
+            <w:r>
+              <w:rPr>
+                <w:noProof/>
                 <w:sz w:val="22"/>
                 <w:lang w:eastAsia="de-DE"/>
               </w:rPr>
@@ -593,47 +1206,54 @@
             <w:r>
               <w:rPr>
                 <w:rStyle w:val="Hyperlink"/>
-                <w:lang w:bidi="hi-IN"/>
-              </w:rPr>
-              <w:t>Firmware</w:t>
-            </w:r>
-            <w:r>
-              <w:rPr>
+                <w:noProof/>
+              </w:rPr>
+              <w:t>AVR-NET-IO</w:t>
+            </w:r>
+            <w:r>
+              <w:rPr>
+                <w:noProof/>
                 <w:webHidden/>
               </w:rPr>
               <w:tab/>
             </w:r>
             <w:r>
               <w:rPr>
+                <w:noProof/>
                 <w:webHidden/>
               </w:rPr>
               <w:fldChar w:fldCharType="begin"/>
             </w:r>
             <w:r>
               <w:rPr>
-                <w:webHidden/>
-              </w:rPr>
-              <w:instrText xml:space="preserve"> PAGEREF _Toc326337180 \h </w:instrText>
-            </w:r>
-            <w:r>
-              <w:rPr>
-                <w:webHidden/>
-              </w:rPr>
-            </w:r>
-            <w:r>
-              <w:rPr>
+                <w:noProof/>
+                <w:webHidden/>
+              </w:rPr>
+              <w:instrText xml:space="preserve"> PAGEREF _Toc326742620 \h </w:instrText>
+            </w:r>
+            <w:r>
+              <w:rPr>
+                <w:noProof/>
+                <w:webHidden/>
+              </w:rPr>
+            </w:r>
+            <w:r>
+              <w:rPr>
+                <w:noProof/>
                 <w:webHidden/>
               </w:rPr>
               <w:fldChar w:fldCharType="separate"/>
             </w:r>
             <w:r>
               <w:rPr>
-                <w:webHidden/>
-              </w:rPr>
-              <w:t>5</w:t>
-            </w:r>
-            <w:r>
-              <w:rPr>
+                <w:noProof/>
+                <w:webHidden/>
+              </w:rPr>
+              <w:t>2</w:t>
+            </w:r>
+            <w:r>
+              <w:rPr>
+                <w:noProof/>
                 <w:webHidden/>
               </w:rPr>
               <w:fldChar w:fldCharType="end"/>
@@ -644,25 +1264,26 @@
           <w:pPr>
             <w:pStyle w:val="Verzeichnis1"/>
             <w:tabs>
-              <w:tab w:val="left" w:pos="440"/>
+              <w:tab w:val="left" w:pos="480"/>
               <w:tab w:val="right" w:leader="dot" w:pos="9062"/>
             </w:tabs>
-            <w:spacing w:line="360" w:lineRule="auto"/>
             <w:rPr>
+              <w:noProof/>
               <w:sz w:val="22"/>
               <w:lang w:eastAsia="de-DE"/>
             </w:rPr>
           </w:pPr>
-          <w:hyperlink w:anchor="_Toc326337181" w:history="1">
+          <w:hyperlink w:anchor="_Toc326742621" w:history="1">
             <w:r>
               <w:rPr>
                 <w:rStyle w:val="Hyperlink"/>
-                <w:lang w:bidi="hi-IN"/>
-              </w:rPr>
-              <w:t>4</w:t>
-            </w:r>
-            <w:r>
-              <w:rPr>
+                <w:noProof/>
+              </w:rPr>
+              <w:t>3</w:t>
+            </w:r>
+            <w:r>
+              <w:rPr>
+                <w:noProof/>
                 <w:sz w:val="22"/>
                 <w:lang w:eastAsia="de-DE"/>
               </w:rPr>
@@ -671,47 +1292,54 @@
             <w:r>
               <w:rPr>
                 <w:rStyle w:val="Hyperlink"/>
-                <w:lang w:bidi="hi-IN"/>
-              </w:rPr>
-              <w:t>Kommunikationskonzept</w:t>
-            </w:r>
-            <w:r>
-              <w:rPr>
+                <w:noProof/>
+              </w:rPr>
+              <w:t>Firmware</w:t>
+            </w:r>
+            <w:r>
+              <w:rPr>
+                <w:noProof/>
                 <w:webHidden/>
               </w:rPr>
               <w:tab/>
             </w:r>
             <w:r>
               <w:rPr>
+                <w:noProof/>
                 <w:webHidden/>
               </w:rPr>
               <w:fldChar w:fldCharType="begin"/>
             </w:r>
             <w:r>
               <w:rPr>
-                <w:webHidden/>
-              </w:rPr>
-              <w:instrText xml:space="preserve"> PAGEREF _Toc326337181 \h </w:instrText>
-            </w:r>
-            <w:r>
-              <w:rPr>
-                <w:webHidden/>
-              </w:rPr>
-            </w:r>
-            <w:r>
-              <w:rPr>
+                <w:noProof/>
+                <w:webHidden/>
+              </w:rPr>
+              <w:instrText xml:space="preserve"> PAGEREF _Toc326742621 \h </w:instrText>
+            </w:r>
+            <w:r>
+              <w:rPr>
+                <w:noProof/>
+                <w:webHidden/>
+              </w:rPr>
+            </w:r>
+            <w:r>
+              <w:rPr>
+                <w:noProof/>
                 <w:webHidden/>
               </w:rPr>
               <w:fldChar w:fldCharType="separate"/>
             </w:r>
             <w:r>
               <w:rPr>
-                <w:webHidden/>
-              </w:rPr>
-              <w:t>6</w:t>
-            </w:r>
-            <w:r>
-              <w:rPr>
+                <w:noProof/>
+                <w:webHidden/>
+              </w:rPr>
+              <w:t>2</w:t>
+            </w:r>
+            <w:r>
+              <w:rPr>
+                <w:noProof/>
                 <w:webHidden/>
               </w:rPr>
               <w:fldChar w:fldCharType="end"/>
@@ -722,25 +1350,26 @@
           <w:pPr>
             <w:pStyle w:val="Verzeichnis1"/>
             <w:tabs>
-              <w:tab w:val="left" w:pos="440"/>
+              <w:tab w:val="left" w:pos="480"/>
               <w:tab w:val="right" w:leader="dot" w:pos="9062"/>
             </w:tabs>
-            <w:spacing w:line="360" w:lineRule="auto"/>
             <w:rPr>
+              <w:noProof/>
               <w:sz w:val="22"/>
               <w:lang w:eastAsia="de-DE"/>
             </w:rPr>
           </w:pPr>
-          <w:hyperlink w:anchor="_Toc326337182" w:history="1">
+          <w:hyperlink w:anchor="_Toc326742622" w:history="1">
             <w:r>
               <w:rPr>
                 <w:rStyle w:val="Hyperlink"/>
-                <w:lang w:bidi="hi-IN"/>
-              </w:rPr>
-              <w:t>5</w:t>
-            </w:r>
-            <w:r>
-              <w:rPr>
+                <w:noProof/>
+              </w:rPr>
+              <w:t>4</w:t>
+            </w:r>
+            <w:r>
+              <w:rPr>
+                <w:noProof/>
                 <w:sz w:val="22"/>
                 <w:lang w:eastAsia="de-DE"/>
               </w:rPr>
@@ -749,47 +1378,54 @@
             <w:r>
               <w:rPr>
                 <w:rStyle w:val="Hyperlink"/>
-                <w:lang w:bidi="hi-IN"/>
-              </w:rPr>
-              <w:t>Stand der Dinge</w:t>
-            </w:r>
-            <w:r>
-              <w:rPr>
+                <w:noProof/>
+              </w:rPr>
+              <w:t>Kommunikationskonzept</w:t>
+            </w:r>
+            <w:r>
+              <w:rPr>
+                <w:noProof/>
                 <w:webHidden/>
               </w:rPr>
               <w:tab/>
             </w:r>
             <w:r>
               <w:rPr>
+                <w:noProof/>
                 <w:webHidden/>
               </w:rPr>
               <w:fldChar w:fldCharType="begin"/>
             </w:r>
             <w:r>
               <w:rPr>
-                <w:webHidden/>
-              </w:rPr>
-              <w:instrText xml:space="preserve"> PAGEREF _Toc326337182 \h </w:instrText>
-            </w:r>
-            <w:r>
-              <w:rPr>
-                <w:webHidden/>
-              </w:rPr>
-            </w:r>
-            <w:r>
-              <w:rPr>
+                <w:noProof/>
+                <w:webHidden/>
+              </w:rPr>
+              <w:instrText xml:space="preserve"> PAGEREF _Toc326742622 \h </w:instrText>
+            </w:r>
+            <w:r>
+              <w:rPr>
+                <w:noProof/>
+                <w:webHidden/>
+              </w:rPr>
+            </w:r>
+            <w:r>
+              <w:rPr>
+                <w:noProof/>
                 <w:webHidden/>
               </w:rPr>
               <w:fldChar w:fldCharType="separate"/>
             </w:r>
             <w:r>
               <w:rPr>
-                <w:webHidden/>
-              </w:rPr>
-              <w:t>7</w:t>
-            </w:r>
-            <w:r>
-              <w:rPr>
+                <w:noProof/>
+                <w:webHidden/>
+              </w:rPr>
+              <w:t>2</w:t>
+            </w:r>
+            <w:r>
+              <w:rPr>
+                <w:noProof/>
                 <w:webHidden/>
               </w:rPr>
               <w:fldChar w:fldCharType="end"/>
@@ -800,25 +1436,26 @@
           <w:pPr>
             <w:pStyle w:val="Verzeichnis1"/>
             <w:tabs>
-              <w:tab w:val="left" w:pos="440"/>
+              <w:tab w:val="left" w:pos="480"/>
               <w:tab w:val="right" w:leader="dot" w:pos="9062"/>
             </w:tabs>
-            <w:spacing w:line="360" w:lineRule="auto"/>
             <w:rPr>
+              <w:noProof/>
               <w:sz w:val="22"/>
               <w:lang w:eastAsia="de-DE"/>
             </w:rPr>
           </w:pPr>
-          <w:hyperlink w:anchor="_Toc326337183" w:history="1">
+          <w:hyperlink w:anchor="_Toc326742623" w:history="1">
             <w:r>
               <w:rPr>
                 <w:rStyle w:val="Hyperlink"/>
-                <w:lang w:bidi="hi-IN"/>
-              </w:rPr>
-              <w:t>6</w:t>
-            </w:r>
-            <w:r>
-              <w:rPr>
+                <w:noProof/>
+              </w:rPr>
+              <w:t>5</w:t>
+            </w:r>
+            <w:r>
+              <w:rPr>
+                <w:noProof/>
                 <w:sz w:val="22"/>
                 <w:lang w:eastAsia="de-DE"/>
               </w:rPr>
@@ -827,47 +1464,54 @@
             <w:r>
               <w:rPr>
                 <w:rStyle w:val="Hyperlink"/>
-                <w:lang w:bidi="hi-IN"/>
-              </w:rPr>
-              <w:t>App-Design</w:t>
-            </w:r>
-            <w:r>
-              <w:rPr>
+                <w:noProof/>
+              </w:rPr>
+              <w:t>Stand der Dinge</w:t>
+            </w:r>
+            <w:r>
+              <w:rPr>
+                <w:noProof/>
                 <w:webHidden/>
               </w:rPr>
               <w:tab/>
             </w:r>
             <w:r>
               <w:rPr>
+                <w:noProof/>
                 <w:webHidden/>
               </w:rPr>
               <w:fldChar w:fldCharType="begin"/>
             </w:r>
             <w:r>
               <w:rPr>
-                <w:webHidden/>
-              </w:rPr>
-              <w:instrText xml:space="preserve"> PAGEREF _Toc326337183 \h </w:instrText>
-            </w:r>
-            <w:r>
-              <w:rPr>
-                <w:webHidden/>
-              </w:rPr>
-            </w:r>
-            <w:r>
-              <w:rPr>
+                <w:noProof/>
+                <w:webHidden/>
+              </w:rPr>
+              <w:instrText xml:space="preserve"> PAGEREF _Toc326742623 \h </w:instrText>
+            </w:r>
+            <w:r>
+              <w:rPr>
+                <w:noProof/>
+                <w:webHidden/>
+              </w:rPr>
+            </w:r>
+            <w:r>
+              <w:rPr>
+                <w:noProof/>
                 <w:webHidden/>
               </w:rPr>
               <w:fldChar w:fldCharType="separate"/>
             </w:r>
             <w:r>
               <w:rPr>
-                <w:webHidden/>
-              </w:rPr>
-              <w:t>8</w:t>
-            </w:r>
-            <w:r>
-              <w:rPr>
+                <w:noProof/>
+                <w:webHidden/>
+              </w:rPr>
+              <w:t>2</w:t>
+            </w:r>
+            <w:r>
+              <w:rPr>
+                <w:noProof/>
                 <w:webHidden/>
               </w:rPr>
               <w:fldChar w:fldCharType="end"/>
@@ -878,25 +1522,26 @@
           <w:pPr>
             <w:pStyle w:val="Verzeichnis1"/>
             <w:tabs>
-              <w:tab w:val="left" w:pos="440"/>
+              <w:tab w:val="left" w:pos="480"/>
               <w:tab w:val="right" w:leader="dot" w:pos="9062"/>
             </w:tabs>
-            <w:spacing w:line="360" w:lineRule="auto"/>
             <w:rPr>
+              <w:noProof/>
               <w:sz w:val="22"/>
               <w:lang w:eastAsia="de-DE"/>
             </w:rPr>
           </w:pPr>
-          <w:hyperlink w:anchor="_Toc326337184" w:history="1">
+          <w:hyperlink w:anchor="_Toc326742624" w:history="1">
             <w:r>
               <w:rPr>
                 <w:rStyle w:val="Hyperlink"/>
-                <w:lang w:bidi="hi-IN"/>
-              </w:rPr>
-              <w:t>7</w:t>
-            </w:r>
-            <w:r>
-              <w:rPr>
+                <w:noProof/>
+              </w:rPr>
+              <w:t>6</w:t>
+            </w:r>
+            <w:r>
+              <w:rPr>
+                <w:noProof/>
                 <w:sz w:val="22"/>
                 <w:lang w:eastAsia="de-DE"/>
               </w:rPr>
@@ -905,47 +1550,54 @@
             <w:r>
               <w:rPr>
                 <w:rStyle w:val="Hyperlink"/>
-                <w:lang w:bidi="hi-IN"/>
-              </w:rPr>
-              <w:t>TODOs:</w:t>
-            </w:r>
-            <w:r>
-              <w:rPr>
+                <w:noProof/>
+              </w:rPr>
+              <w:t>App-Design</w:t>
+            </w:r>
+            <w:r>
+              <w:rPr>
+                <w:noProof/>
                 <w:webHidden/>
               </w:rPr>
               <w:tab/>
             </w:r>
             <w:r>
               <w:rPr>
+                <w:noProof/>
                 <w:webHidden/>
               </w:rPr>
               <w:fldChar w:fldCharType="begin"/>
             </w:r>
             <w:r>
               <w:rPr>
-                <w:webHidden/>
-              </w:rPr>
-              <w:instrText xml:space="preserve"> PAGEREF _Toc326337184 \h </w:instrText>
-            </w:r>
-            <w:r>
-              <w:rPr>
-                <w:webHidden/>
-              </w:rPr>
-            </w:r>
-            <w:r>
-              <w:rPr>
+                <w:noProof/>
+                <w:webHidden/>
+              </w:rPr>
+              <w:instrText xml:space="preserve"> PAGEREF _Toc326742624 \h </w:instrText>
+            </w:r>
+            <w:r>
+              <w:rPr>
+                <w:noProof/>
+                <w:webHidden/>
+              </w:rPr>
+            </w:r>
+            <w:r>
+              <w:rPr>
+                <w:noProof/>
                 <w:webHidden/>
               </w:rPr>
               <w:fldChar w:fldCharType="separate"/>
             </w:r>
             <w:r>
               <w:rPr>
-                <w:webHidden/>
-              </w:rPr>
-              <w:t>9</w:t>
-            </w:r>
-            <w:r>
-              <w:rPr>
+                <w:noProof/>
+                <w:webHidden/>
+              </w:rPr>
+              <w:t>2</w:t>
+            </w:r>
+            <w:r>
+              <w:rPr>
+                <w:noProof/>
                 <w:webHidden/>
               </w:rPr>
               <w:fldChar w:fldCharType="end"/>
@@ -956,25 +1608,26 @@
           <w:pPr>
             <w:pStyle w:val="Verzeichnis1"/>
             <w:tabs>
-              <w:tab w:val="left" w:pos="440"/>
+              <w:tab w:val="left" w:pos="480"/>
               <w:tab w:val="right" w:leader="dot" w:pos="9062"/>
             </w:tabs>
-            <w:spacing w:line="360" w:lineRule="auto"/>
             <w:rPr>
+              <w:noProof/>
               <w:sz w:val="22"/>
               <w:lang w:eastAsia="de-DE"/>
             </w:rPr>
           </w:pPr>
-          <w:hyperlink w:anchor="_Toc326337185" w:history="1">
+          <w:hyperlink w:anchor="_Toc326742625" w:history="1">
             <w:r>
               <w:rPr>
                 <w:rStyle w:val="Hyperlink"/>
-                <w:lang w:bidi="hi-IN"/>
-              </w:rPr>
-              <w:t>8</w:t>
-            </w:r>
-            <w:r>
-              <w:rPr>
+                <w:noProof/>
+              </w:rPr>
+              <w:t>7</w:t>
+            </w:r>
+            <w:r>
+              <w:rPr>
+                <w:noProof/>
                 <w:sz w:val="22"/>
                 <w:lang w:eastAsia="de-DE"/>
               </w:rPr>
@@ -983,47 +1636,742 @@
             <w:r>
               <w:rPr>
                 <w:rStyle w:val="Hyperlink"/>
-                <w:lang w:bidi="hi-IN"/>
-              </w:rPr>
-              <w:t>Datenverwaltung</w:t>
-            </w:r>
-            <w:r>
-              <w:rPr>
+                <w:noProof/>
+              </w:rPr>
+              <w:t>Android App</w:t>
+            </w:r>
+            <w:r>
+              <w:rPr>
+                <w:noProof/>
                 <w:webHidden/>
               </w:rPr>
               <w:tab/>
             </w:r>
             <w:r>
               <w:rPr>
+                <w:noProof/>
                 <w:webHidden/>
               </w:rPr>
               <w:fldChar w:fldCharType="begin"/>
             </w:r>
             <w:r>
               <w:rPr>
-                <w:webHidden/>
-              </w:rPr>
-              <w:instrText xml:space="preserve"> PAGEREF _Toc326337185 \h </w:instrText>
-            </w:r>
-            <w:r>
-              <w:rPr>
-                <w:webHidden/>
-              </w:rPr>
-            </w:r>
-            <w:r>
-              <w:rPr>
+                <w:noProof/>
+                <w:webHidden/>
+              </w:rPr>
+              <w:instrText xml:space="preserve"> PAGEREF _Toc326742625 \h </w:instrText>
+            </w:r>
+            <w:r>
+              <w:rPr>
+                <w:noProof/>
+                <w:webHidden/>
+              </w:rPr>
+            </w:r>
+            <w:r>
+              <w:rPr>
+                <w:noProof/>
                 <w:webHidden/>
               </w:rPr>
               <w:fldChar w:fldCharType="separate"/>
             </w:r>
             <w:r>
               <w:rPr>
-                <w:webHidden/>
-              </w:rPr>
-              <w:t>9</w:t>
-            </w:r>
-            <w:r>
-              <w:rPr>
+                <w:noProof/>
+                <w:webHidden/>
+              </w:rPr>
+              <w:t>2</w:t>
+            </w:r>
+            <w:r>
+              <w:rPr>
+                <w:noProof/>
+                <w:webHidden/>
+              </w:rPr>
+              <w:fldChar w:fldCharType="end"/>
+            </w:r>
+          </w:hyperlink>
+        </w:p>
+        <w:p>
+          <w:pPr>
+            <w:pStyle w:val="Verzeichnis2"/>
+            <w:tabs>
+              <w:tab w:val="left" w:pos="880"/>
+              <w:tab w:val="right" w:leader="dot" w:pos="9062"/>
+            </w:tabs>
+            <w:rPr>
+              <w:noProof/>
+              <w:sz w:val="22"/>
+              <w:lang w:eastAsia="de-DE"/>
+            </w:rPr>
+          </w:pPr>
+          <w:hyperlink w:anchor="_Toc326742626" w:history="1">
+            <w:r>
+              <w:rPr>
+                <w:rStyle w:val="Hyperlink"/>
+                <w:noProof/>
+              </w:rPr>
+              <w:t>7.1</w:t>
+            </w:r>
+            <w:r>
+              <w:rPr>
+                <w:noProof/>
+                <w:sz w:val="22"/>
+                <w:lang w:eastAsia="de-DE"/>
+              </w:rPr>
+              <w:tab/>
+            </w:r>
+            <w:r>
+              <w:rPr>
+                <w:rStyle w:val="Hyperlink"/>
+                <w:noProof/>
+              </w:rPr>
+              <w:t>Android</w:t>
+            </w:r>
+            <w:r>
+              <w:rPr>
+                <w:noProof/>
+                <w:webHidden/>
+              </w:rPr>
+              <w:tab/>
+            </w:r>
+            <w:r>
+              <w:rPr>
+                <w:noProof/>
+                <w:webHidden/>
+              </w:rPr>
+              <w:fldChar w:fldCharType="begin"/>
+            </w:r>
+            <w:r>
+              <w:rPr>
+                <w:noProof/>
+                <w:webHidden/>
+              </w:rPr>
+              <w:instrText xml:space="preserve"> PAGEREF _Toc326742626 \h </w:instrText>
+            </w:r>
+            <w:r>
+              <w:rPr>
+                <w:noProof/>
+                <w:webHidden/>
+              </w:rPr>
+            </w:r>
+            <w:r>
+              <w:rPr>
+                <w:noProof/>
+                <w:webHidden/>
+              </w:rPr>
+              <w:fldChar w:fldCharType="separate"/>
+            </w:r>
+            <w:r>
+              <w:rPr>
+                <w:noProof/>
+                <w:webHidden/>
+              </w:rPr>
+              <w:t>2</w:t>
+            </w:r>
+            <w:r>
+              <w:rPr>
+                <w:noProof/>
+                <w:webHidden/>
+              </w:rPr>
+              <w:fldChar w:fldCharType="end"/>
+            </w:r>
+          </w:hyperlink>
+        </w:p>
+        <w:p>
+          <w:pPr>
+            <w:pStyle w:val="Verzeichnis2"/>
+            <w:tabs>
+              <w:tab w:val="left" w:pos="880"/>
+              <w:tab w:val="right" w:leader="dot" w:pos="9062"/>
+            </w:tabs>
+            <w:rPr>
+              <w:noProof/>
+              <w:sz w:val="22"/>
+              <w:lang w:eastAsia="de-DE"/>
+            </w:rPr>
+          </w:pPr>
+          <w:hyperlink w:anchor="_Toc326742627" w:history="1">
+            <w:r>
+              <w:rPr>
+                <w:rStyle w:val="Hyperlink"/>
+                <w:noProof/>
+              </w:rPr>
+              <w:t>7.2</w:t>
+            </w:r>
+            <w:r>
+              <w:rPr>
+                <w:noProof/>
+                <w:sz w:val="22"/>
+                <w:lang w:eastAsia="de-DE"/>
+              </w:rPr>
+              <w:tab/>
+            </w:r>
+            <w:r>
+              <w:rPr>
+                <w:rStyle w:val="Hyperlink"/>
+                <w:noProof/>
+              </w:rPr>
+              <w:t>Android SDK</w:t>
+            </w:r>
+            <w:r>
+              <w:rPr>
+                <w:noProof/>
+                <w:webHidden/>
+              </w:rPr>
+              <w:tab/>
+            </w:r>
+            <w:r>
+              <w:rPr>
+                <w:noProof/>
+                <w:webHidden/>
+              </w:rPr>
+              <w:fldChar w:fldCharType="begin"/>
+            </w:r>
+            <w:r>
+              <w:rPr>
+                <w:noProof/>
+                <w:webHidden/>
+              </w:rPr>
+              <w:instrText xml:space="preserve"> PAGEREF _Toc326742627 \h </w:instrText>
+            </w:r>
+            <w:r>
+              <w:rPr>
+                <w:noProof/>
+                <w:webHidden/>
+              </w:rPr>
+            </w:r>
+            <w:r>
+              <w:rPr>
+                <w:noProof/>
+                <w:webHidden/>
+              </w:rPr>
+              <w:fldChar w:fldCharType="separate"/>
+            </w:r>
+            <w:r>
+              <w:rPr>
+                <w:noProof/>
+                <w:webHidden/>
+              </w:rPr>
+              <w:t>2</w:t>
+            </w:r>
+            <w:r>
+              <w:rPr>
+                <w:noProof/>
+                <w:webHidden/>
+              </w:rPr>
+              <w:fldChar w:fldCharType="end"/>
+            </w:r>
+          </w:hyperlink>
+        </w:p>
+        <w:p>
+          <w:pPr>
+            <w:pStyle w:val="Verzeichnis2"/>
+            <w:tabs>
+              <w:tab w:val="left" w:pos="880"/>
+              <w:tab w:val="right" w:leader="dot" w:pos="9062"/>
+            </w:tabs>
+            <w:rPr>
+              <w:noProof/>
+              <w:sz w:val="22"/>
+              <w:lang w:eastAsia="de-DE"/>
+            </w:rPr>
+          </w:pPr>
+          <w:hyperlink w:anchor="_Toc326742628" w:history="1">
+            <w:r>
+              <w:rPr>
+                <w:rStyle w:val="Hyperlink"/>
+                <w:noProof/>
+              </w:rPr>
+              <w:t>7.3</w:t>
+            </w:r>
+            <w:r>
+              <w:rPr>
+                <w:noProof/>
+                <w:sz w:val="22"/>
+                <w:lang w:eastAsia="de-DE"/>
+              </w:rPr>
+              <w:tab/>
+            </w:r>
+            <w:r>
+              <w:rPr>
+                <w:rStyle w:val="Hyperlink"/>
+                <w:noProof/>
+              </w:rPr>
+              <w:t>App Architektur</w:t>
+            </w:r>
+            <w:r>
+              <w:rPr>
+                <w:noProof/>
+                <w:webHidden/>
+              </w:rPr>
+              <w:tab/>
+            </w:r>
+            <w:r>
+              <w:rPr>
+                <w:noProof/>
+                <w:webHidden/>
+              </w:rPr>
+              <w:fldChar w:fldCharType="begin"/>
+            </w:r>
+            <w:r>
+              <w:rPr>
+                <w:noProof/>
+                <w:webHidden/>
+              </w:rPr>
+              <w:instrText xml:space="preserve"> PAGEREF _Toc326742628 \h </w:instrText>
+            </w:r>
+            <w:r>
+              <w:rPr>
+                <w:noProof/>
+                <w:webHidden/>
+              </w:rPr>
+            </w:r>
+            <w:r>
+              <w:rPr>
+                <w:noProof/>
+                <w:webHidden/>
+              </w:rPr>
+              <w:fldChar w:fldCharType="separate"/>
+            </w:r>
+            <w:r>
+              <w:rPr>
+                <w:noProof/>
+                <w:webHidden/>
+              </w:rPr>
+              <w:t>2</w:t>
+            </w:r>
+            <w:r>
+              <w:rPr>
+                <w:noProof/>
+                <w:webHidden/>
+              </w:rPr>
+              <w:fldChar w:fldCharType="end"/>
+            </w:r>
+          </w:hyperlink>
+        </w:p>
+        <w:p>
+          <w:pPr>
+            <w:pStyle w:val="Verzeichnis2"/>
+            <w:tabs>
+              <w:tab w:val="left" w:pos="880"/>
+              <w:tab w:val="right" w:leader="dot" w:pos="9062"/>
+            </w:tabs>
+            <w:rPr>
+              <w:noProof/>
+              <w:sz w:val="22"/>
+              <w:lang w:eastAsia="de-DE"/>
+            </w:rPr>
+          </w:pPr>
+          <w:hyperlink w:anchor="_Toc326742629" w:history="1">
+            <w:r>
+              <w:rPr>
+                <w:rStyle w:val="Hyperlink"/>
+                <w:noProof/>
+              </w:rPr>
+              <w:t>7.4</w:t>
+            </w:r>
+            <w:r>
+              <w:rPr>
+                <w:noProof/>
+                <w:sz w:val="22"/>
+                <w:lang w:eastAsia="de-DE"/>
+              </w:rPr>
+              <w:tab/>
+            </w:r>
+            <w:r>
+              <w:rPr>
+                <w:rStyle w:val="Hyperlink"/>
+                <w:noProof/>
+              </w:rPr>
+              <w:t>Ergebnis der App Implementation</w:t>
+            </w:r>
+            <w:r>
+              <w:rPr>
+                <w:noProof/>
+                <w:webHidden/>
+              </w:rPr>
+              <w:tab/>
+            </w:r>
+            <w:r>
+              <w:rPr>
+                <w:noProof/>
+                <w:webHidden/>
+              </w:rPr>
+              <w:fldChar w:fldCharType="begin"/>
+            </w:r>
+            <w:r>
+              <w:rPr>
+                <w:noProof/>
+                <w:webHidden/>
+              </w:rPr>
+              <w:instrText xml:space="preserve"> PAGEREF _Toc326742629 \h </w:instrText>
+            </w:r>
+            <w:r>
+              <w:rPr>
+                <w:noProof/>
+                <w:webHidden/>
+              </w:rPr>
+            </w:r>
+            <w:r>
+              <w:rPr>
+                <w:noProof/>
+                <w:webHidden/>
+              </w:rPr>
+              <w:fldChar w:fldCharType="separate"/>
+            </w:r>
+            <w:r>
+              <w:rPr>
+                <w:noProof/>
+                <w:webHidden/>
+              </w:rPr>
+              <w:t>2</w:t>
+            </w:r>
+            <w:r>
+              <w:rPr>
+                <w:noProof/>
+                <w:webHidden/>
+              </w:rPr>
+              <w:fldChar w:fldCharType="end"/>
+            </w:r>
+          </w:hyperlink>
+        </w:p>
+        <w:p>
+          <w:pPr>
+            <w:pStyle w:val="Verzeichnis3"/>
+            <w:tabs>
+              <w:tab w:val="left" w:pos="1320"/>
+              <w:tab w:val="right" w:leader="dot" w:pos="9062"/>
+            </w:tabs>
+            <w:rPr>
+              <w:noProof/>
+              <w:sz w:val="22"/>
+              <w:lang w:eastAsia="de-DE"/>
+            </w:rPr>
+          </w:pPr>
+          <w:hyperlink w:anchor="_Toc326742630" w:history="1">
+            <w:r>
+              <w:rPr>
+                <w:rStyle w:val="Hyperlink"/>
+                <w:noProof/>
+              </w:rPr>
+              <w:t>7.4.1</w:t>
+            </w:r>
+            <w:r>
+              <w:rPr>
+                <w:noProof/>
+                <w:sz w:val="22"/>
+                <w:lang w:eastAsia="de-DE"/>
+              </w:rPr>
+              <w:tab/>
+            </w:r>
+            <w:r>
+              <w:rPr>
+                <w:rStyle w:val="Hyperlink"/>
+                <w:noProof/>
+              </w:rPr>
+              <w:t>GUI</w:t>
+            </w:r>
+            <w:r>
+              <w:rPr>
+                <w:noProof/>
+                <w:webHidden/>
+              </w:rPr>
+              <w:tab/>
+            </w:r>
+            <w:r>
+              <w:rPr>
+                <w:noProof/>
+                <w:webHidden/>
+              </w:rPr>
+              <w:fldChar w:fldCharType="begin"/>
+            </w:r>
+            <w:r>
+              <w:rPr>
+                <w:noProof/>
+                <w:webHidden/>
+              </w:rPr>
+              <w:instrText xml:space="preserve"> PAGEREF _Toc326742630 \h </w:instrText>
+            </w:r>
+            <w:r>
+              <w:rPr>
+                <w:noProof/>
+                <w:webHidden/>
+              </w:rPr>
+            </w:r>
+            <w:r>
+              <w:rPr>
+                <w:noProof/>
+                <w:webHidden/>
+              </w:rPr>
+              <w:fldChar w:fldCharType="separate"/>
+            </w:r>
+            <w:r>
+              <w:rPr>
+                <w:noProof/>
+                <w:webHidden/>
+              </w:rPr>
+              <w:t>2</w:t>
+            </w:r>
+            <w:r>
+              <w:rPr>
+                <w:noProof/>
+                <w:webHidden/>
+              </w:rPr>
+              <w:fldChar w:fldCharType="end"/>
+            </w:r>
+          </w:hyperlink>
+        </w:p>
+        <w:p>
+          <w:pPr>
+            <w:pStyle w:val="Verzeichnis3"/>
+            <w:tabs>
+              <w:tab w:val="left" w:pos="1320"/>
+              <w:tab w:val="right" w:leader="dot" w:pos="9062"/>
+            </w:tabs>
+            <w:rPr>
+              <w:noProof/>
+              <w:sz w:val="22"/>
+              <w:lang w:eastAsia="de-DE"/>
+            </w:rPr>
+          </w:pPr>
+          <w:hyperlink w:anchor="_Toc326742631" w:history="1">
+            <w:r>
+              <w:rPr>
+                <w:rStyle w:val="Hyperlink"/>
+                <w:noProof/>
+              </w:rPr>
+              <w:t>7.4.2</w:t>
+            </w:r>
+            <w:r>
+              <w:rPr>
+                <w:noProof/>
+                <w:sz w:val="22"/>
+                <w:lang w:eastAsia="de-DE"/>
+              </w:rPr>
+              <w:tab/>
+            </w:r>
+            <w:r>
+              <w:rPr>
+                <w:rStyle w:val="Hyperlink"/>
+                <w:noProof/>
+              </w:rPr>
+              <w:t>Ablauf</w:t>
+            </w:r>
+            <w:r>
+              <w:rPr>
+                <w:noProof/>
+                <w:webHidden/>
+              </w:rPr>
+              <w:tab/>
+            </w:r>
+            <w:r>
+              <w:rPr>
+                <w:noProof/>
+                <w:webHidden/>
+              </w:rPr>
+              <w:fldChar w:fldCharType="begin"/>
+            </w:r>
+            <w:r>
+              <w:rPr>
+                <w:noProof/>
+                <w:webHidden/>
+              </w:rPr>
+              <w:instrText xml:space="preserve"> PAGEREF _Toc326742631 \h </w:instrText>
+            </w:r>
+            <w:r>
+              <w:rPr>
+                <w:noProof/>
+                <w:webHidden/>
+              </w:rPr>
+            </w:r>
+            <w:r>
+              <w:rPr>
+                <w:noProof/>
+                <w:webHidden/>
+              </w:rPr>
+              <w:fldChar w:fldCharType="separate"/>
+            </w:r>
+            <w:r>
+              <w:rPr>
+                <w:noProof/>
+                <w:webHidden/>
+              </w:rPr>
+              <w:t>2</w:t>
+            </w:r>
+            <w:r>
+              <w:rPr>
+                <w:noProof/>
+                <w:webHidden/>
+              </w:rPr>
+              <w:fldChar w:fldCharType="end"/>
+            </w:r>
+          </w:hyperlink>
+        </w:p>
+        <w:p>
+          <w:pPr>
+            <w:pStyle w:val="Verzeichnis3"/>
+            <w:tabs>
+              <w:tab w:val="left" w:pos="1320"/>
+              <w:tab w:val="right" w:leader="dot" w:pos="9062"/>
+            </w:tabs>
+            <w:rPr>
+              <w:noProof/>
+              <w:sz w:val="22"/>
+              <w:lang w:eastAsia="de-DE"/>
+            </w:rPr>
+          </w:pPr>
+          <w:hyperlink w:anchor="_Toc326742632" w:history="1">
+            <w:r>
+              <w:rPr>
+                <w:rStyle w:val="Hyperlink"/>
+                <w:noProof/>
+              </w:rPr>
+              <w:t>7.4.3</w:t>
+            </w:r>
+            <w:r>
+              <w:rPr>
+                <w:noProof/>
+                <w:sz w:val="22"/>
+                <w:lang w:eastAsia="de-DE"/>
+              </w:rPr>
+              <w:tab/>
+            </w:r>
+            <w:r>
+              <w:rPr>
+                <w:rStyle w:val="Hyperlink"/>
+                <w:noProof/>
+              </w:rPr>
+              <w:t>Besonderheiten</w:t>
+            </w:r>
+            <w:r>
+              <w:rPr>
+                <w:noProof/>
+                <w:webHidden/>
+              </w:rPr>
+              <w:tab/>
+            </w:r>
+            <w:r>
+              <w:rPr>
+                <w:noProof/>
+                <w:webHidden/>
+              </w:rPr>
+              <w:fldChar w:fldCharType="begin"/>
+            </w:r>
+            <w:r>
+              <w:rPr>
+                <w:noProof/>
+                <w:webHidden/>
+              </w:rPr>
+              <w:instrText xml:space="preserve"> PAGEREF _Toc326742632 \h </w:instrText>
+            </w:r>
+            <w:r>
+              <w:rPr>
+                <w:noProof/>
+                <w:webHidden/>
+              </w:rPr>
+            </w:r>
+            <w:r>
+              <w:rPr>
+                <w:noProof/>
+                <w:webHidden/>
+              </w:rPr>
+              <w:fldChar w:fldCharType="separate"/>
+            </w:r>
+            <w:r>
+              <w:rPr>
+                <w:noProof/>
+                <w:webHidden/>
+              </w:rPr>
+              <w:t>2</w:t>
+            </w:r>
+            <w:r>
+              <w:rPr>
+                <w:noProof/>
+                <w:webHidden/>
+              </w:rPr>
+              <w:fldChar w:fldCharType="end"/>
+            </w:r>
+          </w:hyperlink>
+        </w:p>
+        <w:p>
+          <w:pPr>
+            <w:pStyle w:val="Verzeichnis2"/>
+            <w:tabs>
+              <w:tab w:val="left" w:pos="880"/>
+              <w:tab w:val="right" w:leader="dot" w:pos="9062"/>
+            </w:tabs>
+            <w:rPr>
+              <w:noProof/>
+              <w:sz w:val="22"/>
+              <w:lang w:eastAsia="de-DE"/>
+            </w:rPr>
+          </w:pPr>
+          <w:hyperlink w:anchor="_Toc326742633" w:history="1">
+            <w:r>
+              <w:rPr>
+                <w:rStyle w:val="Hyperlink"/>
+                <w:noProof/>
+              </w:rPr>
+              <w:t>7.5</w:t>
+            </w:r>
+            <w:r>
+              <w:rPr>
+                <w:noProof/>
+                <w:sz w:val="22"/>
+                <w:lang w:eastAsia="de-DE"/>
+              </w:rPr>
+              <w:tab/>
+            </w:r>
+            <w:r>
+              <w:rPr>
+                <w:rStyle w:val="Hyperlink"/>
+                <w:noProof/>
+              </w:rPr>
+              <w:t>Bedienungsanleitung der App</w:t>
+            </w:r>
+            <w:r>
+              <w:rPr>
+                <w:noProof/>
+                <w:webHidden/>
+              </w:rPr>
+              <w:tab/>
+            </w:r>
+            <w:r>
+              <w:rPr>
+                <w:noProof/>
+                <w:webHidden/>
+              </w:rPr>
+              <w:fldChar w:fldCharType="begin"/>
+            </w:r>
+            <w:r>
+              <w:rPr>
+                <w:noProof/>
+                <w:webHidden/>
+              </w:rPr>
+              <w:instrText xml:space="preserve"> PAGEREF _Toc326742633 \h </w:instrText>
+            </w:r>
+            <w:r>
+              <w:rPr>
+                <w:noProof/>
+                <w:webHidden/>
+              </w:rPr>
+            </w:r>
+            <w:r>
+              <w:rPr>
+                <w:noProof/>
+                <w:webHidden/>
+              </w:rPr>
+              <w:fldChar w:fldCharType="separate"/>
+            </w:r>
+            <w:r>
+              <w:rPr>
+                <w:noProof/>
+                <w:webHidden/>
+              </w:rPr>
+              <w:t>2</w:t>
+            </w:r>
+            <w:r>
+              <w:rPr>
+                <w:noProof/>
                 <w:webHidden/>
               </w:rPr>
               <w:fldChar w:fldCharType="end"/>
@@ -1034,25 +2382,26 @@
           <w:pPr>
             <w:pStyle w:val="Verzeichnis1"/>
             <w:tabs>
-              <w:tab w:val="left" w:pos="440"/>
+              <w:tab w:val="left" w:pos="480"/>
               <w:tab w:val="right" w:leader="dot" w:pos="9062"/>
             </w:tabs>
-            <w:spacing w:line="360" w:lineRule="auto"/>
             <w:rPr>
+              <w:noProof/>
               <w:sz w:val="22"/>
               <w:lang w:eastAsia="de-DE"/>
             </w:rPr>
           </w:pPr>
-          <w:hyperlink w:anchor="_Toc326337186" w:history="1">
+          <w:hyperlink w:anchor="_Toc326742634" w:history="1">
             <w:r>
               <w:rPr>
                 <w:rStyle w:val="Hyperlink"/>
-                <w:lang w:bidi="hi-IN"/>
-              </w:rPr>
-              <w:t>9</w:t>
-            </w:r>
-            <w:r>
-              <w:rPr>
+                <w:noProof/>
+              </w:rPr>
+              <w:t>8</w:t>
+            </w:r>
+            <w:r>
+              <w:rPr>
+                <w:noProof/>
                 <w:sz w:val="22"/>
                 <w:lang w:eastAsia="de-DE"/>
               </w:rPr>
@@ -1061,47 +2410,226 @@
             <w:r>
               <w:rPr>
                 <w:rStyle w:val="Hyperlink"/>
-                <w:lang w:bidi="hi-IN"/>
-              </w:rPr>
-              <w:t>SPI-Protokoll</w:t>
-            </w:r>
-            <w:r>
-              <w:rPr>
+                <w:noProof/>
+              </w:rPr>
+              <w:t>Kommunikationsprotokoll</w:t>
+            </w:r>
+            <w:r>
+              <w:rPr>
+                <w:noProof/>
                 <w:webHidden/>
               </w:rPr>
               <w:tab/>
             </w:r>
             <w:r>
               <w:rPr>
+                <w:noProof/>
                 <w:webHidden/>
               </w:rPr>
               <w:fldChar w:fldCharType="begin"/>
             </w:r>
             <w:r>
               <w:rPr>
-                <w:webHidden/>
-              </w:rPr>
-              <w:instrText xml:space="preserve"> PAGEREF _Toc326337186 \h </w:instrText>
-            </w:r>
-            <w:r>
-              <w:rPr>
-                <w:webHidden/>
-              </w:rPr>
-            </w:r>
-            <w:r>
-              <w:rPr>
+                <w:noProof/>
+                <w:webHidden/>
+              </w:rPr>
+              <w:instrText xml:space="preserve"> PAGEREF _Toc326742634 \h </w:instrText>
+            </w:r>
+            <w:r>
+              <w:rPr>
+                <w:noProof/>
+                <w:webHidden/>
+              </w:rPr>
+            </w:r>
+            <w:r>
+              <w:rPr>
+                <w:noProof/>
                 <w:webHidden/>
               </w:rPr>
               <w:fldChar w:fldCharType="separate"/>
             </w:r>
             <w:r>
               <w:rPr>
-                <w:webHidden/>
-              </w:rPr>
-              <w:t>9</w:t>
-            </w:r>
-            <w:r>
-              <w:rPr>
+                <w:noProof/>
+                <w:webHidden/>
+              </w:rPr>
+              <w:t>2</w:t>
+            </w:r>
+            <w:r>
+              <w:rPr>
+                <w:noProof/>
+                <w:webHidden/>
+              </w:rPr>
+              <w:fldChar w:fldCharType="end"/>
+            </w:r>
+          </w:hyperlink>
+        </w:p>
+        <w:p>
+          <w:pPr>
+            <w:pStyle w:val="Verzeichnis2"/>
+            <w:tabs>
+              <w:tab w:val="left" w:pos="880"/>
+              <w:tab w:val="right" w:leader="dot" w:pos="9062"/>
+            </w:tabs>
+            <w:rPr>
+              <w:noProof/>
+              <w:sz w:val="22"/>
+              <w:lang w:eastAsia="de-DE"/>
+            </w:rPr>
+          </w:pPr>
+          <w:hyperlink w:anchor="_Toc326742635" w:history="1">
+            <w:r>
+              <w:rPr>
+                <w:rStyle w:val="Hyperlink"/>
+                <w:noProof/>
+              </w:rPr>
+              <w:t>8.1</w:t>
+            </w:r>
+            <w:r>
+              <w:rPr>
+                <w:noProof/>
+                <w:sz w:val="22"/>
+                <w:lang w:eastAsia="de-DE"/>
+              </w:rPr>
+              <w:tab/>
+            </w:r>
+            <w:r>
+              <w:rPr>
+                <w:rStyle w:val="Hyperlink"/>
+                <w:noProof/>
+              </w:rPr>
+              <w:t>SCPI</w:t>
+            </w:r>
+            <w:r>
+              <w:rPr>
+                <w:noProof/>
+                <w:webHidden/>
+              </w:rPr>
+              <w:tab/>
+            </w:r>
+            <w:r>
+              <w:rPr>
+                <w:noProof/>
+                <w:webHidden/>
+              </w:rPr>
+              <w:fldChar w:fldCharType="begin"/>
+            </w:r>
+            <w:r>
+              <w:rPr>
+                <w:noProof/>
+                <w:webHidden/>
+              </w:rPr>
+              <w:instrText xml:space="preserve"> PAGEREF _Toc326742635 \h </w:instrText>
+            </w:r>
+            <w:r>
+              <w:rPr>
+                <w:noProof/>
+                <w:webHidden/>
+              </w:rPr>
+            </w:r>
+            <w:r>
+              <w:rPr>
+                <w:noProof/>
+                <w:webHidden/>
+              </w:rPr>
+              <w:fldChar w:fldCharType="separate"/>
+            </w:r>
+            <w:r>
+              <w:rPr>
+                <w:noProof/>
+                <w:webHidden/>
+              </w:rPr>
+              <w:t>2</w:t>
+            </w:r>
+            <w:r>
+              <w:rPr>
+                <w:noProof/>
+                <w:webHidden/>
+              </w:rPr>
+              <w:fldChar w:fldCharType="end"/>
+            </w:r>
+          </w:hyperlink>
+        </w:p>
+        <w:p>
+          <w:pPr>
+            <w:pStyle w:val="Verzeichnis2"/>
+            <w:tabs>
+              <w:tab w:val="left" w:pos="880"/>
+              <w:tab w:val="right" w:leader="dot" w:pos="9062"/>
+            </w:tabs>
+            <w:rPr>
+              <w:noProof/>
+              <w:sz w:val="22"/>
+              <w:lang w:eastAsia="de-DE"/>
+            </w:rPr>
+          </w:pPr>
+          <w:hyperlink w:anchor="_Toc326742636" w:history="1">
+            <w:r>
+              <w:rPr>
+                <w:rStyle w:val="Hyperlink"/>
+                <w:noProof/>
+              </w:rPr>
+              <w:t>8.2</w:t>
+            </w:r>
+            <w:r>
+              <w:rPr>
+                <w:noProof/>
+                <w:sz w:val="22"/>
+                <w:lang w:eastAsia="de-DE"/>
+              </w:rPr>
+              <w:tab/>
+            </w:r>
+            <w:r>
+              <w:rPr>
+                <w:rStyle w:val="Hyperlink"/>
+                <w:noProof/>
+              </w:rPr>
+              <w:t>Eigene Befehle</w:t>
+            </w:r>
+            <w:r>
+              <w:rPr>
+                <w:noProof/>
+                <w:webHidden/>
+              </w:rPr>
+              <w:tab/>
+            </w:r>
+            <w:r>
+              <w:rPr>
+                <w:noProof/>
+                <w:webHidden/>
+              </w:rPr>
+              <w:fldChar w:fldCharType="begin"/>
+            </w:r>
+            <w:r>
+              <w:rPr>
+                <w:noProof/>
+                <w:webHidden/>
+              </w:rPr>
+              <w:instrText xml:space="preserve"> PAGEREF _Toc326742636 \h </w:instrText>
+            </w:r>
+            <w:r>
+              <w:rPr>
+                <w:noProof/>
+                <w:webHidden/>
+              </w:rPr>
+            </w:r>
+            <w:r>
+              <w:rPr>
+                <w:noProof/>
+                <w:webHidden/>
+              </w:rPr>
+              <w:fldChar w:fldCharType="separate"/>
+            </w:r>
+            <w:r>
+              <w:rPr>
+                <w:noProof/>
+                <w:webHidden/>
+              </w:rPr>
+              <w:t>2</w:t>
+            </w:r>
+            <w:r>
+              <w:rPr>
+                <w:noProof/>
                 <w:webHidden/>
               </w:rPr>
               <w:fldChar w:fldCharType="end"/>
@@ -1112,25 +2640,26 @@
           <w:pPr>
             <w:pStyle w:val="Verzeichnis1"/>
             <w:tabs>
-              <w:tab w:val="left" w:pos="660"/>
+              <w:tab w:val="left" w:pos="480"/>
               <w:tab w:val="right" w:leader="dot" w:pos="9062"/>
             </w:tabs>
-            <w:spacing w:line="360" w:lineRule="auto"/>
             <w:rPr>
+              <w:noProof/>
               <w:sz w:val="22"/>
               <w:lang w:eastAsia="de-DE"/>
             </w:rPr>
           </w:pPr>
-          <w:hyperlink w:anchor="_Toc326337187" w:history="1">
+          <w:hyperlink w:anchor="_Toc326742637" w:history="1">
             <w:r>
               <w:rPr>
                 <w:rStyle w:val="Hyperlink"/>
-                <w:lang w:bidi="hi-IN"/>
-              </w:rPr>
-              <w:t>10</w:t>
-            </w:r>
-            <w:r>
-              <w:rPr>
+                <w:noProof/>
+              </w:rPr>
+              <w:t>9</w:t>
+            </w:r>
+            <w:r>
+              <w:rPr>
+                <w:noProof/>
                 <w:sz w:val="22"/>
                 <w:lang w:eastAsia="de-DE"/>
               </w:rPr>
@@ -1139,47 +2668,400 @@
             <w:r>
               <w:rPr>
                 <w:rStyle w:val="Hyperlink"/>
-                <w:lang w:bidi="hi-IN"/>
+                <w:noProof/>
+              </w:rPr>
+              <w:t>TODOs:</w:t>
+            </w:r>
+            <w:r>
+              <w:rPr>
+                <w:noProof/>
+                <w:webHidden/>
+              </w:rPr>
+              <w:tab/>
+            </w:r>
+            <w:r>
+              <w:rPr>
+                <w:noProof/>
+                <w:webHidden/>
+              </w:rPr>
+              <w:fldChar w:fldCharType="begin"/>
+            </w:r>
+            <w:r>
+              <w:rPr>
+                <w:noProof/>
+                <w:webHidden/>
+              </w:rPr>
+              <w:instrText xml:space="preserve"> PAGEREF _Toc326742637 \h </w:instrText>
+            </w:r>
+            <w:r>
+              <w:rPr>
+                <w:noProof/>
+                <w:webHidden/>
+              </w:rPr>
+            </w:r>
+            <w:r>
+              <w:rPr>
+                <w:noProof/>
+                <w:webHidden/>
+              </w:rPr>
+              <w:fldChar w:fldCharType="separate"/>
+            </w:r>
+            <w:r>
+              <w:rPr>
+                <w:noProof/>
+                <w:webHidden/>
+              </w:rPr>
+              <w:t>2</w:t>
+            </w:r>
+            <w:r>
+              <w:rPr>
+                <w:noProof/>
+                <w:webHidden/>
+              </w:rPr>
+              <w:fldChar w:fldCharType="end"/>
+            </w:r>
+          </w:hyperlink>
+        </w:p>
+        <w:p>
+          <w:pPr>
+            <w:pStyle w:val="Verzeichnis2"/>
+            <w:tabs>
+              <w:tab w:val="left" w:pos="880"/>
+              <w:tab w:val="right" w:leader="dot" w:pos="9062"/>
+            </w:tabs>
+            <w:rPr>
+              <w:noProof/>
+              <w:sz w:val="22"/>
+              <w:lang w:eastAsia="de-DE"/>
+            </w:rPr>
+          </w:pPr>
+          <w:hyperlink w:anchor="_Toc326742638" w:history="1">
+            <w:r>
+              <w:rPr>
+                <w:rStyle w:val="Hyperlink"/>
+                <w:noProof/>
+              </w:rPr>
+              <w:t>9.1</w:t>
+            </w:r>
+            <w:r>
+              <w:rPr>
+                <w:noProof/>
+                <w:sz w:val="22"/>
+                <w:lang w:eastAsia="de-DE"/>
+              </w:rPr>
+              <w:tab/>
+            </w:r>
+            <w:r>
+              <w:rPr>
+                <w:rStyle w:val="Hyperlink"/>
+                <w:noProof/>
+              </w:rPr>
+              <w:t>Datenverwaltung</w:t>
+            </w:r>
+            <w:r>
+              <w:rPr>
+                <w:noProof/>
+                <w:webHidden/>
+              </w:rPr>
+              <w:tab/>
+            </w:r>
+            <w:r>
+              <w:rPr>
+                <w:noProof/>
+                <w:webHidden/>
+              </w:rPr>
+              <w:fldChar w:fldCharType="begin"/>
+            </w:r>
+            <w:r>
+              <w:rPr>
+                <w:noProof/>
+                <w:webHidden/>
+              </w:rPr>
+              <w:instrText xml:space="preserve"> PAGEREF _Toc326742638 \h </w:instrText>
+            </w:r>
+            <w:r>
+              <w:rPr>
+                <w:noProof/>
+                <w:webHidden/>
+              </w:rPr>
+            </w:r>
+            <w:r>
+              <w:rPr>
+                <w:noProof/>
+                <w:webHidden/>
+              </w:rPr>
+              <w:fldChar w:fldCharType="separate"/>
+            </w:r>
+            <w:r>
+              <w:rPr>
+                <w:noProof/>
+                <w:webHidden/>
+              </w:rPr>
+              <w:t>2</w:t>
+            </w:r>
+            <w:r>
+              <w:rPr>
+                <w:noProof/>
+                <w:webHidden/>
+              </w:rPr>
+              <w:fldChar w:fldCharType="end"/>
+            </w:r>
+          </w:hyperlink>
+        </w:p>
+        <w:p>
+          <w:pPr>
+            <w:pStyle w:val="Verzeichnis2"/>
+            <w:tabs>
+              <w:tab w:val="left" w:pos="880"/>
+              <w:tab w:val="right" w:leader="dot" w:pos="9062"/>
+            </w:tabs>
+            <w:rPr>
+              <w:noProof/>
+              <w:sz w:val="22"/>
+              <w:lang w:eastAsia="de-DE"/>
+            </w:rPr>
+          </w:pPr>
+          <w:hyperlink w:anchor="_Toc326742639" w:history="1">
+            <w:r>
+              <w:rPr>
+                <w:rStyle w:val="Hyperlink"/>
+                <w:noProof/>
+              </w:rPr>
+              <w:t>9.2</w:t>
+            </w:r>
+            <w:r>
+              <w:rPr>
+                <w:noProof/>
+                <w:sz w:val="22"/>
+                <w:lang w:eastAsia="de-DE"/>
+              </w:rPr>
+              <w:tab/>
+            </w:r>
+            <w:r>
+              <w:rPr>
+                <w:rStyle w:val="Hyperlink"/>
+                <w:noProof/>
+              </w:rPr>
+              <w:t>SPI-Protokoll</w:t>
+            </w:r>
+            <w:r>
+              <w:rPr>
+                <w:noProof/>
+                <w:webHidden/>
+              </w:rPr>
+              <w:tab/>
+            </w:r>
+            <w:r>
+              <w:rPr>
+                <w:noProof/>
+                <w:webHidden/>
+              </w:rPr>
+              <w:fldChar w:fldCharType="begin"/>
+            </w:r>
+            <w:r>
+              <w:rPr>
+                <w:noProof/>
+                <w:webHidden/>
+              </w:rPr>
+              <w:instrText xml:space="preserve"> PAGEREF _Toc326742639 \h </w:instrText>
+            </w:r>
+            <w:r>
+              <w:rPr>
+                <w:noProof/>
+                <w:webHidden/>
+              </w:rPr>
+            </w:r>
+            <w:r>
+              <w:rPr>
+                <w:noProof/>
+                <w:webHidden/>
+              </w:rPr>
+              <w:fldChar w:fldCharType="separate"/>
+            </w:r>
+            <w:r>
+              <w:rPr>
+                <w:noProof/>
+                <w:webHidden/>
+              </w:rPr>
+              <w:t>2</w:t>
+            </w:r>
+            <w:r>
+              <w:rPr>
+                <w:noProof/>
+                <w:webHidden/>
+              </w:rPr>
+              <w:fldChar w:fldCharType="end"/>
+            </w:r>
+          </w:hyperlink>
+        </w:p>
+        <w:p>
+          <w:pPr>
+            <w:pStyle w:val="Verzeichnis2"/>
+            <w:tabs>
+              <w:tab w:val="left" w:pos="880"/>
+              <w:tab w:val="right" w:leader="dot" w:pos="9062"/>
+            </w:tabs>
+            <w:rPr>
+              <w:noProof/>
+              <w:sz w:val="22"/>
+              <w:lang w:eastAsia="de-DE"/>
+            </w:rPr>
+          </w:pPr>
+          <w:hyperlink w:anchor="_Toc326742640" w:history="1">
+            <w:r>
+              <w:rPr>
+                <w:rStyle w:val="Hyperlink"/>
+                <w:noProof/>
+              </w:rPr>
+              <w:t>9.3</w:t>
+            </w:r>
+            <w:r>
+              <w:rPr>
+                <w:noProof/>
+                <w:sz w:val="22"/>
+                <w:lang w:eastAsia="de-DE"/>
+              </w:rPr>
+              <w:tab/>
+            </w:r>
+            <w:r>
+              <w:rPr>
+                <w:rStyle w:val="Hyperlink"/>
+                <w:noProof/>
               </w:rPr>
               <w:t>Die erste Doku soll so ca. 5 Seiten umfassen</w:t>
             </w:r>
             <w:r>
               <w:rPr>
+                <w:noProof/>
                 <w:webHidden/>
               </w:rPr>
               <w:tab/>
             </w:r>
             <w:r>
               <w:rPr>
+                <w:noProof/>
                 <w:webHidden/>
               </w:rPr>
               <w:fldChar w:fldCharType="begin"/>
             </w:r>
             <w:r>
               <w:rPr>
-                <w:webHidden/>
-              </w:rPr>
-              <w:instrText xml:space="preserve"> PAGEREF _Toc326337187 \h </w:instrText>
-            </w:r>
-            <w:r>
-              <w:rPr>
-                <w:webHidden/>
-              </w:rPr>
-            </w:r>
-            <w:r>
-              <w:rPr>
+                <w:noProof/>
+                <w:webHidden/>
+              </w:rPr>
+              <w:instrText xml:space="preserve"> PAGEREF _Toc326742640 \h </w:instrText>
+            </w:r>
+            <w:r>
+              <w:rPr>
+                <w:noProof/>
+                <w:webHidden/>
+              </w:rPr>
+            </w:r>
+            <w:r>
+              <w:rPr>
+                <w:noProof/>
                 <w:webHidden/>
               </w:rPr>
               <w:fldChar w:fldCharType="separate"/>
             </w:r>
             <w:r>
               <w:rPr>
-                <w:webHidden/>
-              </w:rPr>
-              <w:t>9</w:t>
-            </w:r>
-            <w:r>
-              <w:rPr>
+                <w:noProof/>
+                <w:webHidden/>
+              </w:rPr>
+              <w:t>2</w:t>
+            </w:r>
+            <w:r>
+              <w:rPr>
+                <w:noProof/>
+                <w:webHidden/>
+              </w:rPr>
+              <w:fldChar w:fldCharType="end"/>
+            </w:r>
+          </w:hyperlink>
+        </w:p>
+        <w:p>
+          <w:pPr>
+            <w:pStyle w:val="Verzeichnis2"/>
+            <w:tabs>
+              <w:tab w:val="left" w:pos="880"/>
+              <w:tab w:val="right" w:leader="dot" w:pos="9062"/>
+            </w:tabs>
+            <w:rPr>
+              <w:noProof/>
+              <w:sz w:val="22"/>
+              <w:lang w:eastAsia="de-DE"/>
+            </w:rPr>
+          </w:pPr>
+          <w:hyperlink w:anchor="_Toc326742641" w:history="1">
+            <w:r>
+              <w:rPr>
+                <w:rStyle w:val="Hyperlink"/>
+                <w:rFonts w:eastAsia="Droid Sans Fallback"/>
+                <w:noProof/>
+              </w:rPr>
+              <w:t>9.4</w:t>
+            </w:r>
+            <w:r>
+              <w:rPr>
+                <w:noProof/>
+                <w:sz w:val="22"/>
+                <w:lang w:eastAsia="de-DE"/>
+              </w:rPr>
+              <w:tab/>
+            </w:r>
+            <w:r>
+              <w:rPr>
+                <w:rStyle w:val="Hyperlink"/>
+                <w:rFonts w:eastAsia="Droid Sans Fallback"/>
+                <w:noProof/>
+              </w:rPr>
+              <w:t>Aufgabenstellung</w:t>
+            </w:r>
+            <w:r>
+              <w:rPr>
+                <w:noProof/>
+                <w:webHidden/>
+              </w:rPr>
+              <w:tab/>
+            </w:r>
+            <w:r>
+              <w:rPr>
+                <w:noProof/>
+                <w:webHidden/>
+              </w:rPr>
+              <w:fldChar w:fldCharType="begin"/>
+            </w:r>
+            <w:r>
+              <w:rPr>
+                <w:noProof/>
+                <w:webHidden/>
+              </w:rPr>
+              <w:instrText xml:space="preserve"> PAGEREF _Toc326742641 \h </w:instrText>
+            </w:r>
+            <w:r>
+              <w:rPr>
+                <w:noProof/>
+                <w:webHidden/>
+              </w:rPr>
+            </w:r>
+            <w:r>
+              <w:rPr>
+                <w:noProof/>
+                <w:webHidden/>
+              </w:rPr>
+              <w:fldChar w:fldCharType="separate"/>
+            </w:r>
+            <w:r>
+              <w:rPr>
+                <w:noProof/>
+                <w:webHidden/>
+              </w:rPr>
+              <w:t>2</w:t>
+            </w:r>
+            <w:r>
+              <w:rPr>
+                <w:noProof/>
                 <w:webHidden/>
               </w:rPr>
               <w:fldChar w:fldCharType="end"/>
@@ -1190,26 +3072,26 @@
           <w:pPr>
             <w:pStyle w:val="Verzeichnis1"/>
             <w:tabs>
-              <w:tab w:val="left" w:pos="660"/>
+              <w:tab w:val="left" w:pos="480"/>
               <w:tab w:val="right" w:leader="dot" w:pos="9062"/>
             </w:tabs>
-            <w:spacing w:line="360" w:lineRule="auto"/>
             <w:rPr>
+              <w:noProof/>
               <w:sz w:val="22"/>
               <w:lang w:eastAsia="de-DE"/>
             </w:rPr>
           </w:pPr>
-          <w:hyperlink w:anchor="_Toc326337188" w:history="1">
+          <w:hyperlink w:anchor="_Toc326742642" w:history="1">
             <w:r>
               <w:rPr>
                 <w:rStyle w:val="Hyperlink"/>
-                <w:rFonts w:eastAsia="Droid Sans Fallback"/>
-                <w:lang w:bidi="hi-IN"/>
-              </w:rPr>
-              <w:t>11</w:t>
-            </w:r>
-            <w:r>
-              <w:rPr>
+                <w:noProof/>
+              </w:rPr>
+              <w:t>10</w:t>
+            </w:r>
+            <w:r>
+              <w:rPr>
+                <w:noProof/>
                 <w:sz w:val="22"/>
                 <w:lang w:eastAsia="de-DE"/>
               </w:rPr>
@@ -1218,48 +3100,54 @@
             <w:r>
               <w:rPr>
                 <w:rStyle w:val="Hyperlink"/>
-                <w:rFonts w:eastAsia="Droid Sans Fallback"/>
-                <w:lang w:bidi="hi-IN"/>
-              </w:rPr>
-              <w:t>Aufgabenstellung</w:t>
-            </w:r>
-            <w:r>
-              <w:rPr>
+                <w:noProof/>
+              </w:rPr>
+              <w:t>Literaturverzeichnis</w:t>
+            </w:r>
+            <w:r>
+              <w:rPr>
+                <w:noProof/>
                 <w:webHidden/>
               </w:rPr>
               <w:tab/>
             </w:r>
             <w:r>
               <w:rPr>
+                <w:noProof/>
                 <w:webHidden/>
               </w:rPr>
               <w:fldChar w:fldCharType="begin"/>
             </w:r>
             <w:r>
               <w:rPr>
-                <w:webHidden/>
-              </w:rPr>
-              <w:instrText xml:space="preserve"> PAGEREF _Toc326337188 \h </w:instrText>
-            </w:r>
-            <w:r>
-              <w:rPr>
-                <w:webHidden/>
-              </w:rPr>
-            </w:r>
-            <w:r>
-              <w:rPr>
+                <w:noProof/>
+                <w:webHidden/>
+              </w:rPr>
+              <w:instrText xml:space="preserve"> PAGEREF _Toc326742642 \h </w:instrText>
+            </w:r>
+            <w:r>
+              <w:rPr>
+                <w:noProof/>
+                <w:webHidden/>
+              </w:rPr>
+            </w:r>
+            <w:r>
+              <w:rPr>
+                <w:noProof/>
                 <w:webHidden/>
               </w:rPr>
               <w:fldChar w:fldCharType="separate"/>
             </w:r>
             <w:r>
               <w:rPr>
-                <w:webHidden/>
-              </w:rPr>
-              <w:t>10</w:t>
-            </w:r>
-            <w:r>
-              <w:rPr>
+                <w:noProof/>
+                <w:webHidden/>
+              </w:rPr>
+              <w:t>2</w:t>
+            </w:r>
+            <w:r>
+              <w:rPr>
+                <w:noProof/>
                 <w:webHidden/>
               </w:rPr>
               <w:fldChar w:fldCharType="end"/>
@@ -1290,6 +3178,350 @@
     </w:p>
     <w:p>
       <w:pPr>
+        <w:spacing w:after="200"/>
+        <w:jc w:val="left"/>
+        <w:rPr>
+          <w:rFonts w:eastAsia="Droid Sans Fallback"/>
+        </w:rPr>
+      </w:pPr>
+      <w:r>
+        <w:rPr>
+          <w:rFonts w:eastAsia="Droid Sans Fallback"/>
+        </w:rPr>
+        <w:br w:type="page"/>
+      </w:r>
+    </w:p>
+    <w:p>
+      <w:pPr>
+        <w:pStyle w:val="Abbildungsverzeichnis"/>
+        <w:tabs>
+          <w:tab w:val="right" w:leader="dot" w:pos="9062"/>
+        </w:tabs>
+        <w:rPr>
+          <w:rFonts w:asciiTheme="majorHAnsi" w:eastAsia="Droid Sans Fallback" w:hAnsiTheme="majorHAnsi"/>
+          <w:b/>
+          <w:color w:val="365F91" w:themeColor="accent1" w:themeShade="BF"/>
+          <w:sz w:val="28"/>
+          <w:szCs w:val="28"/>
+        </w:rPr>
+      </w:pPr>
+      <w:r>
+        <w:rPr>
+          <w:rFonts w:asciiTheme="majorHAnsi" w:eastAsia="Droid Sans Fallback" w:hAnsiTheme="majorHAnsi"/>
+          <w:b/>
+          <w:color w:val="365F91" w:themeColor="accent1" w:themeShade="BF"/>
+          <w:sz w:val="28"/>
+          <w:szCs w:val="28"/>
+        </w:rPr>
+        <w:lastRenderedPageBreak/>
+        <w:t>Abbildungsverzeichnis</w:t>
+      </w:r>
+    </w:p>
+    <w:p/>
+    <w:p>
+      <w:pPr>
+        <w:pStyle w:val="Abbildungsverzeichnis"/>
+        <w:tabs>
+          <w:tab w:val="right" w:leader="dot" w:pos="9062"/>
+        </w:tabs>
+        <w:rPr>
+          <w:noProof/>
+        </w:rPr>
+      </w:pPr>
+      <w:r>
+        <w:rPr>
+          <w:rFonts w:eastAsia="Droid Sans Fallback"/>
+        </w:rPr>
+        <w:fldChar w:fldCharType="begin"/>
+      </w:r>
+      <w:r>
+        <w:rPr>
+          <w:rFonts w:eastAsia="Droid Sans Fallback"/>
+        </w:rPr>
+        <w:instrText xml:space="preserve"> TOC \h \z \c "Abbildung" </w:instrText>
+      </w:r>
+      <w:r>
+        <w:rPr>
+          <w:rFonts w:eastAsia="Droid Sans Fallback"/>
+        </w:rPr>
+        <w:fldChar w:fldCharType="separate"/>
+      </w:r>
+      <w:hyperlink w:anchor="_Toc326742704" w:history="1">
+        <w:r>
+          <w:rPr>
+            <w:rStyle w:val="Hyperlink"/>
+            <w:noProof/>
+          </w:rPr>
+          <w:t>Abbildung 1: AVR-NET-IO von Pollin</w:t>
+        </w:r>
+        <w:r>
+          <w:rPr>
+            <w:noProof/>
+            <w:webHidden/>
+          </w:rPr>
+          <w:tab/>
+        </w:r>
+        <w:r>
+          <w:rPr>
+            <w:noProof/>
+            <w:webHidden/>
+          </w:rPr>
+          <w:fldChar w:fldCharType="begin"/>
+        </w:r>
+        <w:r>
+          <w:rPr>
+            <w:noProof/>
+            <w:webHidden/>
+          </w:rPr>
+          <w:instrText xml:space="preserve"> PAGEREF _Toc326742704 \h </w:instrText>
+        </w:r>
+        <w:r>
+          <w:rPr>
+            <w:noProof/>
+            <w:webHidden/>
+          </w:rPr>
+        </w:r>
+        <w:r>
+          <w:rPr>
+            <w:noProof/>
+            <w:webHidden/>
+          </w:rPr>
+          <w:fldChar w:fldCharType="separate"/>
+        </w:r>
+        <w:r>
+          <w:rPr>
+            <w:noProof/>
+            <w:webHidden/>
+          </w:rPr>
+          <w:t>2</w:t>
+        </w:r>
+        <w:r>
+          <w:rPr>
+            <w:noProof/>
+            <w:webHidden/>
+          </w:rPr>
+          <w:fldChar w:fldCharType="end"/>
+        </w:r>
+      </w:hyperlink>
+    </w:p>
+    <w:p>
+      <w:pPr>
+        <w:pStyle w:val="Abbildungsverzeichnis"/>
+        <w:tabs>
+          <w:tab w:val="right" w:leader="dot" w:pos="9062"/>
+        </w:tabs>
+        <w:rPr>
+          <w:noProof/>
+        </w:rPr>
+      </w:pPr>
+      <w:hyperlink w:anchor="_Toc326742705" w:history="1">
+        <w:r>
+          <w:rPr>
+            <w:rStyle w:val="Hyperlink"/>
+            <w:noProof/>
+          </w:rPr>
+          <w:t>Abbildung 2: Client-Proxy-Server Konzept</w:t>
+        </w:r>
+        <w:r>
+          <w:rPr>
+            <w:noProof/>
+            <w:webHidden/>
+          </w:rPr>
+          <w:tab/>
+        </w:r>
+        <w:r>
+          <w:rPr>
+            <w:noProof/>
+            <w:webHidden/>
+          </w:rPr>
+          <w:fldChar w:fldCharType="begin"/>
+        </w:r>
+        <w:r>
+          <w:rPr>
+            <w:noProof/>
+            <w:webHidden/>
+          </w:rPr>
+          <w:instrText xml:space="preserve"> PAGEREF _Toc326742705 \h </w:instrText>
+        </w:r>
+        <w:r>
+          <w:rPr>
+            <w:noProof/>
+            <w:webHidden/>
+          </w:rPr>
+        </w:r>
+        <w:r>
+          <w:rPr>
+            <w:noProof/>
+            <w:webHidden/>
+          </w:rPr>
+          <w:fldChar w:fldCharType="separate"/>
+        </w:r>
+        <w:r>
+          <w:rPr>
+            <w:noProof/>
+            <w:webHidden/>
+          </w:rPr>
+          <w:t>2</w:t>
+        </w:r>
+        <w:r>
+          <w:rPr>
+            <w:noProof/>
+            <w:webHidden/>
+          </w:rPr>
+          <w:fldChar w:fldCharType="end"/>
+        </w:r>
+      </w:hyperlink>
+    </w:p>
+    <w:p>
+      <w:pPr>
+        <w:pStyle w:val="Abbildungsverzeichnis"/>
+        <w:tabs>
+          <w:tab w:val="right" w:leader="dot" w:pos="9062"/>
+        </w:tabs>
+        <w:rPr>
+          <w:noProof/>
+        </w:rPr>
+      </w:pPr>
+      <w:hyperlink w:anchor="_Toc326742706" w:history="1">
+        <w:r>
+          <w:rPr>
+            <w:rStyle w:val="Hyperlink"/>
+            <w:noProof/>
+          </w:rPr>
+          <w:t>Abbildung 3: Konzept des App Designs</w:t>
+        </w:r>
+        <w:r>
+          <w:rPr>
+            <w:noProof/>
+            <w:webHidden/>
+          </w:rPr>
+          <w:tab/>
+        </w:r>
+        <w:r>
+          <w:rPr>
+            <w:noProof/>
+            <w:webHidden/>
+          </w:rPr>
+          <w:fldChar w:fldCharType="begin"/>
+        </w:r>
+        <w:r>
+          <w:rPr>
+            <w:noProof/>
+            <w:webHidden/>
+          </w:rPr>
+          <w:instrText xml:space="preserve"> PAGEREF _Toc326742706 \h </w:instrText>
+        </w:r>
+        <w:r>
+          <w:rPr>
+            <w:noProof/>
+            <w:webHidden/>
+          </w:rPr>
+        </w:r>
+        <w:r>
+          <w:rPr>
+            <w:noProof/>
+            <w:webHidden/>
+          </w:rPr>
+          <w:fldChar w:fldCharType="separate"/>
+        </w:r>
+        <w:r>
+          <w:rPr>
+            <w:noProof/>
+            <w:webHidden/>
+          </w:rPr>
+          <w:t>2</w:t>
+        </w:r>
+        <w:r>
+          <w:rPr>
+            <w:noProof/>
+            <w:webHidden/>
+          </w:rPr>
+          <w:fldChar w:fldCharType="end"/>
+        </w:r>
+      </w:hyperlink>
+    </w:p>
+    <w:p>
+      <w:pPr>
+        <w:spacing w:line="360" w:lineRule="auto"/>
+        <w:rPr>
+          <w:rFonts w:eastAsia="Droid Sans Fallback"/>
+        </w:rPr>
+      </w:pPr>
+      <w:r>
+        <w:rPr>
+          <w:rFonts w:eastAsia="Droid Sans Fallback"/>
+        </w:rPr>
+        <w:fldChar w:fldCharType="end"/>
+      </w:r>
+    </w:p>
+    <w:p>
+      <w:pPr>
+        <w:spacing w:after="200"/>
+        <w:jc w:val="left"/>
+        <w:rPr>
+          <w:rFonts w:eastAsia="Droid Sans Fallback"/>
+        </w:rPr>
+      </w:pPr>
+      <w:r>
+        <w:rPr>
+          <w:rFonts w:eastAsia="Droid Sans Fallback"/>
+        </w:rPr>
+        <w:br w:type="page"/>
+      </w:r>
+    </w:p>
+    <w:p>
+      <w:pPr>
+        <w:spacing w:line="360" w:lineRule="auto"/>
+        <w:rPr>
+          <w:rFonts w:asciiTheme="majorHAnsi" w:eastAsia="Droid Sans Fallback" w:hAnsiTheme="majorHAnsi"/>
+          <w:b/>
+          <w:color w:val="365F91" w:themeColor="accent1" w:themeShade="BF"/>
+          <w:sz w:val="28"/>
+          <w:szCs w:val="28"/>
+        </w:rPr>
+      </w:pPr>
+      <w:r>
+        <w:rPr>
+          <w:rFonts w:asciiTheme="majorHAnsi" w:eastAsia="Droid Sans Fallback" w:hAnsiTheme="majorHAnsi"/>
+          <w:b/>
+          <w:color w:val="365F91" w:themeColor="accent1" w:themeShade="BF"/>
+          <w:sz w:val="28"/>
+          <w:szCs w:val="28"/>
+        </w:rPr>
+        <w:lastRenderedPageBreak/>
+        <w:t>Tabellenverzeichnis</w:t>
+      </w:r>
+    </w:p>
+    <w:p>
+      <w:pPr>
+        <w:rPr>
+          <w:rFonts w:eastAsia="Droid Sans Fallback"/>
+        </w:rPr>
+      </w:pPr>
+    </w:p>
+    <w:p>
+      <w:pPr>
+        <w:rPr>
+          <w:rFonts w:eastAsia="Droid Sans Fallback"/>
+        </w:rPr>
+      </w:pPr>
+    </w:p>
+    <w:p>
+      <w:pPr>
+        <w:rPr>
+          <w:rFonts w:eastAsia="Droid Sans Fallback"/>
+        </w:rPr>
+      </w:pPr>
+    </w:p>
+    <w:p>
+      <w:pPr>
+        <w:rPr>
+          <w:rFonts w:eastAsia="Droid Sans Fallback"/>
+        </w:rPr>
+      </w:pPr>
+    </w:p>
+    <w:p>
+      <w:pPr>
         <w:spacing w:line="360" w:lineRule="auto"/>
         <w:rPr>
           <w:rFonts w:eastAsia="Droid Sans Fallback"/>
@@ -1316,21 +3548,197 @@
     <w:p>
       <w:pPr>
         <w:pStyle w:val="berschrift1"/>
-        <w:spacing w:line="360" w:lineRule="auto"/>
-      </w:pPr>
-      <w:bookmarkStart w:id="0" w:name="_Toc326337178"/>
+      </w:pPr>
+      <w:bookmarkStart w:id="1" w:name="_Toc326742619"/>
+      <w:r>
+        <w:lastRenderedPageBreak/>
+        <w:t>Einleitung</w:t>
+      </w:r>
+    </w:p>
+    <w:p>
+      <w:pPr>
+        <w:spacing w:after="200"/>
+        <w:jc w:val="left"/>
+      </w:pPr>
+    </w:p>
+    <w:p>
+      <w:pPr>
+        <w:pStyle w:val="berschrift2"/>
+      </w:pPr>
+      <w:r>
+        <w:t>Einführung</w:t>
+      </w:r>
+    </w:p>
+    <w:p/>
+    <w:p/>
+    <w:p>
+      <w:pPr>
+        <w:pStyle w:val="berschrift2"/>
+      </w:pPr>
+      <w:r>
+        <w:t>Motivation</w:t>
+      </w:r>
+    </w:p>
+    <w:p/>
+    <w:p/>
+    <w:p>
+      <w:pPr>
+        <w:pStyle w:val="berschrift2"/>
+      </w:pPr>
+      <w:r>
+        <w:t>Aufgabenstellung</w:t>
+      </w:r>
+    </w:p>
+    <w:p/>
+    <w:p/>
+    <w:p/>
+    <w:p>
+      <w:pPr>
+        <w:pStyle w:val="berschrift1"/>
+      </w:pPr>
+      <w:r>
+        <w:t>Stand der Technik</w:t>
+      </w:r>
+    </w:p>
+    <w:p/>
+    <w:p>
+      <w:pPr>
+        <w:pStyle w:val="berschrift2"/>
+      </w:pPr>
+      <w:r>
+        <w:t>Was ist Android</w:t>
+      </w:r>
+    </w:p>
+    <w:p/>
+    <w:p/>
+    <w:p/>
+    <w:p>
+      <w:pPr>
+        <w:pStyle w:val="berschrift2"/>
+      </w:pPr>
+      <w:r>
+        <w:t>Was ist ein AVR</w:t>
+      </w:r>
+    </w:p>
+    <w:p/>
+    <w:p/>
+    <w:p/>
+    <w:p/>
+    <w:p>
+      <w:pPr>
+        <w:pStyle w:val="berschrift2"/>
+      </w:pPr>
+      <w:r>
+        <w:t>Fazit/Entscheidung</w:t>
+      </w:r>
+    </w:p>
+    <w:p>
+      <w:r>
+        <w:t>Für bestimmte Komponenten oder Firmware usw.</w:t>
+      </w:r>
+    </w:p>
+    <w:p/>
+    <w:p>
+      <w:pPr>
+        <w:pStyle w:val="berschrift1"/>
+      </w:pPr>
+      <w:r>
+        <w:t>Entwicklungsumgebung</w:t>
+      </w:r>
+    </w:p>
+    <w:p>
+      <w:proofErr w:type="spellStart"/>
+      <w:r>
+        <w:t>Eclipse</w:t>
+      </w:r>
+      <w:proofErr w:type="spellEnd"/>
+      <w:r>
+        <w:t xml:space="preserve"> CDT/IDE für JAVA und C</w:t>
+      </w:r>
+      <w:r>
+        <w:t xml:space="preserve">. Mit Android SDK und AVR-SDK und </w:t>
+      </w:r>
+      <w:proofErr w:type="spellStart"/>
+      <w:r>
+        <w:t>avrdude</w:t>
+      </w:r>
+      <w:proofErr w:type="spellEnd"/>
+      <w:r>
+        <w:t>.</w:t>
+      </w:r>
+    </w:p>
+    <w:p>
+      <w:pPr>
+        <w:spacing w:after="200"/>
+        <w:jc w:val="left"/>
+      </w:pPr>
+      <w:r>
+        <w:lastRenderedPageBreak/>
+        <w:br w:type="page"/>
+      </w:r>
+    </w:p>
+    <w:p>
+      <w:pPr>
+        <w:pStyle w:val="berschrift1"/>
+      </w:pPr>
       <w:r>
         <w:lastRenderedPageBreak/>
         <w:t>Auswahl des Mikrokontrollers</w:t>
       </w:r>
-      <w:bookmarkEnd w:id="0"/>
+      <w:bookmarkEnd w:id="1"/>
     </w:p>
     <w:p>
       <w:pPr>
         <w:spacing w:after="200" w:line="360" w:lineRule="auto"/>
       </w:pPr>
       <w:r>
-        <w:t>Für die Umsetzung eines Mikrokontrollers, der mit einem Ethernet Controller kommuniziert kamen mehrere Möglichkeiten in Frage. Zum einen war es möglich alles neu zu entwickeln und hierfür einen Mikrokontroller nach Vorgaben auszuwählen, oder aber auf bereits bestehende Projekte aufzubauen. Die Vorgaben hierfür waren, einen Mikrokontroller mit 40 Beinen zu nutzen, der mit einem Ethernet Controller kommunizieren soll und genügend Platz für einen Webserver aufweist. Durch eine Recherche sind zwei Projekte aufgefallen. Bei dem ersten Projekt handelt es sich um einen Webserver von Ulrich Radig. Dies ist gut dokumentiert und enthält einen Schaltplan mit einer Stückliste der benötigten Bauteile. Beim zweiten Projekt handelt es sich um den kommerziellen Bausatz AVR-NET-IO von Pollin, welcher inklusive aller Bauteile und einer kleinen Software bestellt werden kann. Eine Bestellung als Fertigmodul ist auch möglich, kostet aber entsprechend mehr.</w:t>
+        <w:t>Für die Umsetzung eines Mikrokontrollers, der mit einem Ethernet Controller kommuniziert kamen mehrere Möglichkeiten in Frage. Zum einen war es möglich alles neu zu entwickeln und hierfür einen Mikrokontroller nach Vorgaben auszuwählen, oder aber auf bereits best</w:t>
+      </w:r>
+      <w:r>
+        <w:t>e</w:t>
+      </w:r>
+      <w:r>
+        <w:t>hende Projekte aufzubauen. Die Vorgaben hierfür waren, einen Mikrokontroller mit 40 Be</w:t>
+      </w:r>
+      <w:r>
+        <w:t>i</w:t>
+      </w:r>
+      <w:r>
+        <w:t xml:space="preserve">nen zu nutzen, der mit einem Ethernet Controller kommunizieren soll und genügend Platz für einen Webserver aufweist. Durch eine Recherche sind zwei Projekte aufgefallen. Bei dem ersten Projekt handelt es sich um einen Webserver von Ulrich </w:t>
+      </w:r>
+      <w:proofErr w:type="spellStart"/>
+      <w:r>
+        <w:t>Radig</w:t>
+      </w:r>
+      <w:proofErr w:type="spellEnd"/>
+      <w:r>
+        <w:t>. Dies ist gut dokume</w:t>
+      </w:r>
+      <w:r>
+        <w:t>n</w:t>
+      </w:r>
+      <w:r>
+        <w:t xml:space="preserve">tiert und enthält einen Schaltplan mit einer Stückliste der benötigten Bauteile. Beim zweiten Projekt handelt es sich um den kommerziellen Bausatz AVR-NET-IO von </w:t>
+      </w:r>
+      <w:proofErr w:type="spellStart"/>
+      <w:r>
+        <w:t>Pollin</w:t>
+      </w:r>
+      <w:proofErr w:type="spellEnd"/>
+      <w:r>
+        <w:t>, welcher inkl</w:t>
+      </w:r>
+      <w:r>
+        <w:t>u</w:t>
+      </w:r>
+      <w:r>
+        <w:t>sive aller Bauteile und einer kleinen Software bestellt werden kann. Eine Bestellung als Fe</w:t>
+      </w:r>
+      <w:r>
+        <w:t>r</w:t>
+      </w:r>
+      <w:r>
+        <w:t>tigmodul ist auch möglich, kostet aber entsprechend mehr.</w:t>
       </w:r>
     </w:p>
     <w:p>
@@ -1338,7 +3746,35 @@
         <w:spacing w:after="200" w:line="360" w:lineRule="auto"/>
       </w:pPr>
       <w:r>
-        <w:t>Die Auswahl fiel deshalb auf den AVR-NET-IO von Pollin als Bausatz. Der Hauptgrund für die Verwendung des AVR-NET-IO ist der gute Support durch die frei verwendbare Ethersex-Firmware. Zudem ist der Bausatz günstig zu haben und lässt sich mit den nötigen Lötkenntnissen gut zusammenbauen. Für die Kommunikation zwischen dem Mikrokontroller und dem Ethernet Controller wird SPI verwendet. Des Weiteren besitzt das NET-IO eine ISP-Schnittstelle, die es erlaubt den verwendeten Controller direkt auf dem Board zu programmieren.</w:t>
+        <w:t xml:space="preserve">Die Auswahl fiel deshalb auf den AVR-NET-IO von </w:t>
+      </w:r>
+      <w:proofErr w:type="spellStart"/>
+      <w:r>
+        <w:t>Pollin</w:t>
+      </w:r>
+      <w:proofErr w:type="spellEnd"/>
+      <w:r>
+        <w:t xml:space="preserve"> als Bausatz. Der Hauptgrund für die Verwendung des AVR-NET-IO ist der gute Support durch die frei verwendbare </w:t>
+      </w:r>
+      <w:proofErr w:type="spellStart"/>
+      <w:r>
+        <w:t>Ethersex</w:t>
+      </w:r>
+      <w:proofErr w:type="spellEnd"/>
+      <w:r>
+        <w:t>-Firmware. Zudem ist der Bausatz günstig zu haben und lässt sich mit den nötigen Lötkenn</w:t>
+      </w:r>
+      <w:r>
+        <w:t>t</w:t>
+      </w:r>
+      <w:r>
+        <w:t>nissen gut zusammenbauen. Für die Kommunikation zwischen dem Mikrokontroller und dem Ethernet Controller wird SPI verwendet. Des Weiteren besitzt das NET-IO eine ISP-Schnittstelle, die es erlaubt den verwendeten Controller direkt auf dem Board zu progra</w:t>
+      </w:r>
+      <w:r>
+        <w:t>m</w:t>
+      </w:r>
+      <w:r>
+        <w:t>mieren.</w:t>
       </w:r>
     </w:p>
     <w:p>
@@ -1352,14 +3788,13 @@
     <w:p>
       <w:pPr>
         <w:pStyle w:val="berschrift1"/>
-        <w:spacing w:line="360" w:lineRule="auto"/>
-      </w:pPr>
-      <w:bookmarkStart w:id="1" w:name="_Toc326337179"/>
+      </w:pPr>
+      <w:bookmarkStart w:id="2" w:name="_Toc326742620"/>
       <w:r>
         <w:lastRenderedPageBreak/>
         <w:t>AVR-NET-IO</w:t>
       </w:r>
-      <w:bookmarkEnd w:id="1"/>
+      <w:bookmarkEnd w:id="2"/>
     </w:p>
     <w:p>
       <w:pPr>
@@ -1406,7 +3841,10 @@
         <w:fldChar w:fldCharType="separate"/>
       </w:r>
       <w:r>
-        <w:t>Abbildung 1</w:t>
+        <w:t xml:space="preserve">Abbildung </w:t>
+      </w:r>
+      <w:r>
+        <w:t>1</w:t>
       </w:r>
       <w:r>
         <w:rPr>
@@ -1424,7 +3862,31 @@
         <w:rPr>
           <w:lang w:eastAsia="de-DE"/>
         </w:rPr>
-        <w:t>zu sehen, besteht aus einer Ethernet-Platine mit einem Sockel für einen 40 Pin Mikrokontroller, einem Netzwerkcontroller ENC28J60 und einem Seriell Controller MAX232. Auf der Platine befinden sich 8 digitale Ausgänge, 4 digitale Eingänge und 4 ADC-Eingänge, die über TCP/IP abgerufen/geschaltet werden können. Weiterhin ist eine RJ45 Netzwerkbuchse, ein 9-poliger Sub-D Anschluss für RS232, eine ISP-Schnittstelle und alle weiteren benötigten Komponenten vorhanden. Die Platine muss mit 9V Betriebsspannung versorgt werden und hat eine Stromaufnahme von etwa 190mA. Die digitalen Ein- und Ausgänge sind mit 0V und 5V Pegeln als Richtwert angegeben. Die Platine hat mit den verwendeten Komponenten die Maße 108mm Länge, 76mm Breite und 22mm Höhe.</w:t>
+        <w:t>zu sehen, besteht aus einer Ethernet-Platine mit einem Sockel für einen 40 Pin Mikrokontroller, einem Netzwerkcontroller ENC28J60 und einem Seriell Controller MAX232. Auf der Platine befinden sich 8 digitale Ausgänge, 4 digitale Eingänge und 4 ADC-Eingänge, die über TCP/IP abgerufen/geschaltet werden können. Weiterhin ist eine RJ45 Netzwerkbuchse, ein 9-poliger Sub-D Anschluss für RS232, eine ISP-Schnittstelle und alle weiteren benötigten Kompone</w:t>
+      </w:r>
+      <w:r>
+        <w:rPr>
+          <w:lang w:eastAsia="de-DE"/>
+        </w:rPr>
+        <w:t>n</w:t>
+      </w:r>
+      <w:r>
+        <w:rPr>
+          <w:lang w:eastAsia="de-DE"/>
+        </w:rPr>
+        <w:t>ten vorhanden. Die Platine muss mit 9V Betriebsspannung versorgt werden und hat eine Stromau</w:t>
+      </w:r>
+      <w:r>
+        <w:rPr>
+          <w:lang w:eastAsia="de-DE"/>
+        </w:rPr>
+        <w:t>f</w:t>
+      </w:r>
+      <w:r>
+        <w:rPr>
+          <w:lang w:eastAsia="de-DE"/>
+        </w:rPr>
+        <w:t>nahme von etwa 190mA. Die digitalen Ein- und Ausgänge sind mit 0V und 5V Pegeln als Richtwert angegeben. Die Platine hat mit den verwendeten Komponenten die Maße 108mm Länge, 76mm Breite und 22mm Höhe.</w:t>
       </w:r>
     </w:p>
     <w:p>
@@ -1438,7 +3900,7 @@
           <w:lang w:eastAsia="de-DE"/>
         </w:rPr>
         <w:drawing>
-          <wp:inline distT="0" distB="0" distL="0" distR="0" wp14:anchorId="22254490" wp14:editId="0AC40801">
+          <wp:inline distT="0" distB="0" distL="0" distR="0" wp14:anchorId="07536B48" wp14:editId="2647634D">
             <wp:extent cx="5760720" cy="3738707"/>
             <wp:effectExtent l="19050" t="0" r="0" b="0"/>
             <wp:docPr id="3" name="Bild 12"/>
@@ -1487,21 +3949,40 @@
     <w:p>
       <w:pPr>
         <w:pStyle w:val="Beschriftung"/>
-        <w:spacing w:line="360" w:lineRule="auto"/>
-      </w:pPr>
-      <w:bookmarkStart w:id="2" w:name="_Ref326336255"/>
+      </w:pPr>
+      <w:bookmarkStart w:id="3" w:name="_Ref326336255"/>
+      <w:bookmarkStart w:id="4" w:name="_Toc326742704"/>
       <w:r>
         <w:t xml:space="preserve">Abbildung </w:t>
       </w:r>
-      <w:fldSimple w:instr=" SEQ Abbildung \* ARABIC ">
-        <w:r>
-          <w:t>1</w:t>
-        </w:r>
-      </w:fldSimple>
-      <w:bookmarkEnd w:id="2"/>
-      <w:r>
-        <w:t>: AVR-NET-IO von Pollin</w:t>
-      </w:r>
+      <w:r>
+        <w:fldChar w:fldCharType="begin"/>
+      </w:r>
+      <w:r>
+        <w:instrText xml:space="preserve"> SEQ Abbildung \* ARABIC </w:instrText>
+      </w:r>
+      <w:r>
+        <w:fldChar w:fldCharType="separate"/>
+      </w:r>
+      <w:r>
+        <w:rPr>
+          <w:noProof/>
+        </w:rPr>
+        <w:t>1</w:t>
+      </w:r>
+      <w:r>
+        <w:fldChar w:fldCharType="end"/>
+      </w:r>
+      <w:bookmarkEnd w:id="3"/>
+      <w:r>
+        <w:t xml:space="preserve">: AVR-NET-IO von </w:t>
+      </w:r>
+      <w:proofErr w:type="spellStart"/>
+      <w:r>
+        <w:t>Pollin</w:t>
+      </w:r>
+      <w:bookmarkEnd w:id="4"/>
+      <w:proofErr w:type="spellEnd"/>
     </w:p>
     <w:p>
       <w:pPr>
@@ -1523,14 +4004,13 @@
     <w:p>
       <w:pPr>
         <w:pStyle w:val="berschrift1"/>
-        <w:spacing w:line="360" w:lineRule="auto"/>
-      </w:pPr>
-      <w:bookmarkStart w:id="3" w:name="_Toc326337180"/>
+      </w:pPr>
+      <w:bookmarkStart w:id="5" w:name="_Toc326742621"/>
       <w:r>
         <w:lastRenderedPageBreak/>
         <w:t>Firmware</w:t>
       </w:r>
-      <w:bookmarkEnd w:id="3"/>
+      <w:bookmarkEnd w:id="5"/>
     </w:p>
     <w:p>
       <w:pPr>
@@ -1543,7 +4023,101 @@
         <w:rPr>
           <w:rFonts w:eastAsia="Droid Sans Fallback"/>
         </w:rPr>
-        <w:t>Die Recherche nach einer geeigneten Firmware für den Mikrokontroller brachte das „Ethersex“-Projekt als eine sehr interessante Möglichkeit hervor. Ethersex ist eine Firmware, welche für die Verwendung auf AVR 8-Bit Mikrokontroller mit Netzwerkanschluss zugeschnitten ist. Das Ethersex-Projekt unterstützt mehrere Boards, darunter das AVR-NET-IO von Pollin. Besonders zeichnet sich die Firmware durch einen bereits implementierten TCP/IP-Stack (IPv4 &amp; IPv6) und zahlreiche weitere Features, wie z.B. ein HTTP-Server, aus.</w:t>
+        <w:t>Die Recherche nach einer geeigneten Firmware für den Mikrokontroller brachte das „</w:t>
+      </w:r>
+      <w:proofErr w:type="spellStart"/>
+      <w:r>
+        <w:rPr>
+          <w:rFonts w:eastAsia="Droid Sans Fallback"/>
+        </w:rPr>
+        <w:t>Ethe</w:t>
+      </w:r>
+      <w:r>
+        <w:rPr>
+          <w:rFonts w:eastAsia="Droid Sans Fallback"/>
+        </w:rPr>
+        <w:t>r</w:t>
+      </w:r>
+      <w:r>
+        <w:rPr>
+          <w:rFonts w:eastAsia="Droid Sans Fallback"/>
+        </w:rPr>
+        <w:t>sex</w:t>
+      </w:r>
+      <w:proofErr w:type="spellEnd"/>
+      <w:r>
+        <w:rPr>
+          <w:rFonts w:eastAsia="Droid Sans Fallback"/>
+        </w:rPr>
+        <w:t xml:space="preserve">“-Projekt als eine sehr interessante Möglichkeit hervor. </w:t>
+      </w:r>
+      <w:proofErr w:type="spellStart"/>
+      <w:r>
+        <w:rPr>
+          <w:rFonts w:eastAsia="Droid Sans Fallback"/>
+        </w:rPr>
+        <w:t>Ethersex</w:t>
+      </w:r>
+      <w:proofErr w:type="spellEnd"/>
+      <w:r>
+        <w:rPr>
+          <w:rFonts w:eastAsia="Droid Sans Fallback"/>
+        </w:rPr>
+        <w:t xml:space="preserve"> ist eine Firmware, we</w:t>
+      </w:r>
+      <w:r>
+        <w:rPr>
+          <w:rFonts w:eastAsia="Droid Sans Fallback"/>
+        </w:rPr>
+        <w:t>l</w:t>
+      </w:r>
+      <w:r>
+        <w:rPr>
+          <w:rFonts w:eastAsia="Droid Sans Fallback"/>
+        </w:rPr>
+        <w:t xml:space="preserve">che für die Verwendung auf AVR 8-Bit Mikrokontroller mit Netzwerkanschluss zugeschnitten ist. Das </w:t>
+      </w:r>
+      <w:proofErr w:type="spellStart"/>
+      <w:r>
+        <w:rPr>
+          <w:rFonts w:eastAsia="Droid Sans Fallback"/>
+        </w:rPr>
+        <w:t>Ethersex</w:t>
+      </w:r>
+      <w:proofErr w:type="spellEnd"/>
+      <w:r>
+        <w:rPr>
+          <w:rFonts w:eastAsia="Droid Sans Fallback"/>
+        </w:rPr>
+        <w:t xml:space="preserve">-Projekt unterstützt mehrere Boards, darunter das AVR-NET-IO von </w:t>
+      </w:r>
+      <w:proofErr w:type="spellStart"/>
+      <w:r>
+        <w:rPr>
+          <w:rFonts w:eastAsia="Droid Sans Fallback"/>
+        </w:rPr>
+        <w:t>Pollin</w:t>
+      </w:r>
+      <w:proofErr w:type="spellEnd"/>
+      <w:r>
+        <w:rPr>
+          <w:rFonts w:eastAsia="Droid Sans Fallback"/>
+        </w:rPr>
+        <w:t>. Besonders zeichnet sich die Firmware durch einen bereits implementierten TCP/IP-</w:t>
+      </w:r>
+      <w:proofErr w:type="spellStart"/>
+      <w:r>
+        <w:rPr>
+          <w:rFonts w:eastAsia="Droid Sans Fallback"/>
+        </w:rPr>
+        <w:t>Stack</w:t>
+      </w:r>
+      <w:proofErr w:type="spellEnd"/>
+      <w:r>
+        <w:rPr>
+          <w:rFonts w:eastAsia="Droid Sans Fallback"/>
+        </w:rPr>
+        <w:t xml:space="preserve"> (IPv4 &amp; IPv6) und zahlreiche weitere Features, wie z.B. ein HTTP-Server, aus.</w:t>
       </w:r>
     </w:p>
     <w:p>
@@ -1554,7 +4128,35 @@
         <w:rPr>
           <w:rFonts w:eastAsia="Droid Sans Fallback"/>
         </w:rPr>
-        <w:t>Auf dem Mikrokontroller sorgt Ethersex für die Kommunikation mit dem Ethernet-Controller und die Verarbeitung der IP-Pakete. Ethersex erlaubt es außerdem TCP-Befehle (ECMD) an den Mikrokontroller zu schicken. So kann beispielsweise der Hostname des Mikrokontrollers an einem PC abgefragt werden.</w:t>
+        <w:t xml:space="preserve">Auf dem Mikrokontroller sorgt </w:t>
+      </w:r>
+      <w:proofErr w:type="spellStart"/>
+      <w:r>
+        <w:rPr>
+          <w:rFonts w:eastAsia="Droid Sans Fallback"/>
+        </w:rPr>
+        <w:t>Ethersex</w:t>
+      </w:r>
+      <w:proofErr w:type="spellEnd"/>
+      <w:r>
+        <w:rPr>
+          <w:rFonts w:eastAsia="Droid Sans Fallback"/>
+        </w:rPr>
+        <w:t xml:space="preserve"> für die Kommunikation mit dem Ethernet-Controller und die Verarbeitung der IP-Pakete. </w:t>
+      </w:r>
+      <w:proofErr w:type="spellStart"/>
+      <w:r>
+        <w:rPr>
+          <w:rFonts w:eastAsia="Droid Sans Fallback"/>
+        </w:rPr>
+        <w:t>Ethersex</w:t>
+      </w:r>
+      <w:proofErr w:type="spellEnd"/>
+      <w:r>
+        <w:rPr>
+          <w:rFonts w:eastAsia="Droid Sans Fallback"/>
+        </w:rPr>
+        <w:t xml:space="preserve"> erlaubt es außerdem TCP-Befehle (ECMD) an den Mikrokontroller zu schicken. So kann beispielsweise der Hostname des Mikrokontrollers an einem PC abgefragt werden.</w:t>
       </w:r>
     </w:p>
     <w:p>
@@ -1580,21 +4182,48 @@
     <w:p>
       <w:pPr>
         <w:pStyle w:val="berschrift1"/>
-        <w:spacing w:line="360" w:lineRule="auto"/>
-      </w:pPr>
-      <w:bookmarkStart w:id="4" w:name="_Toc326337181"/>
+      </w:pPr>
+      <w:bookmarkStart w:id="6" w:name="_Toc326742622"/>
       <w:r>
         <w:lastRenderedPageBreak/>
         <w:t>Kommunikationskonzept</w:t>
       </w:r>
-      <w:bookmarkEnd w:id="4"/>
+      <w:bookmarkEnd w:id="6"/>
     </w:p>
     <w:p>
       <w:pPr>
         <w:spacing w:line="360" w:lineRule="auto"/>
       </w:pPr>
       <w:r>
-        <w:t>Das Kommunikationskonzept besteht aus mehreren Komponenten. Es muss eine Kommunikation zwischen einem Android Smartphone und dem Mikrokontroller aufgebaut werden. Hierfür wird per Android-App ein bestimmter TCP-Befehl an den am Netz angeschlossenen Ethersex-Controller gesendet. Der Ethersex-Controller reagiert auf den Befehl und empfängt die übergebenen Parameter. Ohne diese zu verarbeiten, leitet er diese an den über SPI angeschlossenen Steuercontroller weiter.</w:t>
+        <w:t>Das Kommunikationskonzept besteht aus mehreren Komponenten. Es muss eine Kommun</w:t>
+      </w:r>
+      <w:r>
+        <w:t>i</w:t>
+      </w:r>
+      <w:r>
+        <w:t xml:space="preserve">kation zwischen einem Android Smartphone und dem Mikrokontroller aufgebaut werden. Hierfür wird per Android-App ein bestimmter TCP-Befehl an den am Netz angeschlossenen </w:t>
+      </w:r>
+      <w:proofErr w:type="spellStart"/>
+      <w:r>
+        <w:t>Ethersex</w:t>
+      </w:r>
+      <w:proofErr w:type="spellEnd"/>
+      <w:r>
+        <w:t xml:space="preserve">-Controller gesendet. Der </w:t>
+      </w:r>
+      <w:proofErr w:type="spellStart"/>
+      <w:r>
+        <w:t>Ethersex</w:t>
+      </w:r>
+      <w:proofErr w:type="spellEnd"/>
+      <w:r>
+        <w:t>-Controller reagiert auf den Befehl und empfängt die übergebenen Parameter. Ohne diese zu verarbeiten, leitet er diese an den über SPI a</w:t>
+      </w:r>
+      <w:r>
+        <w:t>n</w:t>
+      </w:r>
+      <w:r>
+        <w:t>geschlossenen Steuercontroller weiter.</w:t>
       </w:r>
     </w:p>
     <w:p>
@@ -1602,7 +4231,15 @@
         <w:spacing w:line="360" w:lineRule="auto"/>
       </w:pPr>
       <w:r>
-        <w:t xml:space="preserve">Im Steuercontroller wird der Befehl verarbeitet und der Rückgabewert anschließend wieder über die SPI-Schnittstelle dem Ethersex-Controller mitgeteilt. Dieser packt diesen in ein bzw. mehrere IP-Pakete und sendet diese dem Android-App als Antwort zurück. </w:t>
+        <w:t xml:space="preserve">Im Steuercontroller wird der Befehl verarbeitet und der Rückgabewert anschließend wieder über die SPI-Schnittstelle dem </w:t>
+      </w:r>
+      <w:proofErr w:type="spellStart"/>
+      <w:r>
+        <w:t>Ethersex</w:t>
+      </w:r>
+      <w:proofErr w:type="spellEnd"/>
+      <w:r>
+        <w:t xml:space="preserve">-Controller mitgeteilt. Dieser packt diesen in ein bzw. mehrere IP-Pakete und sendet diese dem Android-App als Antwort zurück. </w:t>
       </w:r>
     </w:p>
     <w:p>
@@ -1610,7 +4247,15 @@
         <w:spacing w:line="360" w:lineRule="auto"/>
       </w:pPr>
       <w:r>
-        <w:t xml:space="preserve">Der Ethersex-Controller verhält sich, wie </w:t>
+        <w:t xml:space="preserve">Der </w:t>
+      </w:r>
+      <w:proofErr w:type="spellStart"/>
+      <w:r>
+        <w:t>Ethersex</w:t>
+      </w:r>
+      <w:proofErr w:type="spellEnd"/>
+      <w:r>
+        <w:t xml:space="preserve">-Controller verhält sich, wie </w:t>
       </w:r>
       <w:r>
         <w:fldChar w:fldCharType="begin"/>
@@ -1625,7 +4270,10 @@
         <w:fldChar w:fldCharType="separate"/>
       </w:r>
       <w:r>
-        <w:t>Abbildung 2</w:t>
+        <w:t xml:space="preserve">Abbildung </w:t>
+      </w:r>
+      <w:r>
+        <w:t>2</w:t>
       </w:r>
       <w:r>
         <w:fldChar w:fldCharType="end"/>
@@ -1666,42 +4314,51 @@
           <v:shape id="_x0000_i1025" type="#_x0000_t75" style="width:435.65pt;height:111.7pt" o:ole="">
             <v:imagedata r:id="rId13" o:title=""/>
           </v:shape>
-          <o:OLEObject Type="Embed" ProgID="Visio.Drawing.11" ShapeID="_x0000_i1025" DrawAspect="Content" ObjectID="_1400261282" r:id="rId14"/>
+          <o:OLEObject Type="Embed" ProgID="Visio.Drawing.11" ShapeID="_x0000_i1025" DrawAspect="Content" ObjectID="_1400496025" r:id="rId14"/>
         </w:object>
       </w:r>
     </w:p>
     <w:p>
       <w:pPr>
         <w:pStyle w:val="Beschriftung"/>
-        <w:spacing w:line="360" w:lineRule="auto"/>
+      </w:pPr>
+      <w:bookmarkStart w:id="7" w:name="_Ref326336275"/>
+      <w:bookmarkStart w:id="8" w:name="_Toc326742705"/>
+      <w:r>
+        <w:t xml:space="preserve">Abbildung </w:t>
+      </w:r>
+      <w:r>
+        <w:fldChar w:fldCharType="begin"/>
+      </w:r>
+      <w:r>
+        <w:instrText xml:space="preserve"> SEQ Abbildung \* ARABIC </w:instrText>
+      </w:r>
+      <w:r>
+        <w:fldChar w:fldCharType="separate"/>
+      </w:r>
+      <w:r>
+        <w:rPr>
+          <w:noProof/>
+        </w:rPr>
+        <w:t>2</w:t>
+      </w:r>
+      <w:r>
+        <w:fldChar w:fldCharType="end"/>
+      </w:r>
+      <w:bookmarkEnd w:id="7"/>
+      <w:r>
+        <w:t>: Client-Proxy-Server Konzept</w:t>
+      </w:r>
+      <w:bookmarkEnd w:id="8"/>
+    </w:p>
+    <w:p/>
+    <w:p/>
+    <w:p>
+      <w:pPr>
         <w:rPr>
           <w:rFonts w:cstheme="minorHAnsi"/>
         </w:rPr>
       </w:pPr>
-      <w:bookmarkStart w:id="5" w:name="_Ref326336275"/>
-      <w:r>
-        <w:t xml:space="preserve">Abbildung </w:t>
-      </w:r>
-      <w:fldSimple w:instr=" SEQ Abbildung \* ARABIC ">
-        <w:r>
-          <w:t>2</w:t>
-        </w:r>
-      </w:fldSimple>
-      <w:bookmarkEnd w:id="5"/>
-      <w:r>
-        <w:t>: Client-Proxy-Server Konzept</w:t>
-      </w:r>
-    </w:p>
-    <w:p>
-      <w:pPr>
-        <w:spacing w:line="360" w:lineRule="auto"/>
-        <w:rPr>
-          <w:rFonts w:eastAsia="Droid Sans Fallback" w:cstheme="minorHAnsi"/>
-          <w:kern w:val="3"/>
-          <w:szCs w:val="24"/>
-          <w:lang w:eastAsia="zh-CN" w:bidi="hi-IN"/>
-        </w:rPr>
-      </w:pPr>
       <w:r>
         <w:rPr>
           <w:rFonts w:cstheme="minorHAnsi"/>
@@ -1712,20 +4369,19 @@
     <w:p>
       <w:pPr>
         <w:pStyle w:val="berschrift1"/>
-        <w:pageBreakBefore/>
-        <w:spacing w:line="360" w:lineRule="auto"/>
-      </w:pPr>
-      <w:bookmarkStart w:id="6" w:name="_Toc326337182"/>
+      </w:pPr>
+      <w:bookmarkStart w:id="9" w:name="_Toc326742623"/>
       <w:r>
         <w:lastRenderedPageBreak/>
         <w:t>Stand der Dinge</w:t>
       </w:r>
-      <w:bookmarkEnd w:id="6"/>
+      <w:bookmarkEnd w:id="9"/>
     </w:p>
     <w:p>
       <w:pPr>
         <w:spacing w:line="360" w:lineRule="auto"/>
       </w:pPr>
+      <w:proofErr w:type="spellStart"/>
       <w:r>
         <w:rPr>
           <w:b/>
@@ -1733,6 +4389,7 @@
         </w:rPr>
         <w:t>Ethersex</w:t>
       </w:r>
+      <w:proofErr w:type="spellEnd"/>
       <w:r>
         <w:t>:</w:t>
       </w:r>
@@ -1742,7 +4399,43 @@
         <w:spacing w:line="360" w:lineRule="auto"/>
       </w:pPr>
       <w:r>
-        <w:t>Das AVR NET-IO wurde erfolgreich aufgebaut und mit einem ATmega644 bestückt (ausreichend Speicherkapazität). Die Ethersex-Firmware wurde angepasst, kompiliert und auf den Mikrokontroller übertragen. Mit dem Webbrowser ist es möglich den Webserver des Ethersex-Controllers aufzurufen. ECMD-Befehle (Ethersex-Commands) konnten erfolgreich über TCP an den Mikrokontroller gesendet werden.</w:t>
+        <w:t>Das AVR NET-IO wurde erfolgreich aufgebaut und mit einem ATmega644 bestückt (ausre</w:t>
+      </w:r>
+      <w:r>
+        <w:t>i</w:t>
+      </w:r>
+      <w:r>
+        <w:t xml:space="preserve">chend Speicherkapazität). Die </w:t>
+      </w:r>
+      <w:proofErr w:type="spellStart"/>
+      <w:r>
+        <w:t>Ethersex</w:t>
+      </w:r>
+      <w:proofErr w:type="spellEnd"/>
+      <w:r>
+        <w:t xml:space="preserve">-Firmware wurde angepasst, kompiliert und auf den Mikrokontroller übertragen. Mit dem Webbrowser ist es möglich den Webserver des </w:t>
+      </w:r>
+      <w:proofErr w:type="spellStart"/>
+      <w:r>
+        <w:t>Ethe</w:t>
+      </w:r>
+      <w:r>
+        <w:t>r</w:t>
+      </w:r>
+      <w:r>
+        <w:t>sex</w:t>
+      </w:r>
+      <w:proofErr w:type="spellEnd"/>
+      <w:r>
+        <w:t>-Controllers aufzurufen. ECMD-Befehle (</w:t>
+      </w:r>
+      <w:proofErr w:type="spellStart"/>
+      <w:r>
+        <w:t>Ethersex-Commands</w:t>
+      </w:r>
+      <w:proofErr w:type="spellEnd"/>
+      <w:r>
+        <w:t>) konnten erfolgreich über TCP an den Mikrokontroller gesendet werden.</w:t>
       </w:r>
     </w:p>
     <w:p>
@@ -1769,6 +4462,16 @@
       <w:r>
         <w:t>Das Design ist im folgen Kapitel zu sehen. Jedoch funktioniert die Kommunikation über TCP noch nicht.</w:t>
       </w:r>
+    </w:p>
+    <w:p>
+      <w:pPr>
+        <w:spacing w:line="360" w:lineRule="auto"/>
+      </w:pPr>
+    </w:p>
+    <w:p>
+      <w:pPr>
+        <w:spacing w:line="360" w:lineRule="auto"/>
+      </w:pPr>
     </w:p>
     <w:p>
       <w:pPr>
@@ -1787,9 +4490,8 @@
     <w:p>
       <w:pPr>
         <w:pStyle w:val="berschrift1"/>
-        <w:spacing w:line="360" w:lineRule="auto"/>
-      </w:pPr>
-      <w:bookmarkStart w:id="7" w:name="_Toc326337183"/>
+      </w:pPr>
+      <w:bookmarkStart w:id="10" w:name="_Toc326742624"/>
       <w:r>
         <w:lastRenderedPageBreak/>
         <w:t>App</w:t>
@@ -1800,7 +4502,7 @@
       <w:r>
         <w:t>Design</w:t>
       </w:r>
-      <w:bookmarkEnd w:id="7"/>
+      <w:bookmarkEnd w:id="10"/>
     </w:p>
     <w:p>
       <w:pPr>
@@ -1812,32 +4514,46 @@
           <v:shape id="_x0000_i1026" type="#_x0000_t75" style="width:452.8pt;height:203.3pt" o:ole="">
             <v:imagedata r:id="rId15" o:title=""/>
           </v:shape>
-          <o:OLEObject Type="Embed" ProgID="Visio.Drawing.11" ShapeID="_x0000_i1026" DrawAspect="Content" ObjectID="_1400261283" r:id="rId16"/>
+          <o:OLEObject Type="Embed" ProgID="Visio.Drawing.11" ShapeID="_x0000_i1026" DrawAspect="Content" ObjectID="_1400496026" r:id="rId16"/>
         </w:object>
       </w:r>
     </w:p>
     <w:p>
       <w:pPr>
         <w:pStyle w:val="Beschriftung"/>
-        <w:spacing w:line="360" w:lineRule="auto"/>
         <w:rPr>
           <w:rFonts w:cstheme="minorHAnsi"/>
           <w:lang w:eastAsia="de-DE"/>
         </w:rPr>
       </w:pPr>
-      <w:bookmarkStart w:id="8" w:name="_Ref326336291"/>
+      <w:bookmarkStart w:id="11" w:name="_Ref326336291"/>
+      <w:bookmarkStart w:id="12" w:name="_Toc326742706"/>
       <w:r>
         <w:t xml:space="preserve">Abbildung </w:t>
       </w:r>
-      <w:fldSimple w:instr=" SEQ Abbildung \* ARABIC ">
-        <w:r>
-          <w:t>3</w:t>
-        </w:r>
-      </w:fldSimple>
-      <w:bookmarkEnd w:id="8"/>
+      <w:r>
+        <w:fldChar w:fldCharType="begin"/>
+      </w:r>
+      <w:r>
+        <w:instrText xml:space="preserve"> SEQ Abbildung \* ARABIC </w:instrText>
+      </w:r>
+      <w:r>
+        <w:fldChar w:fldCharType="separate"/>
+      </w:r>
+      <w:r>
+        <w:rPr>
+          <w:noProof/>
+        </w:rPr>
+        <w:t>3</w:t>
+      </w:r>
+      <w:r>
+        <w:fldChar w:fldCharType="end"/>
+      </w:r>
+      <w:bookmarkEnd w:id="11"/>
       <w:r>
         <w:t>: Konzept des App Designs</w:t>
       </w:r>
+      <w:bookmarkEnd w:id="12"/>
     </w:p>
     <w:p>
       <w:pPr>
@@ -1882,7 +4598,10 @@
         <w:fldChar w:fldCharType="separate"/>
       </w:r>
       <w:r>
-        <w:t>Abbildung 3</w:t>
+        <w:t xml:space="preserve">Abbildung </w:t>
+      </w:r>
+      <w:r>
+        <w:t>3</w:t>
       </w:r>
       <w:r>
         <w:rPr>
@@ -1947,12 +4666,13 @@
     <w:p>
       <w:pPr>
         <w:pStyle w:val="berschrift1"/>
-        <w:spacing w:line="360" w:lineRule="auto"/>
-      </w:pPr>
+      </w:pPr>
+      <w:bookmarkStart w:id="13" w:name="_Toc326742625"/>
       <w:r>
         <w:lastRenderedPageBreak/>
         <w:t>Android App</w:t>
       </w:r>
+      <w:bookmarkEnd w:id="13"/>
     </w:p>
     <w:p>
       <w:pPr>
@@ -1966,25 +4686,67 @@
         <w:rPr>
           <w:lang w:val="de-DE"/>
         </w:rPr>
-        <w:t>Ein Ziel der Studienarbeit war es die Daten vom Mikrokontroller anzufragen und in einer Applikation auf einem</w:t>
+        <w:t>Ein Ziel der Studienarbeit war es</w:t>
       </w:r>
       <w:r>
         <w:rPr>
           <w:lang w:val="de-DE"/>
         </w:rPr>
-        <w:t xml:space="preserve"> Android</w:t>
+        <w:t>, durch eine Applikation auf einem Android Mobiltelefon,</w:t>
       </w:r>
       <w:r>
         <w:rPr>
           <w:lang w:val="de-DE"/>
         </w:rPr>
-        <w:t xml:space="preserve"> Mobiltelefon darzu</w:t>
+        <w:t xml:space="preserve"> Steuerbefehle an den Mikrokontroller zu senden, </w:t>
       </w:r>
       <w:r>
         <w:rPr>
           <w:lang w:val="de-DE"/>
         </w:rPr>
-        <w:t>stellen, sowie Steuerbefehle an den Mikrokontroller zu senden.</w:t>
+        <w:t>Daten vom Mikrokontroller ab</w:t>
+      </w:r>
+      <w:r>
+        <w:rPr>
+          <w:lang w:val="de-DE"/>
+        </w:rPr>
+        <w:t>zufragen</w:t>
+      </w:r>
+      <w:r>
+        <w:rPr>
+          <w:lang w:val="de-DE"/>
+        </w:rPr>
+        <w:t xml:space="preserve"> </w:t>
+      </w:r>
+      <w:r>
+        <w:rPr>
+          <w:lang w:val="de-DE"/>
+        </w:rPr>
+        <w:t xml:space="preserve">und </w:t>
+      </w:r>
+      <w:r>
+        <w:rPr>
+          <w:lang w:val="de-DE"/>
+        </w:rPr>
+        <w:t xml:space="preserve">in der Applikation </w:t>
+      </w:r>
+      <w:r>
+        <w:rPr>
+          <w:lang w:val="de-DE"/>
+        </w:rPr>
+        <w:t>darzu</w:t>
+      </w:r>
+      <w:r>
+        <w:rPr>
+          <w:lang w:val="de-DE"/>
+        </w:rPr>
+        <w:t>stellen</w:t>
+      </w:r>
+      <w:r>
+        <w:rPr>
+          <w:lang w:val="de-DE"/>
+        </w:rPr>
+        <w:t>.</w:t>
       </w:r>
     </w:p>
     <w:p>
@@ -1992,9 +4754,733 @@
         <w:pStyle w:val="berschrift2"/>
         <w:spacing w:line="360" w:lineRule="auto"/>
       </w:pPr>
+      <w:bookmarkStart w:id="14" w:name="_Toc326742626"/>
       <w:r>
         <w:t>Android</w:t>
       </w:r>
+      <w:bookmarkEnd w:id="14"/>
+      <w:r>
+        <w:t xml:space="preserve"> Betriebssystem</w:t>
+      </w:r>
+    </w:p>
+    <w:p>
+      <w:pPr>
+        <w:spacing w:line="360" w:lineRule="auto"/>
+      </w:pPr>
+      <w:r>
+        <w:t>Android ist ein Bet</w:t>
+      </w:r>
+      <w:r>
+        <w:t>rieb</w:t>
+      </w:r>
+      <w:r>
+        <w:t>s</w:t>
+      </w:r>
+      <w:r>
+        <w:t>system für mobile Geräte, das im Oktober 2008</w:t>
+      </w:r>
+      <w:r>
+        <w:t xml:space="preserve"> </w:t>
+      </w:r>
+      <w:r>
+        <w:t>in</w:t>
+      </w:r>
+      <w:r>
+        <w:t xml:space="preserve"> Version 1.</w:t>
+      </w:r>
+      <w:r>
+        <w:t>0</w:t>
+      </w:r>
+      <w:r>
+        <w:t>, verö</w:t>
+      </w:r>
+      <w:r>
+        <w:t>f</w:t>
+      </w:r>
+      <w:r>
+        <w:t>fentlicht wurde. Das B</w:t>
+      </w:r>
+      <w:r>
+        <w:t>esondere daran ist, dass das Betriebssystem als freie Software</w:t>
+      </w:r>
+      <w:r>
+        <w:t xml:space="preserve"> ang</w:t>
+      </w:r>
+      <w:r>
+        <w:t>e</w:t>
+      </w:r>
+      <w:r>
+        <w:t>boten wird. D</w:t>
+      </w:r>
+      <w:r>
+        <w:t>adurch</w:t>
+      </w:r>
+      <w:r>
+        <w:t xml:space="preserve"> darf</w:t>
+      </w:r>
+      <w:r>
+        <w:t xml:space="preserve"> der Quellcode</w:t>
+      </w:r>
+      <w:r>
+        <w:t xml:space="preserve"> vo</w:t>
+      </w:r>
+      <w:r>
+        <w:t>n jedem eingesehen</w:t>
+      </w:r>
+      <w:r>
+        <w:t>, verändert und weiterve</w:t>
+      </w:r>
+      <w:r>
+        <w:t>r</w:t>
+      </w:r>
+      <w:r>
+        <w:t>breitet werden</w:t>
+      </w:r>
+      <w:r>
+        <w:t>. Dabei muss beachtet werden,</w:t>
+      </w:r>
+      <w:r>
+        <w:t xml:space="preserve"> w</w:t>
+      </w:r>
+      <w:r>
+        <w:t>elchen</w:t>
+      </w:r>
+      <w:r>
+        <w:t xml:space="preserve"> </w:t>
+      </w:r>
+      <w:r>
+        <w:t>Freie-Software-</w:t>
+      </w:r>
+      <w:r>
+        <w:t>Lizenzen die</w:t>
+      </w:r>
+      <w:r>
+        <w:t xml:space="preserve"> einze</w:t>
+      </w:r>
+      <w:r>
+        <w:t>l</w:t>
+      </w:r>
+      <w:r>
+        <w:t>nen</w:t>
+      </w:r>
+      <w:r>
+        <w:t xml:space="preserve"> Komponen</w:t>
+      </w:r>
+      <w:r>
+        <w:t>ten der</w:t>
+      </w:r>
+      <w:r>
+        <w:t xml:space="preserve"> Android</w:t>
+      </w:r>
+      <w:r>
+        <w:t xml:space="preserve"> Plattform</w:t>
+      </w:r>
+      <w:r>
+        <w:t xml:space="preserve"> unterliegen.</w:t>
+      </w:r>
+    </w:p>
+    <w:p>
+      <w:pPr>
+        <w:spacing w:line="360" w:lineRule="auto"/>
+      </w:pPr>
+      <w:r>
+        <w:t>Um eine Applikation für das Android Betriebssystem zu entwickeln, benötigt man sowohl ein Java-SDK, als auch ein Android-SDK.</w:t>
+      </w:r>
+    </w:p>
+    <w:p>
+      <w:pPr>
+        <w:spacing w:line="360" w:lineRule="auto"/>
+      </w:pPr>
+      <w:r>
+        <w:rPr>
+          <w:noProof/>
+          <w:lang w:eastAsia="de-DE"/>
+        </w:rPr>
+        <w:drawing>
+          <wp:inline distT="0" distB="0" distL="0" distR="0" wp14:anchorId="6ECA8E81" wp14:editId="6BC9EA17">
+            <wp:extent cx="4380865" cy="2377440"/>
+            <wp:effectExtent l="0" t="0" r="635" b="3810"/>
+            <wp:docPr id="12" name="Grafik 12" descr="D:\Studienarbeit\chart.png"/>
+            <wp:cNvGraphicFramePr>
+              <a:graphicFrameLocks xmlns:a="http://schemas.openxmlformats.org/drawingml/2006/main" noChangeAspect="1"/>
+            </wp:cNvGraphicFramePr>
+            <a:graphic xmlns:a="http://schemas.openxmlformats.org/drawingml/2006/main">
+              <a:graphicData uri="http://schemas.openxmlformats.org/drawingml/2006/picture">
+                <pic:pic xmlns:pic="http://schemas.openxmlformats.org/drawingml/2006/picture">
+                  <pic:nvPicPr>
+                    <pic:cNvPr id="0" name="Picture 75" descr="D:\Studienarbeit\chart.png"/>
+                    <pic:cNvPicPr>
+                      <a:picLocks noChangeAspect="1" noChangeArrowheads="1"/>
+                    </pic:cNvPicPr>
+                  </pic:nvPicPr>
+                  <pic:blipFill>
+                    <a:blip r:embed="rId17">
+                      <a:extLst>
+                        <a:ext uri="{28A0092B-C50C-407E-A947-70E740481C1C}">
+                          <a14:useLocalDpi xmlns:a14="http://schemas.microsoft.com/office/drawing/2010/main" val="0"/>
+                        </a:ext>
+                      </a:extLst>
+                    </a:blip>
+                    <a:srcRect/>
+                    <a:stretch>
+                      <a:fillRect/>
+                    </a:stretch>
+                  </pic:blipFill>
+                  <pic:spPr bwMode="auto">
+                    <a:xfrm>
+                      <a:off x="0" y="0"/>
+                      <a:ext cx="4380865" cy="2377440"/>
+                    </a:xfrm>
+                    <a:prstGeom prst="rect">
+                      <a:avLst/>
+                    </a:prstGeom>
+                    <a:noFill/>
+                    <a:ln>
+                      <a:noFill/>
+                    </a:ln>
+                  </pic:spPr>
+                </pic:pic>
+              </a:graphicData>
+            </a:graphic>
+          </wp:inline>
+        </w:drawing>
+      </w:r>
+    </w:p>
+    <w:p>
+      <w:pPr>
+        <w:pStyle w:val="Beschriftung"/>
+      </w:pPr>
+      <w:bookmarkStart w:id="15" w:name="_Ref326746036"/>
+      <w:r>
+        <w:t xml:space="preserve">Abbildung </w:t>
+      </w:r>
+      <w:r>
+        <w:fldChar w:fldCharType="begin"/>
+      </w:r>
+      <w:r>
+        <w:instrText xml:space="preserve"> SEQ Abbildung \* ARABIC </w:instrText>
+      </w:r>
+      <w:r>
+        <w:fldChar w:fldCharType="separate"/>
+      </w:r>
+      <w:r>
+        <w:rPr>
+          <w:noProof/>
+        </w:rPr>
+        <w:t>4</w:t>
+      </w:r>
+      <w:r>
+        <w:fldChar w:fldCharType="end"/>
+      </w:r>
+      <w:bookmarkEnd w:id="15"/>
+      <w:r>
+        <w:t>: Verteilung der aktiven Android Versionen</w:t>
+      </w:r>
+      <w:r>
+        <w:rPr>
+          <w:rStyle w:val="Funotenzeichen"/>
+        </w:rPr>
+        <w:footnoteReference w:id="1"/>
+      </w:r>
+    </w:p>
+    <w:p>
+      <w:pPr>
+        <w:spacing w:line="360" w:lineRule="auto"/>
+      </w:pPr>
+      <w:r>
+        <w:t>Zur Auswahl der</w:t>
+      </w:r>
+      <w:r>
+        <w:t xml:space="preserve"> Version des</w:t>
+      </w:r>
+      <w:r>
+        <w:t xml:space="preserve"> </w:t>
+      </w:r>
+      <w:r>
+        <w:t>Android-</w:t>
+      </w:r>
+      <w:r>
+        <w:t xml:space="preserve">SDK kam eine Statistik der momentan aktiv genutzten Geräte </w:t>
+      </w:r>
+      <w:r>
+        <w:t>zu</w:t>
+      </w:r>
+      <w:r>
+        <w:t xml:space="preserve"> g</w:t>
+      </w:r>
+      <w:r>
+        <w:t>ute</w:t>
+      </w:r>
+      <w:r>
+        <w:t>. Die Erfassung wurde nach 14 Tagen am 01.06.2012 abgeschlo</w:t>
+      </w:r>
+      <w:r>
+        <w:t>ssen und</w:t>
+      </w:r>
+      <w:r>
+        <w:t xml:space="preserve"> ergab die in </w:t>
+      </w:r>
+      <w:r>
+        <w:fldChar w:fldCharType="begin"/>
+      </w:r>
+      <w:r>
+        <w:instrText xml:space="preserve"> REF _Ref326746036 \h </w:instrText>
+      </w:r>
+      <w:r>
+        <w:fldChar w:fldCharType="separate"/>
+      </w:r>
+      <w:r>
+        <w:t xml:space="preserve">Abbildung </w:t>
+      </w:r>
+      <w:r>
+        <w:rPr>
+          <w:noProof/>
+        </w:rPr>
+        <w:t>4</w:t>
+      </w:r>
+      <w:r>
+        <w:fldChar w:fldCharType="end"/>
+      </w:r>
+      <w:r>
+        <w:t xml:space="preserve"> dargestellte Verteilung</w:t>
+      </w:r>
+      <w:r>
+        <w:t>.</w:t>
+      </w:r>
+      <w:r>
+        <w:t xml:space="preserve"> </w:t>
+      </w:r>
+      <w:r>
+        <w:t>Prozentual gesehen</w:t>
+      </w:r>
+      <w:r>
+        <w:t xml:space="preserve"> haben </w:t>
+      </w:r>
+      <w:r>
+        <w:t>Android Geräte mit der Ve</w:t>
+      </w:r>
+      <w:r>
+        <w:t>r</w:t>
+      </w:r>
+      <w:r>
+        <w:t xml:space="preserve">sion 1.6 oder darunter </w:t>
+      </w:r>
+      <w:r>
+        <w:t>einen Anteil von unter 1%</w:t>
+      </w:r>
+      <w:r>
+        <w:t xml:space="preserve">. Die Version 2.1 </w:t>
+      </w:r>
+      <w:r>
+        <w:t xml:space="preserve">besitzt 5,2%, Version 2.2 </w:t>
+      </w:r>
+      <w:r>
+        <w:t xml:space="preserve">19,1% und Version 2.3.X </w:t>
+      </w:r>
+      <w:r>
+        <w:t>besitzt</w:t>
+      </w:r>
+      <w:r>
+        <w:t xml:space="preserve"> 65% </w:t>
+      </w:r>
+      <w:r>
+        <w:t>Anteil</w:t>
+      </w:r>
+      <w:r>
+        <w:t xml:space="preserve">. Die reine </w:t>
+      </w:r>
+      <w:proofErr w:type="spellStart"/>
+      <w:r>
+        <w:t>Tablet</w:t>
+      </w:r>
+      <w:proofErr w:type="spellEnd"/>
+      <w:r>
+        <w:t xml:space="preserve"> V</w:t>
+      </w:r>
+      <w:r>
+        <w:t xml:space="preserve">ersion 3.X </w:t>
+      </w:r>
+      <w:r>
+        <w:t>besitzt</w:t>
+      </w:r>
+      <w:r>
+        <w:t xml:space="preserve"> 2,7% und die neue gemischte Version 4.0.X </w:t>
+      </w:r>
+      <w:r>
+        <w:t>besitzt schon</w:t>
+      </w:r>
+      <w:r>
+        <w:t xml:space="preserve"> 7,1%</w:t>
+      </w:r>
+      <w:r>
+        <w:t xml:space="preserve"> des Gesamtanteils der aktiven Android G</w:t>
+      </w:r>
+      <w:r>
+        <w:t>e</w:t>
+      </w:r>
+      <w:r>
+        <w:t>räte</w:t>
+      </w:r>
+      <w:r>
+        <w:t>.</w:t>
+      </w:r>
+      <w:r>
+        <w:rPr>
+          <w:rStyle w:val="Funotenzeichen"/>
+        </w:rPr>
+        <w:footnoteReference w:id="2"/>
+      </w:r>
+    </w:p>
+    <w:p>
+      <w:pPr>
+        <w:spacing w:line="360" w:lineRule="auto"/>
+      </w:pPr>
+      <w:r>
+        <w:lastRenderedPageBreak/>
+        <w:t>Da die Android-</w:t>
+      </w:r>
+      <w:r>
+        <w:t>API Versionen abwärtskompatibel sind, kann eine mit der SDK für Android Version 1.6 entwickelte Applikation auch in höheren Versionen ausgeführt werden.</w:t>
+      </w:r>
+      <w:r>
+        <w:t xml:space="preserve"> Durch diese Tatsache</w:t>
+      </w:r>
+      <w:r>
+        <w:t xml:space="preserve"> und durch die Verteilungsstatistik</w:t>
+      </w:r>
+      <w:r>
+        <w:t xml:space="preserve"> wurde die Applikation in dieser Studiena</w:t>
+      </w:r>
+      <w:r>
+        <w:t>r</w:t>
+      </w:r>
+      <w:r>
+        <w:t>beit für die Version 2.1 entwi</w:t>
+      </w:r>
+      <w:r>
+        <w:t>ckelt. Hierdurch werden</w:t>
+      </w:r>
+      <w:r>
+        <w:t xml:space="preserve"> die meisten Geräte abg</w:t>
+      </w:r>
+      <w:r>
+        <w:t>e</w:t>
+      </w:r>
+      <w:r>
+        <w:t>deckt und</w:t>
+      </w:r>
+      <w:r>
+        <w:t xml:space="preserve"> es stehen</w:t>
+      </w:r>
+      <w:r>
+        <w:t xml:space="preserve"> </w:t>
+      </w:r>
+      <w:r>
+        <w:t>meh</w:t>
+      </w:r>
+      <w:r>
+        <w:t xml:space="preserve">r </w:t>
+      </w:r>
+      <w:r>
+        <w:t>Neuerungen</w:t>
+      </w:r>
+      <w:r>
+        <w:t xml:space="preserve"> als in </w:t>
+      </w:r>
+      <w:r>
+        <w:t>Ve</w:t>
+      </w:r>
+      <w:r>
+        <w:t>r</w:t>
+      </w:r>
+      <w:r>
+        <w:t>sion 1.6 zur Verfügung</w:t>
+      </w:r>
+      <w:r>
+        <w:t>.</w:t>
+      </w:r>
+    </w:p>
+    <w:p>
+      <w:pPr>
+        <w:pStyle w:val="berschrift3"/>
+      </w:pPr>
+      <w:r>
+        <w:t>Verbreitung</w:t>
+      </w:r>
+    </w:p>
+    <w:p/>
+    <w:p>
+      <w:pPr>
+        <w:keepNext/>
+      </w:pPr>
+      <w:r>
+        <w:rPr>
+          <w:noProof/>
+          <w:lang w:eastAsia="de-DE"/>
+        </w:rPr>
+        <w:drawing>
+          <wp:inline distT="0" distB="0" distL="0" distR="0" wp14:anchorId="2A8690F4" wp14:editId="0773A2CE">
+            <wp:extent cx="3601720" cy="2520315"/>
+            <wp:effectExtent l="0" t="0" r="0" b="0"/>
+            <wp:docPr id="13" name="Grafik 13" descr="D:\Studienarbeit\BIT_SMARTPHONES_Download.jpg"/>
+            <wp:cNvGraphicFramePr>
+              <a:graphicFrameLocks xmlns:a="http://schemas.openxmlformats.org/drawingml/2006/main" noChangeAspect="1"/>
+            </wp:cNvGraphicFramePr>
+            <a:graphic xmlns:a="http://schemas.openxmlformats.org/drawingml/2006/main">
+              <a:graphicData uri="http://schemas.openxmlformats.org/drawingml/2006/picture">
+                <pic:pic xmlns:pic="http://schemas.openxmlformats.org/drawingml/2006/picture">
+                  <pic:nvPicPr>
+                    <pic:cNvPr id="0" name="Picture 76" descr="D:\Studienarbeit\BIT_SMARTPHONES_Download.jpg"/>
+                    <pic:cNvPicPr>
+                      <a:picLocks noChangeAspect="1" noChangeArrowheads="1"/>
+                    </pic:cNvPicPr>
+                  </pic:nvPicPr>
+                  <pic:blipFill>
+                    <a:blip r:embed="rId18" cstate="print">
+                      <a:extLst>
+                        <a:ext uri="{28A0092B-C50C-407E-A947-70E740481C1C}">
+                          <a14:useLocalDpi xmlns:a14="http://schemas.microsoft.com/office/drawing/2010/main" val="0"/>
+                        </a:ext>
+                      </a:extLst>
+                    </a:blip>
+                    <a:srcRect/>
+                    <a:stretch>
+                      <a:fillRect/>
+                    </a:stretch>
+                  </pic:blipFill>
+                  <pic:spPr bwMode="auto">
+                    <a:xfrm>
+                      <a:off x="0" y="0"/>
+                      <a:ext cx="3601720" cy="2520315"/>
+                    </a:xfrm>
+                    <a:prstGeom prst="rect">
+                      <a:avLst/>
+                    </a:prstGeom>
+                    <a:noFill/>
+                    <a:ln>
+                      <a:noFill/>
+                    </a:ln>
+                  </pic:spPr>
+                </pic:pic>
+              </a:graphicData>
+            </a:graphic>
+          </wp:inline>
+        </w:drawing>
+      </w:r>
+    </w:p>
+    <w:p>
+      <w:pPr>
+        <w:pStyle w:val="Beschriftung"/>
+      </w:pPr>
+      <w:bookmarkStart w:id="16" w:name="_Ref326747327"/>
+      <w:r>
+        <w:t xml:space="preserve">Abbildung </w:t>
+      </w:r>
+      <w:r>
+        <w:fldChar w:fldCharType="begin"/>
+      </w:r>
+      <w:r>
+        <w:instrText xml:space="preserve"> SEQ Abbildung \* ARABIC </w:instrText>
+      </w:r>
+      <w:r>
+        <w:fldChar w:fldCharType="separate"/>
+      </w:r>
+      <w:r>
+        <w:rPr>
+          <w:noProof/>
+        </w:rPr>
+        <w:t>5</w:t>
+      </w:r>
+      <w:r>
+        <w:fldChar w:fldCharType="end"/>
+      </w:r>
+      <w:bookmarkEnd w:id="16"/>
+      <w:r>
+        <w:t>: Marktanteil</w:t>
+      </w:r>
+      <w:r>
+        <w:t xml:space="preserve"> der Smartphone Plattformen</w:t>
+      </w:r>
+      <w:sdt>
+        <w:sdtPr>
+          <w:id w:val="-1713963610"/>
+          <w:citation/>
+        </w:sdtPr>
+        <w:sdtContent>
+          <w:r>
+            <w:fldChar w:fldCharType="begin"/>
+          </w:r>
+          <w:r>
+            <w:instrText xml:space="preserve">CITATION BIT12 \l 1031 </w:instrText>
+          </w:r>
+          <w:r>
+            <w:fldChar w:fldCharType="separate"/>
+          </w:r>
+          <w:r>
+            <w:rPr>
+              <w:noProof/>
+            </w:rPr>
+            <w:t xml:space="preserve"> (BITKOM e.V., 2012)</w:t>
+          </w:r>
+          <w:r>
+            <w:fldChar w:fldCharType="end"/>
+          </w:r>
+        </w:sdtContent>
+      </w:sdt>
+    </w:p>
+    <w:p>
+      <w:r>
+        <w:t xml:space="preserve">Zur Ermittlung des Markanteils der einzelnen Betriebssysteme hat die BITKOM die Firma </w:t>
+      </w:r>
+      <w:proofErr w:type="spellStart"/>
+      <w:r>
+        <w:t>comScore</w:t>
+      </w:r>
+      <w:proofErr w:type="spellEnd"/>
+      <w:r>
+        <w:t xml:space="preserve"> beauftragt. Durch eine </w:t>
+      </w:r>
+      <w:r>
+        <w:t xml:space="preserve">Onlineumfrage </w:t>
+      </w:r>
+      <w:r>
+        <w:t>mit</w:t>
+      </w:r>
+      <w:r>
+        <w:t xml:space="preserve"> über 5000 Handy Besitzern</w:t>
+      </w:r>
+      <w:r>
+        <w:t xml:space="preserve"> </w:t>
+      </w:r>
+      <w:r>
+        <w:t>ist eine Ve</w:t>
+      </w:r>
+      <w:r>
+        <w:t>r</w:t>
+      </w:r>
+      <w:r>
+        <w:t xml:space="preserve">teilung wie in </w:t>
+      </w:r>
+      <w:r>
+        <w:fldChar w:fldCharType="begin"/>
+      </w:r>
+      <w:r>
+        <w:instrText xml:space="preserve"> REF _Ref326747327 \h </w:instrText>
+      </w:r>
+      <w:r>
+        <w:fldChar w:fldCharType="separate"/>
+      </w:r>
+      <w:r>
+        <w:t xml:space="preserve">Abbildung </w:t>
+      </w:r>
+      <w:r>
+        <w:rPr>
+          <w:noProof/>
+        </w:rPr>
+        <w:t>5</w:t>
+      </w:r>
+      <w:r>
+        <w:fldChar w:fldCharType="end"/>
+      </w:r>
+      <w:r>
+        <w:t xml:space="preserve"> herausgekommen. Diese Abbildung zeigt den Anteil</w:t>
+      </w:r>
+      <w:r>
+        <w:t xml:space="preserve"> aktiver Smartphone in Deutschland im Quartal 1 von 2012 und in Klammern von Quartal 1 von 2011. Android zeigt hier mit 40% für Q1 2012 die Marktführung auf und durch das Wachstum von 23% in einem Jahr</w:t>
+      </w:r>
+      <w:r>
+        <w:t>,</w:t>
+      </w:r>
+      <w:r>
+        <w:t xml:space="preserve"> ein gutes Zeichen für die weitere Verbreitung.</w:t>
+      </w:r>
+      <w:sdt>
+        <w:sdtPr>
+          <w:id w:val="-1747265824"/>
+          <w:citation/>
+        </w:sdtPr>
+        <w:sdtContent>
+          <w:r>
+            <w:fldChar w:fldCharType="begin"/>
+          </w:r>
+          <w:r>
+            <w:instrText xml:space="preserve">CITATION BIT12 \l 1031 </w:instrText>
+          </w:r>
+          <w:r>
+            <w:fldChar w:fldCharType="separate"/>
+          </w:r>
+          <w:r>
+            <w:rPr>
+              <w:noProof/>
+            </w:rPr>
+            <w:t xml:space="preserve"> (BITKOM e.V., 2012)</w:t>
+          </w:r>
+          <w:r>
+            <w:fldChar w:fldCharType="end"/>
+          </w:r>
+        </w:sdtContent>
+      </w:sdt>
+    </w:p>
+    <w:p>
+      <w:r>
+        <w:t>Durch die große Verbreitung des Android Betriebssystems, steht die Applikation einem bre</w:t>
+      </w:r>
+      <w:r>
+        <w:t>i</w:t>
+      </w:r>
+      <w:r>
+        <w:t>ten Anwenderkreis nichts entgegen.</w:t>
+      </w:r>
+    </w:p>
+    <w:p>
+      <w:pPr>
+        <w:pStyle w:val="berschrift2"/>
+        <w:spacing w:line="360" w:lineRule="auto"/>
+      </w:pPr>
+      <w:bookmarkStart w:id="17" w:name="_Toc326742627"/>
+      <w:r>
+        <w:t>Android SDK</w:t>
+      </w:r>
+      <w:bookmarkEnd w:id="17"/>
+    </w:p>
+    <w:p>
+      <w:r>
+        <w:t xml:space="preserve">Um Applikationen für das Android Betriebssystem zu schreiben, benötigt man </w:t>
+      </w:r>
+      <w:r>
+        <w:t>das</w:t>
+      </w:r>
+      <w:r>
+        <w:t xml:space="preserve"> von Google frei</w:t>
+      </w:r>
+      <w:r>
+        <w:t xml:space="preserve"> zum Download angebotene SDK(Software Development Kit), das nicht nur den notwendigen Compiler mitbringt, sondern auch Werkzeuge zum Debuggen und Emulieren eines Android Mob</w:t>
+      </w:r>
+      <w:r>
+        <w:t>iltelefons/</w:t>
+      </w:r>
+      <w:proofErr w:type="spellStart"/>
+      <w:r>
+        <w:t>Smartphones</w:t>
+      </w:r>
+      <w:proofErr w:type="spellEnd"/>
+      <w:r>
+        <w:t>. Aktuell</w:t>
+      </w:r>
+      <w:r>
+        <w:t xml:space="preserve"> steht die Version X.X zur Verfügung.</w:t>
+      </w:r>
+    </w:p>
+    <w:p>
+      <w:pPr>
+        <w:pStyle w:val="berschrift2"/>
+        <w:spacing w:line="360" w:lineRule="auto"/>
+      </w:pPr>
+      <w:bookmarkStart w:id="18" w:name="_Toc326742628"/>
+      <w:r>
+        <w:t>App Architektur</w:t>
+      </w:r>
+      <w:bookmarkEnd w:id="18"/>
     </w:p>
     <w:p>
       <w:pPr>
@@ -2012,19 +5498,7 @@
         <w:rPr>
           <w:lang w:val="de-DE"/>
         </w:rPr>
-        <w:t>Was ist Android?, von wann?</w:t>
-      </w:r>
-      <w:r>
-        <w:rPr>
-          <w:lang w:val="de-DE"/>
-        </w:rPr>
-        <w:t>, V</w:t>
-      </w:r>
-      <w:r>
-        <w:rPr>
-          <w:lang w:val="de-DE"/>
-        </w:rPr>
-        <w:t>erbreitung?</w:t>
+        <w:t>Architektur einer App</w:t>
       </w:r>
     </w:p>
     <w:p>
@@ -2039,54 +5513,34 @@
         <w:rPr>
           <w:lang w:val="de-DE"/>
         </w:rPr>
-        <w:t xml:space="preserve">Android ist ein Mobiles Betriebsystem, dass 2004, damals Version 1.6, veröffentlicht wurde. Das Besondere daran ist, dass es ein Open Source Betriebssystem ist und deshalb von jedem eingesehen werden kann. </w:t>
-      </w:r>
-    </w:p>
-    <w:p>
-      <w:pPr>
-        <w:pStyle w:val="Textbody"/>
-        <w:spacing w:line="360" w:lineRule="auto"/>
+        <w:t xml:space="preserve">Wenn man die </w:t>
+      </w:r>
+      <w:proofErr w:type="spellStart"/>
+      <w:r>
         <w:rPr>
           <w:lang w:val="de-DE"/>
         </w:rPr>
-      </w:pPr>
+        <w:t>Eclipse</w:t>
+      </w:r>
+      <w:proofErr w:type="spellEnd"/>
       <w:r>
         <w:rPr>
           <w:lang w:val="de-DE"/>
         </w:rPr>
-        <w:t>Laut XXX ist es weiter verbreitet als das mobile Betriebssystem iOS von Apple.</w:t>
-      </w:r>
-    </w:p>
-    <w:p>
-      <w:pPr>
-        <w:pStyle w:val="berschrift2"/>
-        <w:spacing w:line="360" w:lineRule="auto"/>
-      </w:pPr>
-      <w:r>
-        <w:t>Android SDK</w:t>
-      </w:r>
-    </w:p>
-    <w:p>
-      <w:r>
-        <w:t xml:space="preserve">Um Applikationen für das Android Betriebssystem zu schreiben, benötigt man </w:t>
-      </w:r>
-      <w:r>
-        <w:t>das</w:t>
-      </w:r>
-      <w:r>
-        <w:t xml:space="preserve"> von Google frei</w:t>
-      </w:r>
-      <w:r>
-        <w:t xml:space="preserve"> zum Download angebotene SDK(Software Development Kit), das nicht nur den notwendigen Compiler mitbringt, sondern auch Werkzeuge zum Debuggen und Emulieren eines Android Mobiltelefons/Smartphones. Akteulle steht die Version X.X zur Verfügung.</w:t>
-      </w:r>
-    </w:p>
-    <w:p>
-      <w:pPr>
-        <w:pStyle w:val="berschrift2"/>
-        <w:spacing w:line="360" w:lineRule="auto"/>
-      </w:pPr>
-      <w:r>
-        <w:t>App Architektur</w:t>
+        <w:t xml:space="preserve"> IDE zum Schreiben von Android Applikationen nutzt, werden bei der </w:t>
+      </w:r>
+      <w:r>
+        <w:rPr>
+          <w:lang w:val="de-DE"/>
+        </w:rPr>
+        <w:lastRenderedPageBreak/>
+        <w:t xml:space="preserve">Erstellung eines Android Projekts alle notwendigen Dateien angelegt. </w:t>
+      </w:r>
+      <w:r>
+        <w:rPr>
+          <w:lang w:val="de-DE"/>
+        </w:rPr>
+        <w:t>Die wichtigsten Dateien sind: AndroidManifest.xml, strings.xml, Layout-&gt;main.xml und MainActivity.java.</w:t>
       </w:r>
     </w:p>
     <w:p>
@@ -2101,11 +5555,19 @@
           <w:lang w:val="de-DE"/>
         </w:rPr>
       </w:pPr>
+      <w:proofErr w:type="spellStart"/>
       <w:r>
         <w:rPr>
           <w:lang w:val="de-DE"/>
         </w:rPr>
-        <w:t>Architektur einer App</w:t>
+        <w:t>Lifecycle</w:t>
+      </w:r>
+      <w:proofErr w:type="spellEnd"/>
+      <w:r>
+        <w:rPr>
+          <w:lang w:val="de-DE"/>
+        </w:rPr>
+        <w:t xml:space="preserve"> einer App</w:t>
       </w:r>
     </w:p>
     <w:p>
@@ -2120,14 +5582,75 @@
         <w:rPr>
           <w:lang w:val="de-DE"/>
         </w:rPr>
-        <w:t xml:space="preserve">Wenn man die Eclipse IDE zum Schreiben von Android Applikationen nutzt, werden bei der Erstellung eines Android Projekts alle notwendigen Dateien angelegt. </w:t>
-      </w:r>
+        <w:t xml:space="preserve">In der Dokumentation auf developers.android.com wird der </w:t>
+      </w:r>
+      <w:proofErr w:type="spellStart"/>
       <w:r>
         <w:rPr>
           <w:lang w:val="de-DE"/>
         </w:rPr>
-        <w:t>Die wichtigsten Dateien sind: AndroidManifest.xml, strings.xml, Layout-&gt;main.xml und MainActivity.java.</w:t>
-      </w:r>
+        <w:t>Lifecycle</w:t>
+      </w:r>
+      <w:proofErr w:type="spellEnd"/>
+      <w:r>
+        <w:rPr>
+          <w:lang w:val="de-DE"/>
+        </w:rPr>
+        <w:t xml:space="preserve"> einer Applikation aufgezeigt. In diesem Bild wird aufgezeigt in welcher Reihenfolge die überschreibbaren Methoden aufgerufen werden. So kann z.B. bei </w:t>
+      </w:r>
+      <w:proofErr w:type="spellStart"/>
+      <w:r>
+        <w:rPr>
+          <w:lang w:val="de-DE"/>
+        </w:rPr>
+        <w:t>onStop</w:t>
+      </w:r>
+      <w:proofErr w:type="spellEnd"/>
+      <w:r>
+        <w:rPr>
+          <w:lang w:val="de-DE"/>
+        </w:rPr>
+        <w:t>() alle Daten gespeichert werden, die evtl. beim nächsten Aufruf gebraucht werden.</w:t>
+      </w:r>
+    </w:p>
+    <w:p>
+      <w:pPr>
+        <w:pStyle w:val="berschrift2"/>
+        <w:spacing w:line="360" w:lineRule="auto"/>
+      </w:pPr>
+      <w:bookmarkStart w:id="19" w:name="_Toc326742629"/>
+      <w:r>
+        <w:t>Ergebnis der App Implementation</w:t>
+      </w:r>
+      <w:bookmarkEnd w:id="19"/>
+    </w:p>
+    <w:p>
+      <w:r>
+        <w:t>Während der Implementierung kam es zu zahlreichen Änderungen der Architektur der A</w:t>
+      </w:r>
+      <w:r>
+        <w:t>p</w:t>
+      </w:r>
+      <w:r>
+        <w:t>plikation, wobei das Hauptaugenmerk darauf lag das in der ersten Dokumentation vorg</w:t>
+      </w:r>
+      <w:r>
+        <w:t>e</w:t>
+      </w:r>
+      <w:r>
+        <w:t>stellte Design umzusetzen.</w:t>
+      </w:r>
+    </w:p>
+    <w:p>
+      <w:pPr>
+        <w:pStyle w:val="berschrift3"/>
+        <w:spacing w:line="360" w:lineRule="auto"/>
+      </w:pPr>
+      <w:bookmarkStart w:id="20" w:name="_Toc326742630"/>
+      <w:r>
+        <w:t>GUI</w:t>
+      </w:r>
+      <w:bookmarkEnd w:id="20"/>
     </w:p>
     <w:p>
       <w:pPr>
@@ -2145,47 +5668,18 @@
         <w:rPr>
           <w:lang w:val="de-DE"/>
         </w:rPr>
-        <w:t>Lifecycle einer App</w:t>
-      </w:r>
-    </w:p>
-    <w:p>
-      <w:pPr>
-        <w:pStyle w:val="Textbody"/>
-        <w:spacing w:line="360" w:lineRule="auto"/>
-        <w:rPr>
-          <w:lang w:val="de-DE"/>
-        </w:rPr>
-      </w:pPr>
-      <w:r>
-        <w:rPr>
-          <w:lang w:val="de-DE"/>
-        </w:rPr>
-        <w:t>In der Dokumentation auf developers.android.com wird der Lifecycle einer Applikation aufgezeigt. In diesem Bild wird aufgezeigt in welcher Reihenfolge die überschreibbaren Methoden aufgerufen werden. So kann z.B. bei onStop() alle Daten gespeichert werden, die evtl. beim nächsten Aufruf gebraucht werden.</w:t>
-      </w:r>
-    </w:p>
-    <w:p>
-      <w:pPr>
-        <w:pStyle w:val="berschrift2"/>
-        <w:spacing w:line="360" w:lineRule="auto"/>
-      </w:pPr>
-      <w:r>
-        <w:t>Ergebnis der App Implementation</w:t>
-      </w:r>
-    </w:p>
-    <w:p>
-      <w:r>
-        <w:t>Während der Implementierung kam es zu zahlreichen Änderungen der Architektur der Applikation, wobei das Hauptaugenmerk darauf lag das in der ersten Dokumentation vorgestellte Design umzusetzen.</w:t>
+        <w:t>GUI der App zeigen und Elemente erklären</w:t>
       </w:r>
     </w:p>
     <w:p>
       <w:pPr>
         <w:pStyle w:val="berschrift3"/>
-        <w:spacing w:line="360" w:lineRule="auto"/>
-      </w:pPr>
-      <w:r>
-        <w:lastRenderedPageBreak/>
-        <w:t>GUI</w:t>
-      </w:r>
+      </w:pPr>
+      <w:bookmarkStart w:id="21" w:name="_Toc326742631"/>
+      <w:r>
+        <w:t>Ablauf</w:t>
+      </w:r>
+      <w:bookmarkEnd w:id="21"/>
     </w:p>
     <w:p>
       <w:pPr>
@@ -2203,16 +5697,18 @@
         <w:rPr>
           <w:lang w:val="de-DE"/>
         </w:rPr>
-        <w:t>GUI der App zeigen und Elemente erklären</w:t>
+        <w:t>Ablauf der Logik der App aufzeigen</w:t>
       </w:r>
     </w:p>
     <w:p>
       <w:pPr>
         <w:pStyle w:val="berschrift3"/>
       </w:pPr>
-      <w:r>
-        <w:t>Ablauf</w:t>
-      </w:r>
+      <w:bookmarkStart w:id="22" w:name="_Toc326742632"/>
+      <w:r>
+        <w:t>Besonderheiten</w:t>
+      </w:r>
+      <w:bookmarkEnd w:id="22"/>
     </w:p>
     <w:p>
       <w:pPr>
@@ -2230,40 +5726,27 @@
         <w:rPr>
           <w:lang w:val="de-DE"/>
         </w:rPr>
-        <w:t>Ablauf der Logik der App aufzeigen</w:t>
-      </w:r>
-    </w:p>
-    <w:p>
-      <w:pPr>
-        <w:pStyle w:val="berschrift3"/>
-      </w:pPr>
-      <w:r>
-        <w:t>Besonderheiten</w:t>
-      </w:r>
-    </w:p>
-    <w:p>
-      <w:pPr>
-        <w:pStyle w:val="Textbody"/>
-        <w:numPr>
-          <w:ilvl w:val="0"/>
-          <w:numId w:val="12"/>
-        </w:numPr>
-        <w:spacing w:line="360" w:lineRule="auto"/>
+        <w:t>Auf Besonderheiten eingehen</w:t>
+      </w:r>
+      <w:r>
         <w:rPr>
           <w:lang w:val="de-DE"/>
         </w:rPr>
-      </w:pPr>
+        <w:t xml:space="preserve">: </w:t>
+      </w:r>
+      <w:proofErr w:type="spellStart"/>
       <w:r>
         <w:rPr>
           <w:lang w:val="de-DE"/>
         </w:rPr>
-        <w:t>Auf Besonderheiten eingehen</w:t>
-      </w:r>
+        <w:t>z.B</w:t>
+      </w:r>
+      <w:proofErr w:type="spellEnd"/>
       <w:r>
         <w:rPr>
           <w:lang w:val="de-DE"/>
         </w:rPr>
-        <w:t>: z.B: wie Messages geschickt werden, wie Schalter nachgefragt werden ob diese geschaltet wurden.</w:t>
+        <w:t>: wie Messages geschickt werden, wie Schalter nachgefragt werden ob diese geschaltet wurden.</w:t>
       </w:r>
       <w:r>
         <w:rPr>
@@ -2277,19 +5760,29 @@
         <w:pStyle w:val="berschrift2"/>
         <w:spacing w:line="360" w:lineRule="auto"/>
       </w:pPr>
+      <w:bookmarkStart w:id="23" w:name="_Toc326742633"/>
       <w:r>
         <w:t>Bedienungsanleitung</w:t>
       </w:r>
       <w:r>
         <w:t xml:space="preserve"> der App</w:t>
       </w:r>
+      <w:bookmarkEnd w:id="23"/>
     </w:p>
     <w:p>
       <w:r>
         <w:t>Installation</w:t>
       </w:r>
       <w:r>
-        <w:t xml:space="preserve"> durch ausführen der apk.</w:t>
+        <w:t xml:space="preserve"> durch ausführen der </w:t>
+      </w:r>
+      <w:proofErr w:type="spellStart"/>
+      <w:r>
+        <w:t>apk</w:t>
+      </w:r>
+      <w:proofErr w:type="spellEnd"/>
+      <w:r>
+        <w:t>.</w:t>
       </w:r>
     </w:p>
     <w:p>
@@ -2299,7 +5792,15 @@
     </w:p>
     <w:p>
       <w:r>
-        <w:t>Beim Start: Popup um Adresse des AVR-Servers einzugeben: IP oder DynDNS möglich.</w:t>
+        <w:t xml:space="preserve">Beim Start: Popup um Adresse des AVR-Servers einzugeben: IP oder </w:t>
+      </w:r>
+      <w:proofErr w:type="spellStart"/>
+      <w:r>
+        <w:t>DynDNS</w:t>
+      </w:r>
+      <w:proofErr w:type="spellEnd"/>
+      <w:r>
+        <w:t xml:space="preserve"> möglich.</w:t>
       </w:r>
     </w:p>
     <w:p>
@@ -2315,6 +5816,150 @@
     <w:p>
       <w:r>
         <w:t>Auf den anderen Tabs passieren andere Sachen.</w:t>
+      </w:r>
+      <w:bookmarkStart w:id="24" w:name="_GoBack"/>
+      <w:bookmarkEnd w:id="24"/>
+    </w:p>
+    <w:p>
+      <w:pPr>
+        <w:pStyle w:val="berschrift2"/>
+      </w:pPr>
+      <w:r>
+        <w:t>Evaluierung der Android Applikation</w:t>
+      </w:r>
+    </w:p>
+    <w:p/>
+    <w:p>
+      <w:pPr>
+        <w:pStyle w:val="berschrift3"/>
+      </w:pPr>
+      <w:r>
+        <w:t>Testfall 1:</w:t>
+      </w:r>
+    </w:p>
+    <w:p/>
+    <w:p>
+      <w:pPr>
+        <w:pStyle w:val="berschrift3"/>
+      </w:pPr>
+      <w:r>
+        <w:lastRenderedPageBreak/>
+        <w:t>Testfall 2:</w:t>
+      </w:r>
+    </w:p>
+    <w:p/>
+    <w:p/>
+    <w:p>
+      <w:pPr>
+        <w:pStyle w:val="berschrift2"/>
+      </w:pPr>
+      <w:r>
+        <w:t>Anleitung zur Nutzung der Applikation</w:t>
+      </w:r>
+    </w:p>
+    <w:p/>
+    <w:p>
+      <w:pPr>
+        <w:pStyle w:val="berschrift3"/>
+      </w:pPr>
+      <w:r>
+        <w:t>Voraussetzungen</w:t>
+      </w:r>
+    </w:p>
+    <w:p>
+      <w:r>
+        <w:t>Android Gerät mit mind. Android Version 1.6 und WLAN oder Internetverbindung.</w:t>
+      </w:r>
+    </w:p>
+    <w:p/>
+    <w:p>
+      <w:pPr>
+        <w:pStyle w:val="berschrift3"/>
+      </w:pPr>
+      <w:r>
+        <w:t>Installation</w:t>
+      </w:r>
+    </w:p>
+    <w:p>
+      <w:proofErr w:type="spellStart"/>
+      <w:r>
+        <w:t>Apk</w:t>
+      </w:r>
+      <w:proofErr w:type="spellEnd"/>
+      <w:r>
+        <w:t xml:space="preserve"> Downloaden und installieren.</w:t>
+      </w:r>
+    </w:p>
+    <w:p/>
+    <w:p>
+      <w:pPr>
+        <w:pStyle w:val="berschrift3"/>
+      </w:pPr>
+      <w:r>
+        <w:t>Nutzung des Programms</w:t>
+      </w:r>
+    </w:p>
+    <w:p>
+      <w:r>
+        <w:t xml:space="preserve">Screens und was </w:t>
+      </w:r>
+      <w:proofErr w:type="spellStart"/>
+      <w:r>
+        <w:t>zutun</w:t>
+      </w:r>
+      <w:proofErr w:type="spellEnd"/>
+      <w:r>
+        <w:t xml:space="preserve"> ist!</w:t>
+      </w:r>
+    </w:p>
+    <w:p/>
+    <w:p>
+      <w:pPr>
+        <w:pStyle w:val="berschrift4"/>
+      </w:pPr>
+      <w:r>
+        <w:t>Verbinden</w:t>
+      </w:r>
+    </w:p>
+    <w:p/>
+    <w:p>
+      <w:pPr>
+        <w:pStyle w:val="berschrift4"/>
+      </w:pPr>
+      <w:r>
+        <w:t>Messwerte abfragen</w:t>
+      </w:r>
+    </w:p>
+    <w:p/>
+    <w:p>
+      <w:pPr>
+        <w:pStyle w:val="berschrift4"/>
+      </w:pPr>
+      <w:r>
+        <w:t>Schalter abfragen und Schalten</w:t>
+      </w:r>
+    </w:p>
+    <w:p/>
+    <w:p>
+      <w:pPr>
+        <w:pStyle w:val="berschrift4"/>
+      </w:pPr>
+      <w:r>
+        <w:t>Impressum</w:t>
+      </w:r>
+    </w:p>
+    <w:p/>
+    <w:p>
+      <w:pPr>
+        <w:pStyle w:val="berschrift4"/>
+      </w:pPr>
+      <w:r>
+        <w:t>Beenden</w:t>
+      </w:r>
+    </w:p>
+    <w:p>
+      <w:r>
+        <w:t>Beenden durch Drücken der zurück Taste auf dem Android Gerät.</w:t>
       </w:r>
     </w:p>
     <w:p>
@@ -2335,17 +5980,15 @@
     <w:p>
       <w:pPr>
         <w:pStyle w:val="berschrift1"/>
-        <w:spacing w:line="360" w:lineRule="auto"/>
-      </w:pPr>
+      </w:pPr>
+      <w:bookmarkStart w:id="25" w:name="_Toc326742634"/>
       <w:r>
         <w:lastRenderedPageBreak/>
         <w:t>Kommunikationsprotokoll</w:t>
       </w:r>
-    </w:p>
-    <w:p>
-      <w:pPr>
-        <w:spacing w:line="360" w:lineRule="auto"/>
-      </w:pPr>
+      <w:bookmarkEnd w:id="25"/>
+    </w:p>
+    <w:p>
       <w:r>
         <w:t>Um einen Datenaustausch zwischen den Kommunikationspartnern Android Applikation und Proxykontroller zu gewährleisten musste ein Kommunikationsprotokoll eingeführt werden. Hierfür orientierte man sich an bekannten Protokollen, die üblicherweise eingesetzt werden.</w:t>
       </w:r>
@@ -2355,13 +5998,21 @@
         <w:pStyle w:val="berschrift2"/>
         <w:spacing w:line="360" w:lineRule="auto"/>
       </w:pPr>
+      <w:bookmarkStart w:id="26" w:name="_Toc326742635"/>
       <w:r>
         <w:t>SCPI</w:t>
       </w:r>
-    </w:p>
-    <w:p>
-      <w:r>
-        <w:t>SCPI steht für Standard Communication Protocol Interface und beschreibt dabei ein Kommunikationsprotokoll, dessen Aufbau wie in Abbildung X aussieht.</w:t>
+      <w:bookmarkEnd w:id="26"/>
+    </w:p>
+    <w:p>
+      <w:r>
+        <w:t>SCPI steht für Standard Communication Protocol Interface und beschreibt dabei ein Ko</w:t>
+      </w:r>
+      <w:r>
+        <w:t>m</w:t>
+      </w:r>
+      <w:r>
+        <w:t>munikationsprotokoll, dessen Aufbau wie in Abbildung X aussieht.</w:t>
       </w:r>
     </w:p>
     <w:p>
@@ -2401,9 +6052,11 @@
         <w:pStyle w:val="berschrift2"/>
         <w:spacing w:line="360" w:lineRule="auto"/>
       </w:pPr>
+      <w:bookmarkStart w:id="27" w:name="_Toc326742636"/>
       <w:r>
         <w:t>Eigene Befehle</w:t>
       </w:r>
+      <w:bookmarkEnd w:id="27"/>
     </w:p>
     <w:p>
       <w:r>
@@ -2417,7 +6070,13 @@
     </w:p>
     <w:p>
       <w:r>
-        <w:t>Die Tabelle X zeigt welche Befehle sich an wen richten und welche Antworten auf diese Befehle vom Proxykontroller zurückgegeben werden.</w:t>
+        <w:t>Die Tabelle X zeigt welche Befehle sich an wen richten und welche Antworten auf diese B</w:t>
+      </w:r>
+      <w:r>
+        <w:t>e</w:t>
+      </w:r>
+      <w:r>
+        <w:t>fehle vom Proxykontroller zurückgegeben werden.</w:t>
       </w:r>
     </w:p>
     <w:tbl>
@@ -2892,8 +6551,6 @@
       <w:r>
         <w:t xml:space="preserve"> Hierdurch wird die Anzahl der ausgetauschten Nachrichten vermindert.</w:t>
       </w:r>
-      <w:bookmarkStart w:id="9" w:name="_GoBack"/>
-      <w:bookmarkEnd w:id="9"/>
     </w:p>
     <w:p/>
     <w:p>
@@ -2949,39 +6606,67 @@
     <w:p>
       <w:pPr>
         <w:pStyle w:val="berschrift1"/>
-        <w:spacing w:line="360" w:lineRule="auto"/>
-      </w:pPr>
-      <w:bookmarkStart w:id="10" w:name="_Toc326337184"/>
+      </w:pPr>
+      <w:bookmarkStart w:id="28" w:name="_Toc326742637"/>
       <w:r>
         <w:lastRenderedPageBreak/>
         <w:t>TODOs:</w:t>
       </w:r>
-      <w:bookmarkEnd w:id="10"/>
-    </w:p>
-    <w:p>
-      <w:pPr>
-        <w:pStyle w:val="berschrift1"/>
+      <w:bookmarkEnd w:id="28"/>
+    </w:p>
+    <w:p>
+      <w:pPr>
+        <w:pStyle w:val="berschrift2"/>
+      </w:pPr>
+      <w:bookmarkStart w:id="29" w:name="_Toc326742638"/>
+      <w:r>
+        <w:t>Datenverwaltung</w:t>
+      </w:r>
+      <w:bookmarkEnd w:id="29"/>
+    </w:p>
+    <w:p>
+      <w:pPr>
         <w:spacing w:line="360" w:lineRule="auto"/>
       </w:pPr>
-      <w:bookmarkStart w:id="11" w:name="_Toc326337185"/>
-      <w:r>
-        <w:t>Datenverwaltung</w:t>
-      </w:r>
-      <w:bookmarkEnd w:id="11"/>
+      <w:r>
+        <w:t xml:space="preserve">Wie die Daten geholt werden, ob Zwischenspeichern auf dem Controller und wann von dem andern </w:t>
+      </w:r>
+      <w:r>
+        <w:t>Controller</w:t>
+      </w:r>
+      <w:r>
+        <w:tab/>
+      </w:r>
+      <w:proofErr w:type="spellStart"/>
+      <w:r>
+        <w:t>ler</w:t>
+      </w:r>
+      <w:proofErr w:type="spellEnd"/>
+      <w:r>
+        <w:t xml:space="preserve"> geholt werden will. Nur bei Zugriff, oder mit Aktualisierungstaste.</w:t>
+      </w:r>
     </w:p>
     <w:p>
       <w:pPr>
         <w:spacing w:line="360" w:lineRule="auto"/>
       </w:pPr>
       <w:r>
-        <w:t xml:space="preserve">Wie die Daten geholt werden, ob Zwischenspeichern auf dem Controller und wann von dem andern </w:t>
-      </w:r>
-      <w:r>
-        <w:t>Controller</w:t>
-      </w:r>
-      <w:r>
-        <w:tab/>
-        <w:t>ler geholt werden will. Nur bei Zugriff, oder mit Aktualisierungstaste.</w:t>
+        <w:rPr>
+          <w:color w:val="FF0000"/>
+        </w:rPr>
+        <w:t xml:space="preserve">Bei Zugriff und wenn auf </w:t>
+      </w:r>
+      <w:r>
+        <w:rPr>
+          <w:color w:val="FF0000"/>
+        </w:rPr>
+        <w:t>Aktualisierungs</w:t>
+      </w:r>
+      <w:r>
+        <w:rPr>
+          <w:color w:val="FF0000"/>
+        </w:rPr>
+        <w:t>-Taste gedrückt wird.</w:t>
       </w:r>
     </w:p>
     <w:p>
@@ -2992,75 +6677,66 @@
         <w:rPr>
           <w:color w:val="FF0000"/>
         </w:rPr>
-        <w:t xml:space="preserve">Bei Zugriff und wenn auf </w:t>
-      </w:r>
-      <w:r>
-        <w:rPr>
-          <w:color w:val="FF0000"/>
-        </w:rPr>
-        <w:t>Aktualisierungs</w:t>
-      </w:r>
-      <w:r>
-        <w:rPr>
-          <w:color w:val="FF0000"/>
-        </w:rPr>
-        <w:t>-Taste gedrückt wird.</w:t>
-      </w:r>
+        <w:t>→ Kein Zwischenspeichern auf dem Controller</w:t>
+      </w:r>
+    </w:p>
+    <w:p>
+      <w:pPr>
+        <w:pStyle w:val="berschrift2"/>
+      </w:pPr>
+      <w:bookmarkStart w:id="30" w:name="_Toc326742639"/>
+      <w:r>
+        <w:t>SPI-Protokoll</w:t>
+      </w:r>
+      <w:bookmarkEnd w:id="30"/>
     </w:p>
     <w:p>
       <w:pPr>
         <w:spacing w:line="360" w:lineRule="auto"/>
       </w:pPr>
       <w:r>
-        <w:rPr>
-          <w:color w:val="FF0000"/>
-        </w:rPr>
-        <w:t>→ Kein Zwischenspeichern auf dem Controller</w:t>
-      </w:r>
-    </w:p>
-    <w:p>
-      <w:pPr>
-        <w:pStyle w:val="berschrift1"/>
+        <w:t xml:space="preserve"> festlegen, zum Steuercontroller bzw. Android-App </w:t>
+      </w:r>
+      <w:r>
+        <w:rPr>
+          <w:color w:val="00B050"/>
+        </w:rPr>
+        <w:t>(SCPI?)</w:t>
+      </w:r>
+    </w:p>
+    <w:p>
+      <w:pPr>
         <w:spacing w:line="360" w:lineRule="auto"/>
       </w:pPr>
-      <w:bookmarkStart w:id="12" w:name="_Toc326337186"/>
-      <w:r>
-        <w:t>SPI-Protokoll</w:t>
-      </w:r>
-      <w:bookmarkEnd w:id="12"/>
-    </w:p>
-    <w:p>
-      <w:pPr>
-        <w:spacing w:line="360" w:lineRule="auto"/>
-      </w:pPr>
-      <w:r>
-        <w:t xml:space="preserve"> festlegen, zum Steuercontroller bzw. Android-App </w:t>
-      </w:r>
-      <w:r>
-        <w:rPr>
-          <w:color w:val="00B050"/>
-        </w:rPr>
-        <w:t>(SCPI?)</w:t>
-      </w:r>
-    </w:p>
-    <w:p>
-      <w:pPr>
-        <w:spacing w:line="360" w:lineRule="auto"/>
-      </w:pPr>
-      <w:r>
-        <w:t>Von dir frei wählbar, muss allerdings noch net in die erste Doku m.M. nach</w:t>
-      </w:r>
-    </w:p>
-    <w:p>
-      <w:pPr>
-        <w:pStyle w:val="berschrift1"/>
-        <w:spacing w:line="360" w:lineRule="auto"/>
-      </w:pPr>
-      <w:bookmarkStart w:id="13" w:name="_Toc326337187"/>
+      <w:r>
+        <w:t xml:space="preserve">Von dir frei wählbar, muss allerdings noch </w:t>
+      </w:r>
+      <w:proofErr w:type="spellStart"/>
+      <w:r>
+        <w:t>net</w:t>
+      </w:r>
+      <w:proofErr w:type="spellEnd"/>
+      <w:r>
+        <w:t xml:space="preserve"> in die erste Doku </w:t>
+      </w:r>
+      <w:proofErr w:type="spellStart"/>
+      <w:r>
+        <w:t>m.M.</w:t>
+      </w:r>
+      <w:proofErr w:type="spellEnd"/>
+      <w:r>
+        <w:t xml:space="preserve"> nach</w:t>
+      </w:r>
+    </w:p>
+    <w:p>
+      <w:pPr>
+        <w:pStyle w:val="berschrift2"/>
+      </w:pPr>
+      <w:bookmarkStart w:id="31" w:name="_Toc326742640"/>
       <w:r>
         <w:t>Die erste Doku soll so ca. 5 Seiten umfassen</w:t>
       </w:r>
-      <w:bookmarkEnd w:id="13"/>
+      <w:bookmarkEnd w:id="31"/>
     </w:p>
     <w:p>
       <w:pPr>
@@ -3140,6 +6816,58 @@
     </w:p>
     <w:p>
       <w:pPr>
+        <w:spacing w:line="360" w:lineRule="auto"/>
+      </w:pPr>
+    </w:p>
+    <w:p>
+      <w:pPr>
+        <w:spacing w:after="200"/>
+        <w:jc w:val="left"/>
+      </w:pPr>
+      <w:r>
+        <w:br w:type="page"/>
+      </w:r>
+    </w:p>
+    <w:p>
+      <w:pPr>
+        <w:pStyle w:val="berschrift1"/>
+      </w:pPr>
+      <w:r>
+        <w:lastRenderedPageBreak/>
+        <w:t>Ergebnis</w:t>
+      </w:r>
+      <w:r>
+        <w:t>/Fazit des Projekts</w:t>
+      </w:r>
+    </w:p>
+    <w:p>
+      <w:pPr>
+        <w:spacing w:line="360" w:lineRule="auto"/>
+      </w:pPr>
+    </w:p>
+    <w:p>
+      <w:pPr>
+        <w:spacing w:line="360" w:lineRule="auto"/>
+      </w:pPr>
+      <w:r>
+        <w:t>Zusammenfassen was es kann und:</w:t>
+      </w:r>
+    </w:p>
+    <w:p>
+      <w:pPr>
+        <w:spacing w:line="360" w:lineRule="auto"/>
+      </w:pPr>
+      <w:r>
+        <w:t>Was noch möglich ist.</w:t>
+      </w:r>
+    </w:p>
+    <w:p>
+      <w:pPr>
+        <w:spacing w:line="360" w:lineRule="auto"/>
+      </w:pPr>
+    </w:p>
+    <w:p>
+      <w:pPr>
         <w:spacing w:after="200" w:line="360" w:lineRule="auto"/>
         <w:jc w:val="left"/>
       </w:pPr>
@@ -3149,13 +6877,12 @@
     </w:p>
     <w:p>
       <w:pPr>
-        <w:pStyle w:val="berschrift1"/>
-        <w:spacing w:line="360" w:lineRule="auto"/>
+        <w:pStyle w:val="berschrift2"/>
         <w:rPr>
           <w:rFonts w:eastAsia="Droid Sans Fallback"/>
         </w:rPr>
       </w:pPr>
-      <w:bookmarkStart w:id="14" w:name="_Toc326337188"/>
+      <w:bookmarkStart w:id="32" w:name="_Toc326742641"/>
       <w:r>
         <w:rPr>
           <w:rFonts w:eastAsia="Droid Sans Fallback"/>
@@ -3163,7 +6890,7 @@
         <w:lastRenderedPageBreak/>
         <w:t>Aufgabenstellung</w:t>
       </w:r>
-      <w:bookmarkEnd w:id="14"/>
+      <w:bookmarkEnd w:id="32"/>
     </w:p>
     <w:p>
       <w:pPr>
@@ -3197,8 +6924,297 @@
         <w:rPr>
           <w:szCs w:val="24"/>
         </w:rPr>
-        <w:t xml:space="preserve">Quellen: </w:t>
-      </w:r>
+        <w:t>Beispielvorgehen:</w:t>
+      </w:r>
+    </w:p>
+    <w:p>
+      <w:pPr>
+        <w:pStyle w:val="Listenabsatz"/>
+        <w:numPr>
+          <w:ilvl w:val="0"/>
+          <w:numId w:val="3"/>
+        </w:numPr>
+        <w:spacing w:line="360" w:lineRule="auto"/>
+        <w:rPr>
+          <w:szCs w:val="24"/>
+        </w:rPr>
+      </w:pPr>
+      <w:r>
+        <w:rPr>
+          <w:szCs w:val="24"/>
+        </w:rPr>
+        <w:t xml:space="preserve">Kontroller + AVR Architektur + Code verstehen </w:t>
+      </w:r>
+    </w:p>
+    <w:p>
+      <w:pPr>
+        <w:pStyle w:val="Listenabsatz"/>
+        <w:numPr>
+          <w:ilvl w:val="0"/>
+          <w:numId w:val="3"/>
+        </w:numPr>
+        <w:spacing w:line="360" w:lineRule="auto"/>
+        <w:rPr>
+          <w:szCs w:val="24"/>
+        </w:rPr>
+      </w:pPr>
+      <w:r>
+        <w:rPr>
+          <w:szCs w:val="24"/>
+        </w:rPr>
+        <w:t>Kontroller wählen und kaufen (40Pin)</w:t>
+      </w:r>
+    </w:p>
+    <w:p>
+      <w:pPr>
+        <w:pStyle w:val="Listenabsatz"/>
+        <w:numPr>
+          <w:ilvl w:val="0"/>
+          <w:numId w:val="3"/>
+        </w:numPr>
+        <w:spacing w:line="360" w:lineRule="auto"/>
+        <w:rPr>
+          <w:szCs w:val="24"/>
+        </w:rPr>
+      </w:pPr>
+      <w:r>
+        <w:rPr>
+          <w:szCs w:val="24"/>
+        </w:rPr>
+        <w:t xml:space="preserve">TCP/IP </w:t>
+      </w:r>
+      <w:proofErr w:type="spellStart"/>
+      <w:r>
+        <w:rPr>
+          <w:szCs w:val="24"/>
+        </w:rPr>
+        <w:t>Stack</w:t>
+      </w:r>
+      <w:proofErr w:type="spellEnd"/>
+      <w:r>
+        <w:rPr>
+          <w:szCs w:val="24"/>
+        </w:rPr>
+        <w:t xml:space="preserve"> implementieren </w:t>
+      </w:r>
+      <w:r>
+        <w:rPr>
+          <w:szCs w:val="24"/>
+        </w:rPr>
+        <w:sym w:font="Wingdings" w:char="F0E0"/>
+      </w:r>
+      <w:r>
+        <w:rPr>
+          <w:szCs w:val="24"/>
+        </w:rPr>
+        <w:t xml:space="preserve"> AVR Webserver</w:t>
+      </w:r>
+    </w:p>
+    <w:p>
+      <w:pPr>
+        <w:pStyle w:val="Listenabsatz"/>
+        <w:numPr>
+          <w:ilvl w:val="0"/>
+          <w:numId w:val="3"/>
+        </w:numPr>
+        <w:spacing w:line="360" w:lineRule="auto"/>
+        <w:rPr>
+          <w:szCs w:val="24"/>
+        </w:rPr>
+      </w:pPr>
+      <w:r>
+        <w:rPr>
+          <w:szCs w:val="24"/>
+        </w:rPr>
+        <w:t xml:space="preserve">Android App: feste </w:t>
+      </w:r>
+      <w:proofErr w:type="spellStart"/>
+      <w:r>
+        <w:rPr>
+          <w:szCs w:val="24"/>
+        </w:rPr>
+        <w:t>Felderanzahl</w:t>
+      </w:r>
+      <w:proofErr w:type="spellEnd"/>
+      <w:r>
+        <w:rPr>
+          <w:szCs w:val="24"/>
+        </w:rPr>
+        <w:t>, Messwerte sind irrelevant</w:t>
+      </w:r>
+    </w:p>
+    <w:p>
+      <w:pPr>
+        <w:pStyle w:val="Listenabsatz"/>
+        <w:numPr>
+          <w:ilvl w:val="0"/>
+          <w:numId w:val="3"/>
+        </w:numPr>
+        <w:spacing w:line="360" w:lineRule="auto"/>
+        <w:rPr>
+          <w:szCs w:val="24"/>
+        </w:rPr>
+      </w:pPr>
+      <w:r>
+        <w:rPr>
+          <w:szCs w:val="24"/>
+        </w:rPr>
+        <w:t>Daten kommen von einem zweite Kontroller über SPI</w:t>
+      </w:r>
+    </w:p>
+    <w:p>
+      <w:pPr>
+        <w:pStyle w:val="Listenabsatz"/>
+        <w:numPr>
+          <w:ilvl w:val="0"/>
+          <w:numId w:val="3"/>
+        </w:numPr>
+        <w:spacing w:line="360" w:lineRule="auto"/>
+        <w:rPr>
+          <w:szCs w:val="24"/>
+        </w:rPr>
+      </w:pPr>
+      <w:r>
+        <w:rPr>
+          <w:szCs w:val="24"/>
+        </w:rPr>
+        <w:t>Soll über das Internet ansprechbar sein (Auslesen und Schalter)</w:t>
+      </w:r>
+    </w:p>
+    <w:p>
+      <w:pPr>
+        <w:pStyle w:val="Listenabsatz"/>
+        <w:numPr>
+          <w:ilvl w:val="0"/>
+          <w:numId w:val="3"/>
+        </w:numPr>
+        <w:spacing w:line="360" w:lineRule="auto"/>
+        <w:rPr>
+          <w:szCs w:val="24"/>
+        </w:rPr>
+      </w:pPr>
+      <w:r>
+        <w:rPr>
+          <w:szCs w:val="24"/>
+        </w:rPr>
+        <w:t>Schalter soll dargestellt werden, erst wenn auch umgeschaltet wurde soll die Stellung verändert werden</w:t>
+      </w:r>
+    </w:p>
+    <w:p>
+      <w:pPr>
+        <w:spacing w:line="360" w:lineRule="auto"/>
+        <w:rPr>
+          <w:szCs w:val="24"/>
+        </w:rPr>
+      </w:pPr>
+    </w:p>
+    <w:p>
+      <w:pPr>
+        <w:spacing w:line="360" w:lineRule="auto"/>
+        <w:rPr>
+          <w:szCs w:val="24"/>
+        </w:rPr>
+      </w:pPr>
+      <w:r>
+        <w:rPr>
+          <w:szCs w:val="24"/>
+        </w:rPr>
+        <w:t>Ziel der Dokumentation:</w:t>
+      </w:r>
+    </w:p>
+    <w:p>
+      <w:pPr>
+        <w:pStyle w:val="Listenabsatz"/>
+        <w:numPr>
+          <w:ilvl w:val="0"/>
+          <w:numId w:val="4"/>
+        </w:numPr>
+        <w:spacing w:line="360" w:lineRule="auto"/>
+        <w:rPr>
+          <w:szCs w:val="24"/>
+        </w:rPr>
+      </w:pPr>
+      <w:r>
+        <w:rPr>
+          <w:szCs w:val="24"/>
+        </w:rPr>
+        <w:t xml:space="preserve">Ist eher für die Wartung </w:t>
+      </w:r>
+      <w:r>
+        <w:sym w:font="Wingdings" w:char="F0E0"/>
+      </w:r>
+      <w:r>
+        <w:rPr>
+          <w:szCs w:val="24"/>
+        </w:rPr>
+        <w:t xml:space="preserve"> Modulbeschreibung, Aufbau, usw.</w:t>
+      </w:r>
+    </w:p>
+    <w:p>
+      <w:pPr>
+        <w:pStyle w:val="Listenabsatz"/>
+        <w:numPr>
+          <w:ilvl w:val="0"/>
+          <w:numId w:val="4"/>
+        </w:numPr>
+        <w:spacing w:line="360" w:lineRule="auto"/>
+        <w:rPr>
+          <w:szCs w:val="24"/>
+        </w:rPr>
+      </w:pPr>
+      <w:r>
+        <w:rPr>
+          <w:szCs w:val="24"/>
+        </w:rPr>
+        <w:t>Bedienungsanleitung</w:t>
+      </w:r>
+    </w:p>
+    <w:p>
+      <w:pPr>
+        <w:pStyle w:val="Listenabsatz"/>
+        <w:numPr>
+          <w:ilvl w:val="0"/>
+          <w:numId w:val="4"/>
+        </w:numPr>
+        <w:spacing w:line="360" w:lineRule="auto"/>
+        <w:rPr>
+          <w:szCs w:val="24"/>
+        </w:rPr>
+      </w:pPr>
+      <w:r>
+        <w:rPr>
+          <w:szCs w:val="24"/>
+        </w:rPr>
+        <w:t>Installationsanleitung</w:t>
+      </w:r>
+    </w:p>
+    <w:p>
+      <w:pPr>
+        <w:spacing w:after="200"/>
+        <w:jc w:val="left"/>
+        <w:rPr>
+          <w:rFonts w:eastAsia="Droid Sans Fallback"/>
+        </w:rPr>
+      </w:pPr>
+      <w:r>
+        <w:rPr>
+          <w:rFonts w:eastAsia="Droid Sans Fallback"/>
+        </w:rPr>
+        <w:br w:type="page"/>
+      </w:r>
+    </w:p>
+    <w:p>
+      <w:pPr>
+        <w:spacing w:line="360" w:lineRule="auto"/>
+      </w:pPr>
+      <w:r>
+        <w:rPr>
+          <w:rFonts w:eastAsia="Droid Sans Fallback"/>
+        </w:rPr>
+        <w:lastRenderedPageBreak/>
+        <w:t>Quellen:</w:t>
+      </w:r>
+      <w:bookmarkStart w:id="33" w:name="_Toc326742642"/>
     </w:p>
     <w:p>
       <w:pPr>
@@ -3212,12 +7228,14 @@
           <w:szCs w:val="24"/>
         </w:rPr>
       </w:pPr>
+      <w:proofErr w:type="spellStart"/>
       <w:r>
         <w:rPr>
           <w:szCs w:val="24"/>
         </w:rPr>
         <w:t>AVLFreaks</w:t>
       </w:r>
+      <w:proofErr w:type="spellEnd"/>
     </w:p>
     <w:p>
       <w:pPr>
@@ -3235,8 +7253,16 @@
         <w:rPr>
           <w:szCs w:val="24"/>
         </w:rPr>
-        <w:t>U. Radig</w:t>
-      </w:r>
+        <w:t xml:space="preserve">U. </w:t>
+      </w:r>
+      <w:proofErr w:type="spellStart"/>
+      <w:r>
+        <w:rPr>
+          <w:szCs w:val="24"/>
+        </w:rPr>
+        <w:t>Radig</w:t>
+      </w:r>
+      <w:proofErr w:type="spellEnd"/>
     </w:p>
     <w:p>
       <w:pPr>
@@ -3253,7 +7279,7 @@
           <w:u w:val="none"/>
         </w:rPr>
       </w:pPr>
-      <w:hyperlink r:id="rId17" w:history="1">
+      <w:hyperlink r:id="rId19" w:history="1">
         <w:r>
           <w:rPr>
             <w:rStyle w:val="Hyperlink"/>
@@ -3277,7 +7303,7 @@
         <w:contextualSpacing w:val="0"/>
         <w:jc w:val="left"/>
       </w:pPr>
-      <w:hyperlink r:id="rId18">
+      <w:hyperlink r:id="rId20">
         <w:r>
           <w:rPr>
             <w:rStyle w:val="InternetLink"/>
@@ -3303,7 +7329,7 @@
         <w:contextualSpacing w:val="0"/>
         <w:jc w:val="left"/>
       </w:pPr>
-      <w:hyperlink r:id="rId19" w:history="1">
+      <w:hyperlink r:id="rId21" w:history="1">
         <w:r>
           <w:rPr>
             <w:rStyle w:val="Hyperlink"/>
@@ -3334,279 +7360,184 @@
     <w:p>
       <w:pPr>
         <w:spacing w:line="360" w:lineRule="auto"/>
-        <w:rPr>
-          <w:szCs w:val="24"/>
-        </w:rPr>
       </w:pPr>
     </w:p>
     <w:p>
       <w:pPr>
         <w:spacing w:line="360" w:lineRule="auto"/>
-        <w:rPr>
-          <w:szCs w:val="24"/>
-        </w:rPr>
       </w:pPr>
     </w:p>
     <w:p>
       <w:pPr>
         <w:spacing w:line="360" w:lineRule="auto"/>
         <w:rPr>
-          <w:szCs w:val="24"/>
-        </w:rPr>
-      </w:pPr>
-      <w:r>
-        <w:rPr>
-          <w:szCs w:val="24"/>
-        </w:rPr>
-        <w:t>Beispielvorgehen:</w:t>
-      </w:r>
-    </w:p>
-    <w:p>
-      <w:pPr>
-        <w:pStyle w:val="Listenabsatz"/>
-        <w:numPr>
-          <w:ilvl w:val="0"/>
-          <w:numId w:val="3"/>
-        </w:numPr>
+          <w:rFonts w:asciiTheme="majorHAnsi" w:hAnsiTheme="majorHAnsi"/>
+          <w:b/>
+          <w:color w:val="365F91" w:themeColor="accent1" w:themeShade="BF"/>
+          <w:sz w:val="28"/>
+          <w:szCs w:val="28"/>
+        </w:rPr>
+      </w:pPr>
+      <w:r>
+        <w:rPr>
+          <w:rFonts w:asciiTheme="majorHAnsi" w:hAnsiTheme="majorHAnsi"/>
+          <w:b/>
+          <w:color w:val="365F91" w:themeColor="accent1" w:themeShade="BF"/>
+          <w:sz w:val="28"/>
+          <w:szCs w:val="28"/>
+        </w:rPr>
+        <w:t xml:space="preserve"> </w:t>
+      </w:r>
+    </w:p>
+    <w:sdt>
+      <w:sdtPr>
+        <w:rPr>
+          <w:rFonts w:asciiTheme="majorHAnsi" w:hAnsiTheme="majorHAnsi"/>
+          <w:b/>
+          <w:color w:val="365F91" w:themeColor="accent1" w:themeShade="BF"/>
+          <w:sz w:val="28"/>
+          <w:szCs w:val="28"/>
+        </w:rPr>
+        <w:id w:val="-114752432"/>
+        <w:docPartObj>
+          <w:docPartGallery w:val="Bibliographies"/>
+          <w:docPartUnique/>
+        </w:docPartObj>
+      </w:sdtPr>
+      <w:sdtEndPr>
+        <w:rPr>
+          <w:rFonts w:asciiTheme="minorHAnsi" w:hAnsiTheme="minorHAnsi"/>
+          <w:b w:val="0"/>
+          <w:color w:val="auto"/>
+          <w:sz w:val="24"/>
+          <w:szCs w:val="22"/>
+        </w:rPr>
+      </w:sdtEndPr>
+      <w:sdtContent>
+        <w:p>
+          <w:pPr>
+            <w:spacing w:line="360" w:lineRule="auto"/>
+            <w:rPr>
+              <w:rFonts w:asciiTheme="majorHAnsi" w:hAnsiTheme="majorHAnsi"/>
+              <w:b/>
+              <w:color w:val="365F91" w:themeColor="accent1" w:themeShade="BF"/>
+              <w:sz w:val="28"/>
+              <w:szCs w:val="28"/>
+            </w:rPr>
+          </w:pPr>
+          <w:r>
+            <w:rPr>
+              <w:rFonts w:asciiTheme="majorHAnsi" w:hAnsiTheme="majorHAnsi"/>
+              <w:b/>
+              <w:color w:val="365F91" w:themeColor="accent1" w:themeShade="BF"/>
+              <w:sz w:val="28"/>
+              <w:szCs w:val="28"/>
+            </w:rPr>
+            <w:t>Literaturverzeichnis</w:t>
+          </w:r>
+          <w:bookmarkEnd w:id="33"/>
+        </w:p>
+        <w:p/>
+        <w:sdt>
+          <w:sdtPr>
+            <w:id w:val="111145805"/>
+            <w:bibliography/>
+          </w:sdtPr>
+          <w:sdtContent>
+            <w:p>
+              <w:pPr>
+                <w:pStyle w:val="Literaturverzeichnis"/>
+                <w:ind w:left="720" w:hanging="720"/>
+                <w:rPr>
+                  <w:noProof/>
+                </w:rPr>
+              </w:pPr>
+              <w:r>
+                <w:fldChar w:fldCharType="begin"/>
+              </w:r>
+              <w:r>
+                <w:instrText>BIBLIOGRAPHY</w:instrText>
+              </w:r>
+              <w:r>
+                <w:fldChar w:fldCharType="separate"/>
+              </w:r>
+              <w:r>
+                <w:rPr>
+                  <w:noProof/>
+                </w:rPr>
+                <w:t xml:space="preserve">BITKOM e.V. (29. 05 2012). </w:t>
+              </w:r>
+              <w:r>
+                <w:rPr>
+                  <w:i/>
+                  <w:iCs/>
+                  <w:noProof/>
+                </w:rPr>
+                <w:t>Wettkampf der Smartphone-Plattformen</w:t>
+              </w:r>
+              <w:r>
+                <w:rPr>
+                  <w:noProof/>
+                </w:rPr>
+                <w:t>. Abgerufen am 06. 06 2012 von BITKOM: http://www.bitkom.org/72321_72316.aspx</w:t>
+              </w:r>
+            </w:p>
+            <w:p>
+              <w:pPr>
+                <w:pStyle w:val="Literaturverzeichnis"/>
+                <w:ind w:left="720" w:hanging="720"/>
+                <w:rPr>
+                  <w:noProof/>
+                </w:rPr>
+              </w:pPr>
+              <w:r>
+                <w:rPr>
+                  <w:noProof/>
+                </w:rPr>
+                <w:t xml:space="preserve">Google Inc. (kein Datum). </w:t>
+              </w:r>
+              <w:r>
+                <w:rPr>
+                  <w:i/>
+                  <w:iCs/>
+                  <w:noProof/>
+                </w:rPr>
+                <w:t>Platform Versions | Android Developers</w:t>
+              </w:r>
+              <w:r>
+                <w:rPr>
+                  <w:noProof/>
+                </w:rPr>
+                <w:t>. Abgerufen am 05. Juni 2012 von Android Developers: http://developer.android.com/resources/dashboard/platform-versions.html</w:t>
+              </w:r>
+            </w:p>
+            <w:p>
+              <w:r>
+                <w:rPr>
+                  <w:b/>
+                  <w:bCs/>
+                </w:rPr>
+                <w:fldChar w:fldCharType="end"/>
+              </w:r>
+            </w:p>
+          </w:sdtContent>
+        </w:sdt>
+      </w:sdtContent>
+    </w:sdt>
+    <w:p>
+      <w:pPr>
         <w:spacing w:line="360" w:lineRule="auto"/>
         <w:rPr>
-          <w:szCs w:val="24"/>
-        </w:rPr>
-      </w:pPr>
-      <w:r>
-        <w:rPr>
-          <w:szCs w:val="24"/>
-        </w:rPr>
-        <w:t xml:space="preserve">Kontroller + AVR Architektur + Code verstehen </w:t>
-      </w:r>
-    </w:p>
-    <w:p>
-      <w:pPr>
-        <w:pStyle w:val="Listenabsatz"/>
-        <w:numPr>
-          <w:ilvl w:val="0"/>
-          <w:numId w:val="3"/>
-        </w:numPr>
-        <w:spacing w:line="360" w:lineRule="auto"/>
-        <w:rPr>
-          <w:szCs w:val="24"/>
-        </w:rPr>
-      </w:pPr>
-      <w:r>
-        <w:rPr>
-          <w:szCs w:val="24"/>
-        </w:rPr>
-        <w:t>Kontroller wählen und kaufen (40Pin)</w:t>
-      </w:r>
-    </w:p>
-    <w:p>
-      <w:pPr>
-        <w:pStyle w:val="Listenabsatz"/>
-        <w:numPr>
-          <w:ilvl w:val="0"/>
-          <w:numId w:val="3"/>
-        </w:numPr>
-        <w:spacing w:line="360" w:lineRule="auto"/>
-        <w:rPr>
-          <w:szCs w:val="24"/>
-        </w:rPr>
-      </w:pPr>
-      <w:r>
-        <w:rPr>
-          <w:szCs w:val="24"/>
-        </w:rPr>
-        <w:t xml:space="preserve">TCP/IP Stack implementieren </w:t>
-      </w:r>
-      <w:r>
-        <w:rPr>
-          <w:szCs w:val="24"/>
-        </w:rPr>
-        <w:sym w:font="Wingdings" w:char="F0E0"/>
-      </w:r>
-      <w:r>
-        <w:rPr>
-          <w:szCs w:val="24"/>
-        </w:rPr>
-        <w:t xml:space="preserve"> AVR Webserver</w:t>
-      </w:r>
-    </w:p>
-    <w:p>
-      <w:pPr>
-        <w:pStyle w:val="Listenabsatz"/>
-        <w:numPr>
-          <w:ilvl w:val="0"/>
-          <w:numId w:val="3"/>
-        </w:numPr>
-        <w:spacing w:line="360" w:lineRule="auto"/>
-        <w:rPr>
-          <w:szCs w:val="24"/>
-        </w:rPr>
-      </w:pPr>
-      <w:r>
-        <w:rPr>
-          <w:szCs w:val="24"/>
-        </w:rPr>
-        <w:t>Android App: feste Felderanzahl, Messwerte sind irrelevant</w:t>
-      </w:r>
-    </w:p>
-    <w:p>
-      <w:pPr>
-        <w:pStyle w:val="Listenabsatz"/>
-        <w:numPr>
-          <w:ilvl w:val="0"/>
-          <w:numId w:val="3"/>
-        </w:numPr>
-        <w:spacing w:line="360" w:lineRule="auto"/>
-        <w:rPr>
-          <w:szCs w:val="24"/>
-        </w:rPr>
-      </w:pPr>
-      <w:r>
-        <w:rPr>
-          <w:szCs w:val="24"/>
-        </w:rPr>
-        <w:t>Daten kommen von einem zweite Kontroller über SPI</w:t>
-      </w:r>
-    </w:p>
-    <w:p>
-      <w:pPr>
-        <w:pStyle w:val="Listenabsatz"/>
-        <w:numPr>
-          <w:ilvl w:val="0"/>
-          <w:numId w:val="3"/>
-        </w:numPr>
-        <w:spacing w:line="360" w:lineRule="auto"/>
-        <w:rPr>
-          <w:szCs w:val="24"/>
-        </w:rPr>
-      </w:pPr>
-      <w:r>
-        <w:rPr>
-          <w:szCs w:val="24"/>
-        </w:rPr>
-        <w:t>Soll über das Internet ansprechbar sein (Auslesen und Schalter)</w:t>
-      </w:r>
-    </w:p>
-    <w:p>
-      <w:pPr>
-        <w:pStyle w:val="Listenabsatz"/>
-        <w:numPr>
-          <w:ilvl w:val="0"/>
-          <w:numId w:val="3"/>
-        </w:numPr>
-        <w:spacing w:line="360" w:lineRule="auto"/>
-        <w:rPr>
-          <w:szCs w:val="24"/>
-        </w:rPr>
-      </w:pPr>
-      <w:r>
-        <w:rPr>
-          <w:szCs w:val="24"/>
-        </w:rPr>
-        <w:t>Schalter soll dargestellt werden, erst wenn auch umgeschaltet wurde soll die Stellung verändert werden</w:t>
-      </w:r>
-    </w:p>
-    <w:p>
-      <w:pPr>
-        <w:spacing w:line="360" w:lineRule="auto"/>
-        <w:rPr>
-          <w:szCs w:val="24"/>
-        </w:rPr>
-      </w:pPr>
-    </w:p>
-    <w:p>
-      <w:pPr>
-        <w:spacing w:line="360" w:lineRule="auto"/>
-        <w:rPr>
-          <w:szCs w:val="24"/>
-        </w:rPr>
-      </w:pPr>
-      <w:r>
-        <w:rPr>
-          <w:szCs w:val="24"/>
-        </w:rPr>
-        <w:t>Ziel der Dokumentation:</w:t>
-      </w:r>
-    </w:p>
-    <w:p>
-      <w:pPr>
-        <w:pStyle w:val="Listenabsatz"/>
-        <w:numPr>
-          <w:ilvl w:val="0"/>
-          <w:numId w:val="4"/>
-        </w:numPr>
-        <w:spacing w:line="360" w:lineRule="auto"/>
-        <w:rPr>
-          <w:szCs w:val="24"/>
-        </w:rPr>
-      </w:pPr>
-      <w:r>
-        <w:rPr>
-          <w:szCs w:val="24"/>
-        </w:rPr>
-        <w:t xml:space="preserve">Ist eher für die Wartung </w:t>
-      </w:r>
-      <w:r>
-        <w:sym w:font="Wingdings" w:char="F0E0"/>
-      </w:r>
-      <w:r>
-        <w:rPr>
-          <w:szCs w:val="24"/>
-        </w:rPr>
-        <w:t xml:space="preserve"> Modulbeschreibung, Aufbau, usw.</w:t>
-      </w:r>
-    </w:p>
-    <w:p>
-      <w:pPr>
-        <w:pStyle w:val="Listenabsatz"/>
-        <w:numPr>
-          <w:ilvl w:val="0"/>
-          <w:numId w:val="4"/>
-        </w:numPr>
-        <w:spacing w:line="360" w:lineRule="auto"/>
-        <w:rPr>
-          <w:szCs w:val="24"/>
-        </w:rPr>
-      </w:pPr>
-      <w:r>
-        <w:rPr>
-          <w:szCs w:val="24"/>
-        </w:rPr>
-        <w:t>Bedienungsanleitung</w:t>
-      </w:r>
-    </w:p>
-    <w:p>
-      <w:pPr>
-        <w:pStyle w:val="Listenabsatz"/>
-        <w:numPr>
-          <w:ilvl w:val="0"/>
-          <w:numId w:val="4"/>
-        </w:numPr>
-        <w:spacing w:line="360" w:lineRule="auto"/>
-        <w:rPr>
-          <w:szCs w:val="24"/>
-        </w:rPr>
-      </w:pPr>
-      <w:r>
-        <w:rPr>
-          <w:szCs w:val="24"/>
-        </w:rPr>
-        <w:t>Installationsanleitung</w:t>
-      </w:r>
-    </w:p>
-    <w:p>
-      <w:pPr>
-        <w:spacing w:line="360" w:lineRule="auto"/>
-        <w:rPr>
           <w:rFonts w:eastAsia="Droid Sans Fallback"/>
         </w:rPr>
       </w:pPr>
     </w:p>
     <w:sectPr>
-      <w:footerReference w:type="default" r:id="rId20"/>
-      <w:footerReference w:type="first" r:id="rId21"/>
+      <w:footerReference w:type="default" r:id="rId22"/>
+      <w:footerReference w:type="first" r:id="rId23"/>
       <w:pgSz w:w="11906" w:h="16838"/>
       <w:pgMar w:top="1677" w:right="1417" w:bottom="1134" w:left="1417" w:header="708" w:footer="708" w:gutter="0"/>
+      <w:pgNumType w:start="1"/>
       <w:cols w:space="708"/>
       <w:docGrid w:linePitch="360"/>
     </w:sectPr>
@@ -3663,11 +7594,10 @@
           <w:szCs w:val="24"/>
         </w:rPr>
         <w:alias w:val="Autor"/>
-        <w:id w:val="54214575"/>
+        <w:id w:val="1090205803"/>
         <w:dataBinding w:prefixMappings="xmlns:ns0='http://schemas.openxmlformats.org/package/2006/metadata/core-properties' xmlns:ns1='http://purl.org/dc/elements/1.1/'" w:xpath="/ns0:coreProperties[1]/ns1:creator[1]" w:storeItemID="{6C3C8BC8-F283-45AE-878A-BAB7291924A1}"/>
         <w:text/>
       </w:sdtPr>
-      <w:sdtEndPr/>
       <w:sdtContent>
         <w:r>
           <w:rPr>
@@ -3692,7 +7622,7 @@
       <mc:AlternateContent>
         <mc:Choice Requires="wps">
           <w:drawing>
-            <wp:anchor distT="91440" distB="91440" distL="114300" distR="114300" simplePos="0" relativeHeight="251662336" behindDoc="1" locked="0" layoutInCell="1" allowOverlap="1" wp14:anchorId="59B80036" wp14:editId="02ECFB33">
+            <wp:anchor distT="91440" distB="91440" distL="114300" distR="114300" simplePos="0" relativeHeight="251662336" behindDoc="1" locked="0" layoutInCell="1" allowOverlap="1" wp14:anchorId="3D0A7565" wp14:editId="55467B6E">
               <wp:simplePos x="0" y="0"/>
               <wp:positionH relativeFrom="margin">
                 <wp:align>center</wp:align>
@@ -3781,7 +7711,7 @@
       <mc:AlternateContent>
         <mc:Choice Requires="wps">
           <w:drawing>
-            <wp:anchor distT="0" distB="0" distL="114300" distR="114300" simplePos="0" relativeHeight="251666432" behindDoc="0" locked="0" layoutInCell="1" allowOverlap="1" wp14:anchorId="6C133013" wp14:editId="37283CF8">
+            <wp:anchor distT="0" distB="0" distL="114300" distR="114300" simplePos="0" relativeHeight="251666432" behindDoc="0" locked="0" layoutInCell="1" allowOverlap="1" wp14:anchorId="19203FA2" wp14:editId="0535E101">
               <wp:simplePos x="0" y="0"/>
               <wp:positionH relativeFrom="margin">
                 <wp:align>right</wp:align>
@@ -3887,7 +7817,7 @@
                               <w:sz w:val="32"/>
                               <w:szCs w:val="32"/>
                             </w:rPr>
-                            <w:instrText>12</w:instrText>
+                            <w:instrText>11</w:instrText>
                           </w:r>
                           <w:r>
                             <w:rPr>
@@ -3897,15 +7827,6 @@
                               <w:szCs w:val="32"/>
                             </w:rPr>
                             <w:fldChar w:fldCharType="end"/>
-                          </w:r>
-                          <w:r>
-                            <w:rPr>
-                              <w:rStyle w:val="Seitenzahl"/>
-                              <w:rFonts w:cstheme="minorHAnsi"/>
-                              <w:sz w:val="32"/>
-                              <w:szCs w:val="32"/>
-                            </w:rPr>
-                            <w:instrText xml:space="preserve"> -2</w:instrText>
                           </w:r>
                           <w:r>
                             <w:rPr>
@@ -3933,7 +7854,7 @@
                               <w:sz w:val="32"/>
                               <w:szCs w:val="32"/>
                             </w:rPr>
-                            <w:t>10</w:t>
+                            <w:t>11</w:t>
                           </w:r>
                           <w:r>
                             <w:rPr>
@@ -4047,7 +7968,7 @@
                         <w:sz w:val="32"/>
                         <w:szCs w:val="32"/>
                       </w:rPr>
-                      <w:instrText>12</w:instrText>
+                      <w:instrText>11</w:instrText>
                     </w:r>
                     <w:r>
                       <w:rPr>
@@ -4057,15 +7978,6 @@
                         <w:szCs w:val="32"/>
                       </w:rPr>
                       <w:fldChar w:fldCharType="end"/>
-                    </w:r>
-                    <w:r>
-                      <w:rPr>
-                        <w:rStyle w:val="Seitenzahl"/>
-                        <w:rFonts w:cstheme="minorHAnsi"/>
-                        <w:sz w:val="32"/>
-                        <w:szCs w:val="32"/>
-                      </w:rPr>
-                      <w:instrText xml:space="preserve"> -2</w:instrText>
                     </w:r>
                     <w:r>
                       <w:rPr>
@@ -4093,7 +8005,7 @@
                         <w:sz w:val="32"/>
                         <w:szCs w:val="32"/>
                       </w:rPr>
-                      <w:t>10</w:t>
+                      <w:t>11</w:t>
                     </w:r>
                     <w:r>
                       <w:rPr>
@@ -4131,7 +8043,6 @@
         <w:dataBinding w:prefixMappings="xmlns:ns0='http://schemas.openxmlformats.org/package/2006/metadata/core-properties' xmlns:ns1='http://purl.org/dc/elements/1.1/'" w:xpath="/ns0:coreProperties[1]/ns1:creator[1]" w:storeItemID="{6C3C8BC8-F283-45AE-878A-BAB7291924A1}"/>
         <w:text/>
       </w:sdtPr>
-      <w:sdtEndPr/>
       <w:sdtContent>
         <w:r>
           <w:rPr>
@@ -4156,7 +8067,7 @@
       <mc:AlternateContent>
         <mc:Choice Requires="wps">
           <w:drawing>
-            <wp:anchor distT="91440" distB="91440" distL="114300" distR="114300" simplePos="0" relativeHeight="251667456" behindDoc="1" locked="0" layoutInCell="1" allowOverlap="1" wp14:anchorId="1DB7B782" wp14:editId="2C07BFA8">
+            <wp:anchor distT="91440" distB="91440" distL="114300" distR="114300" simplePos="0" relativeHeight="251667456" behindDoc="1" locked="0" layoutInCell="1" allowOverlap="1" wp14:anchorId="7F058AD9" wp14:editId="12AC9C79">
               <wp:simplePos x="0" y="0"/>
               <wp:positionH relativeFrom="margin">
                 <wp:align>center</wp:align>
@@ -4245,7 +8156,7 @@
       <mc:AlternateContent>
         <mc:Choice Requires="wps">
           <w:drawing>
-            <wp:anchor distT="0" distB="0" distL="114300" distR="114300" simplePos="0" relativeHeight="251664384" behindDoc="0" locked="0" layoutInCell="1" allowOverlap="1" wp14:anchorId="40506A2C" wp14:editId="6805E12A">
+            <wp:anchor distT="0" distB="0" distL="114300" distR="114300" simplePos="0" relativeHeight="251664384" behindDoc="0" locked="0" layoutInCell="1" allowOverlap="1" wp14:anchorId="02FB882E" wp14:editId="06A4055C">
               <wp:simplePos x="0" y="0"/>
               <wp:positionH relativeFrom="margin">
                 <wp:align>right</wp:align>
@@ -4595,7 +8506,6 @@
         <w:dataBinding w:prefixMappings="xmlns:ns0='http://schemas.openxmlformats.org/package/2006/metadata/core-properties' xmlns:ns1='http://purl.org/dc/elements/1.1/'" w:xpath="/ns0:coreProperties[1]/ns1:creator[1]" w:storeItemID="{6C3C8BC8-F283-45AE-878A-BAB7291924A1}"/>
         <w:text/>
       </w:sdtPr>
-      <w:sdtEndPr/>
       <w:sdtContent>
         <w:r>
           <w:rPr>
@@ -4637,6 +8547,93 @@
       </w:r>
     </w:p>
   </w:footnote>
+  <w:footnote w:id="1">
+    <w:p>
+      <w:pPr>
+        <w:pStyle w:val="Funotentext"/>
+      </w:pPr>
+      <w:r>
+        <w:rPr>
+          <w:rStyle w:val="Funotenzeichen"/>
+        </w:rPr>
+        <w:footnoteRef/>
+      </w:r>
+      <w:r>
+        <w:t xml:space="preserve"> </w:t>
+      </w:r>
+      <w:r>
+        <w:t>Vgl.</w:t>
+      </w:r>
+      <w:sdt>
+        <w:sdtPr>
+          <w:id w:val="-1743940947"/>
+          <w:citation/>
+        </w:sdtPr>
+        <w:sdtContent>
+          <w:r>
+            <w:fldChar w:fldCharType="begin"/>
+          </w:r>
+          <w:r>
+            <w:instrText xml:space="preserve"> CITATION Goo12 \l 1031 </w:instrText>
+          </w:r>
+          <w:r>
+            <w:fldChar w:fldCharType="separate"/>
+          </w:r>
+          <w:r>
+            <w:rPr>
+              <w:noProof/>
+            </w:rPr>
+            <w:t xml:space="preserve"> (Google Inc.)</w:t>
+          </w:r>
+          <w:r>
+            <w:fldChar w:fldCharType="end"/>
+          </w:r>
+        </w:sdtContent>
+      </w:sdt>
+    </w:p>
+  </w:footnote>
+  <w:footnote w:id="2">
+    <w:p>
+      <w:pPr>
+        <w:pStyle w:val="Funotentext"/>
+      </w:pPr>
+      <w:r>
+        <w:rPr>
+          <w:rStyle w:val="Funotenzeichen"/>
+        </w:rPr>
+        <w:footnoteRef/>
+      </w:r>
+      <w:r>
+        <w:t xml:space="preserve"> Vgl.</w:t>
+      </w:r>
+      <w:sdt>
+        <w:sdtPr>
+          <w:id w:val="-1896653404"/>
+          <w:citation/>
+        </w:sdtPr>
+        <w:sdtContent>
+          <w:r>
+            <w:fldChar w:fldCharType="begin"/>
+          </w:r>
+          <w:r>
+            <w:instrText xml:space="preserve"> CITATION Goo12 \l 1031 </w:instrText>
+          </w:r>
+          <w:r>
+            <w:fldChar w:fldCharType="separate"/>
+          </w:r>
+          <w:r>
+            <w:rPr>
+              <w:noProof/>
+            </w:rPr>
+            <w:t xml:space="preserve"> (Google Inc.)</w:t>
+          </w:r>
+          <w:r>
+            <w:fldChar w:fldCharType="end"/>
+          </w:r>
+        </w:sdtContent>
+      </w:sdt>
+    </w:p>
+  </w:footnote>
 </w:footnotes>
 </file>
 
@@ -4657,7 +8654,7 @@
         <w:lang w:eastAsia="de-DE"/>
       </w:rPr>
       <w:drawing>
-        <wp:anchor distT="0" distB="0" distL="114300" distR="114300" simplePos="0" relativeHeight="251659264" behindDoc="0" locked="0" layoutInCell="1" allowOverlap="1" wp14:anchorId="3C654847" wp14:editId="1492AB08">
+        <wp:anchor distT="0" distB="0" distL="114300" distR="114300" simplePos="0" relativeHeight="251659264" behindDoc="0" locked="0" layoutInCell="1" allowOverlap="1" wp14:anchorId="013B24DC" wp14:editId="5501B1AF">
           <wp:simplePos x="0" y="0"/>
           <wp:positionH relativeFrom="column">
             <wp:posOffset>4118610</wp:posOffset>
@@ -4668,7 +8665,7 @@
           <wp:extent cx="1638300" cy="685800"/>
           <wp:effectExtent l="0" t="0" r="0" b="0"/>
           <wp:wrapNone/>
-          <wp:docPr id="5" name="Grafik 5"/>
+          <wp:docPr id="11" name="Grafik 11"/>
           <wp:cNvGraphicFramePr>
             <a:graphicFrameLocks xmlns:a="http://schemas.openxmlformats.org/drawingml/2006/main" noChangeAspect="1"/>
           </wp:cNvGraphicFramePr>
@@ -6226,14 +10223,16 @@
     <w:link w:val="berschrift1Zchn"/>
     <w:uiPriority w:val="9"/>
     <w:qFormat/>
-    <w:rsid w:val="0095569D"/>
+    <w:rsid w:val="00565117"/>
     <w:pPr>
       <w:keepNext/>
       <w:keepLines/>
       <w:numPr>
         <w:numId w:val="13"/>
       </w:numPr>
-      <w:spacing w:before="480"/>
+      <w:spacing w:before="480" w:after="240" w:line="360" w:lineRule="auto"/>
+      <w:ind w:left="431" w:hanging="431"/>
+      <w:jc w:val="left"/>
       <w:outlineLvl w:val="0"/>
     </w:pPr>
     <w:rPr>
@@ -6305,7 +10304,6 @@
     <w:next w:val="Standard"/>
     <w:link w:val="berschrift4Zchn"/>
     <w:uiPriority w:val="9"/>
-    <w:semiHidden/>
     <w:unhideWhenUsed/>
     <w:qFormat/>
     <w:rsid w:val="0095569D"/>
@@ -6466,7 +10464,6 @@
   <w:style w:type="character" w:default="1" w:styleId="Absatz-Standardschriftart">
     <w:name w:val="Default Paragraph Font"/>
     <w:uiPriority w:val="1"/>
-    <w:semiHidden/>
     <w:unhideWhenUsed/>
   </w:style>
   <w:style w:type="table" w:default="1" w:styleId="NormaleTabelle">
@@ -6495,7 +10492,7 @@
     <w:basedOn w:val="Absatz-Standardschriftart"/>
     <w:link w:val="berschrift1"/>
     <w:uiPriority w:val="9"/>
-    <w:rsid w:val="0095569D"/>
+    <w:rsid w:val="00565117"/>
     <w:rPr>
       <w:rFonts w:asciiTheme="majorHAnsi" w:eastAsiaTheme="majorEastAsia" w:hAnsiTheme="majorHAnsi" w:cstheme="majorBidi"/>
       <w:b/>
@@ -6709,9 +10706,9 @@
     <w:uiPriority w:val="35"/>
     <w:unhideWhenUsed/>
     <w:qFormat/>
-    <w:rsid w:val="0095569D"/>
+    <w:rsid w:val="00A60E4D"/>
     <w:pPr>
-      <w:spacing w:line="240" w:lineRule="auto"/>
+      <w:spacing w:line="360" w:lineRule="auto"/>
     </w:pPr>
     <w:rPr>
       <w:b/>
@@ -6748,7 +10745,6 @@
     <w:basedOn w:val="Absatz-Standardschriftart"/>
     <w:link w:val="berschrift4"/>
     <w:uiPriority w:val="9"/>
-    <w:semiHidden/>
     <w:rsid w:val="0095569D"/>
     <w:rPr>
       <w:rFonts w:asciiTheme="majorHAnsi" w:eastAsiaTheme="majorEastAsia" w:hAnsiTheme="majorHAnsi" w:cstheme="majorBidi"/>
@@ -7126,6 +11122,87 @@
         <w:right w:w="108" w:type="dxa"/>
       </w:tblCellMar>
     </w:tblPr>
+  </w:style>
+  <w:style w:type="paragraph" w:styleId="Verzeichnis2">
+    <w:name w:val="toc 2"/>
+    <w:basedOn w:val="Standard"/>
+    <w:next w:val="Standard"/>
+    <w:autoRedefine/>
+    <w:uiPriority w:val="39"/>
+    <w:unhideWhenUsed/>
+    <w:rsid w:val="00B92910"/>
+    <w:pPr>
+      <w:spacing w:after="100"/>
+      <w:ind w:left="240"/>
+    </w:pPr>
+  </w:style>
+  <w:style w:type="paragraph" w:styleId="Verzeichnis3">
+    <w:name w:val="toc 3"/>
+    <w:basedOn w:val="Standard"/>
+    <w:next w:val="Standard"/>
+    <w:autoRedefine/>
+    <w:uiPriority w:val="39"/>
+    <w:unhideWhenUsed/>
+    <w:rsid w:val="00B92910"/>
+    <w:pPr>
+      <w:spacing w:after="100"/>
+      <w:ind w:left="480"/>
+    </w:pPr>
+  </w:style>
+  <w:style w:type="paragraph" w:styleId="Literaturverzeichnis">
+    <w:name w:val="Bibliography"/>
+    <w:basedOn w:val="Standard"/>
+    <w:next w:val="Standard"/>
+    <w:uiPriority w:val="37"/>
+    <w:unhideWhenUsed/>
+    <w:rsid w:val="00C177C9"/>
+  </w:style>
+  <w:style w:type="paragraph" w:styleId="Abbildungsverzeichnis">
+    <w:name w:val="table of figures"/>
+    <w:basedOn w:val="Standard"/>
+    <w:next w:val="Standard"/>
+    <w:uiPriority w:val="99"/>
+    <w:unhideWhenUsed/>
+    <w:rsid w:val="00E321BA"/>
+  </w:style>
+  <w:style w:type="paragraph" w:styleId="Funotentext">
+    <w:name w:val="footnote text"/>
+    <w:basedOn w:val="Standard"/>
+    <w:link w:val="FunotentextZchn"/>
+    <w:uiPriority w:val="99"/>
+    <w:semiHidden/>
+    <w:unhideWhenUsed/>
+    <w:rsid w:val="009A1D43"/>
+    <w:pPr>
+      <w:spacing w:line="240" w:lineRule="auto"/>
+    </w:pPr>
+    <w:rPr>
+      <w:sz w:val="20"/>
+      <w:szCs w:val="20"/>
+    </w:rPr>
+  </w:style>
+  <w:style w:type="character" w:customStyle="1" w:styleId="FunotentextZchn">
+    <w:name w:val="Fußnotentext Zchn"/>
+    <w:basedOn w:val="Absatz-Standardschriftart"/>
+    <w:link w:val="Funotentext"/>
+    <w:uiPriority w:val="99"/>
+    <w:semiHidden/>
+    <w:rsid w:val="009A1D43"/>
+    <w:rPr>
+      <w:sz w:val="20"/>
+      <w:szCs w:val="20"/>
+    </w:rPr>
+  </w:style>
+  <w:style w:type="character" w:styleId="Funotenzeichen">
+    <w:name w:val="footnote reference"/>
+    <w:basedOn w:val="Absatz-Standardschriftart"/>
+    <w:uiPriority w:val="99"/>
+    <w:semiHidden/>
+    <w:unhideWhenUsed/>
+    <w:rsid w:val="009A1D43"/>
+    <w:rPr>
+      <w:vertAlign w:val="superscript"/>
+    </w:rPr>
   </w:style>
 </w:styles>
 </file>
@@ -7306,14 +11383,16 @@
     <w:link w:val="berschrift1Zchn"/>
     <w:uiPriority w:val="9"/>
     <w:qFormat/>
-    <w:rsid w:val="0095569D"/>
+    <w:rsid w:val="00565117"/>
     <w:pPr>
       <w:keepNext/>
       <w:keepLines/>
       <w:numPr>
         <w:numId w:val="13"/>
       </w:numPr>
-      <w:spacing w:before="480"/>
+      <w:spacing w:before="480" w:after="240" w:line="360" w:lineRule="auto"/>
+      <w:ind w:left="431" w:hanging="431"/>
+      <w:jc w:val="left"/>
       <w:outlineLvl w:val="0"/>
     </w:pPr>
     <w:rPr>
@@ -7385,7 +11464,6 @@
     <w:next w:val="Standard"/>
     <w:link w:val="berschrift4Zchn"/>
     <w:uiPriority w:val="9"/>
-    <w:semiHidden/>
     <w:unhideWhenUsed/>
     <w:qFormat/>
     <w:rsid w:val="0095569D"/>
@@ -7546,7 +11624,6 @@
   <w:style w:type="character" w:default="1" w:styleId="Absatz-Standardschriftart">
     <w:name w:val="Default Paragraph Font"/>
     <w:uiPriority w:val="1"/>
-    <w:semiHidden/>
     <w:unhideWhenUsed/>
   </w:style>
   <w:style w:type="table" w:default="1" w:styleId="NormaleTabelle">
@@ -7575,7 +11652,7 @@
     <w:basedOn w:val="Absatz-Standardschriftart"/>
     <w:link w:val="berschrift1"/>
     <w:uiPriority w:val="9"/>
-    <w:rsid w:val="0095569D"/>
+    <w:rsid w:val="00565117"/>
     <w:rPr>
       <w:rFonts w:asciiTheme="majorHAnsi" w:eastAsiaTheme="majorEastAsia" w:hAnsiTheme="majorHAnsi" w:cstheme="majorBidi"/>
       <w:b/>
@@ -7789,9 +11866,9 @@
     <w:uiPriority w:val="35"/>
     <w:unhideWhenUsed/>
     <w:qFormat/>
-    <w:rsid w:val="0095569D"/>
+    <w:rsid w:val="00A60E4D"/>
     <w:pPr>
-      <w:spacing w:line="240" w:lineRule="auto"/>
+      <w:spacing w:line="360" w:lineRule="auto"/>
     </w:pPr>
     <w:rPr>
       <w:b/>
@@ -7828,7 +11905,6 @@
     <w:basedOn w:val="Absatz-Standardschriftart"/>
     <w:link w:val="berschrift4"/>
     <w:uiPriority w:val="9"/>
-    <w:semiHidden/>
     <w:rsid w:val="0095569D"/>
     <w:rPr>
       <w:rFonts w:asciiTheme="majorHAnsi" w:eastAsiaTheme="majorEastAsia" w:hAnsiTheme="majorHAnsi" w:cstheme="majorBidi"/>
@@ -8206,6 +12282,87 @@
         <w:right w:w="108" w:type="dxa"/>
       </w:tblCellMar>
     </w:tblPr>
+  </w:style>
+  <w:style w:type="paragraph" w:styleId="Verzeichnis2">
+    <w:name w:val="toc 2"/>
+    <w:basedOn w:val="Standard"/>
+    <w:next w:val="Standard"/>
+    <w:autoRedefine/>
+    <w:uiPriority w:val="39"/>
+    <w:unhideWhenUsed/>
+    <w:rsid w:val="00B92910"/>
+    <w:pPr>
+      <w:spacing w:after="100"/>
+      <w:ind w:left="240"/>
+    </w:pPr>
+  </w:style>
+  <w:style w:type="paragraph" w:styleId="Verzeichnis3">
+    <w:name w:val="toc 3"/>
+    <w:basedOn w:val="Standard"/>
+    <w:next w:val="Standard"/>
+    <w:autoRedefine/>
+    <w:uiPriority w:val="39"/>
+    <w:unhideWhenUsed/>
+    <w:rsid w:val="00B92910"/>
+    <w:pPr>
+      <w:spacing w:after="100"/>
+      <w:ind w:left="480"/>
+    </w:pPr>
+  </w:style>
+  <w:style w:type="paragraph" w:styleId="Literaturverzeichnis">
+    <w:name w:val="Bibliography"/>
+    <w:basedOn w:val="Standard"/>
+    <w:next w:val="Standard"/>
+    <w:uiPriority w:val="37"/>
+    <w:unhideWhenUsed/>
+    <w:rsid w:val="00C177C9"/>
+  </w:style>
+  <w:style w:type="paragraph" w:styleId="Abbildungsverzeichnis">
+    <w:name w:val="table of figures"/>
+    <w:basedOn w:val="Standard"/>
+    <w:next w:val="Standard"/>
+    <w:uiPriority w:val="99"/>
+    <w:unhideWhenUsed/>
+    <w:rsid w:val="00E321BA"/>
+  </w:style>
+  <w:style w:type="paragraph" w:styleId="Funotentext">
+    <w:name w:val="footnote text"/>
+    <w:basedOn w:val="Standard"/>
+    <w:link w:val="FunotentextZchn"/>
+    <w:uiPriority w:val="99"/>
+    <w:semiHidden/>
+    <w:unhideWhenUsed/>
+    <w:rsid w:val="009A1D43"/>
+    <w:pPr>
+      <w:spacing w:line="240" w:lineRule="auto"/>
+    </w:pPr>
+    <w:rPr>
+      <w:sz w:val="20"/>
+      <w:szCs w:val="20"/>
+    </w:rPr>
+  </w:style>
+  <w:style w:type="character" w:customStyle="1" w:styleId="FunotentextZchn">
+    <w:name w:val="Fußnotentext Zchn"/>
+    <w:basedOn w:val="Absatz-Standardschriftart"/>
+    <w:link w:val="Funotentext"/>
+    <w:uiPriority w:val="99"/>
+    <w:semiHidden/>
+    <w:rsid w:val="009A1D43"/>
+    <w:rPr>
+      <w:sz w:val="20"/>
+      <w:szCs w:val="20"/>
+    </w:rPr>
+  </w:style>
+  <w:style w:type="character" w:styleId="Funotenzeichen">
+    <w:name w:val="footnote reference"/>
+    <w:basedOn w:val="Absatz-Standardschriftart"/>
+    <w:uiPriority w:val="99"/>
+    <w:semiHidden/>
+    <w:unhideWhenUsed/>
+    <w:rsid w:val="009A1D43"/>
+    <w:rPr>
+      <w:vertAlign w:val="superscript"/>
+    </w:rPr>
   </w:style>
 </w:styles>
 </file>
@@ -8496,11 +12653,51 @@
 </file>
 
 <file path=customXml/item1.xml><?xml version="1.0" encoding="utf-8"?>
-<b:Sources xmlns:b="http://schemas.openxmlformats.org/officeDocument/2006/bibliography" xmlns="http://schemas.openxmlformats.org/officeDocument/2006/bibliography" SelectedStyle="\APA.XSL" StyleName="APA"/>
+<b:Sources xmlns:b="http://schemas.openxmlformats.org/officeDocument/2006/bibliography" xmlns="http://schemas.openxmlformats.org/officeDocument/2006/bibliography" SelectedStyle="\APASixthEditionOfficeOnline.xsl" StyleName="APA Sixth Edition">
+  <b:Source>
+    <b:Tag>Goo12</b:Tag>
+    <b:SourceType>InternetSite</b:SourceType>
+    <b:Guid>{98E2B70D-21B2-42D2-A8F4-D82226D265CC}</b:Guid>
+    <b:Title>Platform Versions | Android Developers</b:Title>
+    <b:LCID>de-DE</b:LCID>
+    <b:Author>
+      <b:Author>
+        <b:Corporate>Google Inc.</b:Corporate>
+      </b:Author>
+    </b:Author>
+    <b:InternetSiteTitle>Android Developers</b:InternetSiteTitle>
+    <b:YearAccessed>2012</b:YearAccessed>
+    <b:MonthAccessed>Juni</b:MonthAccessed>
+    <b:DayAccessed>05</b:DayAccessed>
+    <b:URL>http://developer.android.com/resources/dashboard/platform-versions.html</b:URL>
+    <b:RefOrder>1</b:RefOrder>
+  </b:Source>
+  <b:Source>
+    <b:Tag>BIT12</b:Tag>
+    <b:SourceType>InternetSite</b:SourceType>
+    <b:Guid>{1E04E063-31E1-469C-B17C-9DF8139E415E}</b:Guid>
+    <b:Author>
+      <b:Author>
+        <b:Corporate>BITKOM e.V.</b:Corporate>
+      </b:Author>
+    </b:Author>
+    <b:Title>Wettkampf der Smartphone-Plattformen</b:Title>
+    <b:InternetSiteTitle>BITKOM</b:InternetSiteTitle>
+    <b:Year>2012</b:Year>
+    <b:Month>05</b:Month>
+    <b:Day>29</b:Day>
+    <b:URL>http://www.bitkom.org/72321_72316.aspx</b:URL>
+    <b:LCID>de-DE</b:LCID>
+    <b:YearAccessed>2012</b:YearAccessed>
+    <b:MonthAccessed>06</b:MonthAccessed>
+    <b:DayAccessed>06</b:DayAccessed>
+    <b:RefOrder>2</b:RefOrder>
+  </b:Source>
+</b:Sources>
 </file>
 
 <file path=customXml/itemProps1.xml><?xml version="1.0" encoding="utf-8"?>
-<ds:datastoreItem xmlns:ds="http://schemas.openxmlformats.org/officeDocument/2006/customXml" ds:itemID="{C5D1594B-EAF3-4BF1-8E2B-64EAC7783385}">
+<ds:datastoreItem xmlns:ds="http://schemas.openxmlformats.org/officeDocument/2006/customXml" ds:itemID="{0457D7FC-9D38-4B96-973A-56292013A50D}">
   <ds:schemaRefs>
     <ds:schemaRef ds:uri="http://schemas.openxmlformats.org/officeDocument/2006/bibliography"/>
   </ds:schemaRefs>
